--- a/MP web development.docx
+++ b/MP web development.docx
@@ -13,13 +13,13 @@
           <w:tab w:val="left" w:pos="280"/>
         </w:tabs>
         <w:spacing w:line="0" w:lineRule="atLeast"/>
-        <w:jc w:val="both"/>
         <w:rPr>
           <w:rFonts w:cs="Calibri"/>
           <w:b/>
           <w:sz w:val="28"/>
         </w:rPr>
       </w:pPr>
+      <w:bookmarkStart w:id="0" w:name="_Hlk148607231"/>
       <w:r>
         <w:rPr>
           <w:rFonts w:cs="Calibri"/>
@@ -352,13 +352,29 @@
         </w:rPr>
         <w:t>The department of MCA and M.Sc. (IT) focuses on project-based learning, and hence students are motivated to work on tiny hands-on projects in practical oriented subjects to get better exposure. Moreover, throughout their MCA studies, students are required to work on around 3 mini/major projects in individual/team to get enough confidence on software-development and thereby become industry-ready.</w:t>
       </w:r>
+      <w:bookmarkEnd w:id="0"/>
     </w:p>
     <w:p>
       <w:pPr>
         <w:spacing w:after="160" w:line="259" w:lineRule="auto"/>
+        <w:jc w:val="both"/>
         <w:rPr>
           <w:rFonts w:cs="Calibri"/>
         </w:rPr>
+        <w:sectPr>
+          <w:headerReference w:type="default" r:id="rId8"/>
+          <w:footerReference w:type="default" r:id="rId9"/>
+          <w:pgSz w:w="12240" w:h="15840" w:code="1"/>
+          <w:pgMar w:top="1440" w:right="1440" w:bottom="1440" w:left="2160" w:header="720" w:footer="720" w:gutter="0"/>
+          <w:pgBorders w:offsetFrom="page">
+            <w:top w:val="single" w:sz="12" w:space="24" w:color="auto"/>
+            <w:left w:val="single" w:sz="12" w:space="24" w:color="auto"/>
+            <w:bottom w:val="single" w:sz="12" w:space="24" w:color="auto"/>
+            <w:right w:val="single" w:sz="12" w:space="24" w:color="auto"/>
+          </w:pgBorders>
+          <w:cols w:space="720"/>
+          <w:docGrid w:linePitch="360"/>
+        </w:sectPr>
       </w:pPr>
       <w:r>
         <w:rPr>
@@ -366,6 +382,15 @@
         </w:rPr>
         <w:br w:type="page"/>
       </w:r>
+    </w:p>
+    <w:p>
+      <w:pPr>
+        <w:spacing w:after="160" w:line="259" w:lineRule="auto"/>
+        <w:jc w:val="both"/>
+        <w:rPr>
+          <w:rFonts w:cs="Calibri"/>
+        </w:rPr>
+      </w:pPr>
     </w:p>
     <w:p>
       <w:pPr>
@@ -387,6 +412,7 @@
           <w:szCs w:val="18"/>
         </w:rPr>
       </w:pPr>
+      <w:bookmarkStart w:id="2" w:name="_Hlk148605198"/>
       <w:r>
         <w:rPr>
           <w:rFonts w:eastAsia="Times New Roman" w:cs="Calibri"/>
@@ -394,7 +420,6 @@
           <w:sz w:val="24"/>
           <w:szCs w:val="18"/>
         </w:rPr>
-        <w:lastRenderedPageBreak/>
         <w:t xml:space="preserve">Project Profile </w:t>
       </w:r>
     </w:p>
@@ -409,7 +434,7 @@
           <w:tab w:val="left" w:pos="4085"/>
         </w:tabs>
         <w:spacing w:line="497" w:lineRule="auto"/>
-        <w:ind w:right="3260"/>
+        <w:ind w:left="450" w:right="3260"/>
         <w:jc w:val="both"/>
         <w:rPr>
           <w:rFonts w:cs="Calibri"/>
@@ -427,6 +452,9 @@
       </w:r>
     </w:p>
     <w:p>
+      <w:pPr>
+        <w:jc w:val="both"/>
+      </w:pPr>
       <w:r>
         <w:t>The objective of the "</w:t>
       </w:r>
@@ -447,7 +475,11 @@
         <w:t xml:space="preserve"> University. This platform will facilitate remote education, improve access to educational resources, and enhance the overall learning experience for students, faculty, and staff.</w:t>
       </w:r>
     </w:p>
-    <w:p/>
+    <w:p>
+      <w:pPr>
+        <w:jc w:val="both"/>
+      </w:pPr>
+    </w:p>
     <w:p>
       <w:pPr>
         <w:pStyle w:val="ListParagraph"/>
@@ -459,7 +491,7 @@
           <w:tab w:val="left" w:pos="4085"/>
         </w:tabs>
         <w:spacing w:line="497" w:lineRule="auto"/>
-        <w:ind w:right="3260"/>
+        <w:ind w:left="450" w:right="3260"/>
         <w:jc w:val="both"/>
         <w:rPr>
           <w:rFonts w:eastAsia="Times New Roman" w:cs="Calibri"/>
@@ -527,7 +559,7 @@
           <w:tab w:val="left" w:pos="4085"/>
         </w:tabs>
         <w:spacing w:line="497" w:lineRule="auto"/>
-        <w:ind w:right="3260"/>
+        <w:ind w:left="450" w:right="3260"/>
         <w:jc w:val="both"/>
         <w:rPr>
           <w:rFonts w:eastAsia="Times New Roman" w:cs="Calibri"/>
@@ -547,26 +579,42 @@
       </w:r>
     </w:p>
     <w:p>
+      <w:pPr>
+        <w:jc w:val="both"/>
+      </w:pPr>
       <w:r>
         <w:t>Hardware and Software Requirements:</w:t>
       </w:r>
     </w:p>
     <w:p>
+      <w:pPr>
+        <w:jc w:val="both"/>
+      </w:pPr>
       <w:r>
         <w:t>Development Machine: Ensure that you have a capable development machine (laptop or desktop) with sufficient processing power, RAM, and storage to run Visual Studio and handle development tasks effectively.</w:t>
       </w:r>
     </w:p>
     <w:p>
+      <w:pPr>
+        <w:jc w:val="both"/>
+      </w:pPr>
       <w:r>
         <w:t>Operating System: Microsoft Windows is recommended, as Visual Studio is primarily designed for Windows. Ensure that your OS is up to date.</w:t>
       </w:r>
     </w:p>
     <w:p>
+      <w:pPr>
+        <w:jc w:val="both"/>
+      </w:pPr>
       <w:r>
         <w:t>Visual Studio: Install Microsoft Visual Studio, preferably the latest version available at the time of the project start. Visual Studio provides a comprehensive integrated development environment (IDE) for ASP.NET development…</w:t>
       </w:r>
     </w:p>
-    <w:p/>
+    <w:p>
+      <w:pPr>
+        <w:jc w:val="both"/>
+      </w:pPr>
+    </w:p>
     <w:p>
       <w:pPr>
         <w:pStyle w:val="ListParagraph"/>
@@ -578,7 +626,7 @@
           <w:tab w:val="left" w:pos="4085"/>
         </w:tabs>
         <w:spacing w:line="497" w:lineRule="auto"/>
-        <w:ind w:right="3260"/>
+        <w:ind w:left="450" w:right="3260"/>
         <w:jc w:val="both"/>
         <w:rPr>
           <w:rFonts w:eastAsia="Times New Roman" w:cs="Calibri"/>
@@ -625,8 +673,16 @@
         <w:t xml:space="preserve"> University continues to grow, the existing infrastructure may struggle to support the increasing number of courses, students, and faculty members.</w:t>
       </w:r>
     </w:p>
-    <w:p/>
-    <w:p/>
+    <w:p>
+      <w:pPr>
+        <w:jc w:val="both"/>
+      </w:pPr>
+    </w:p>
+    <w:p>
+      <w:pPr>
+        <w:jc w:val="both"/>
+      </w:pPr>
+    </w:p>
     <w:p>
       <w:pPr>
         <w:pStyle w:val="ListParagraph"/>
@@ -638,7 +694,7 @@
           <w:tab w:val="left" w:pos="4085"/>
         </w:tabs>
         <w:spacing w:line="497" w:lineRule="auto"/>
-        <w:ind w:right="3260"/>
+        <w:ind w:left="450" w:right="3260" w:hanging="450"/>
         <w:jc w:val="both"/>
         <w:rPr>
           <w:rFonts w:eastAsia="Times New Roman" w:cs="Calibri"/>
@@ -654,10 +710,22 @@
           <w:sz w:val="24"/>
           <w:szCs w:val="18"/>
         </w:rPr>
+        <w:t xml:space="preserve">   </w:t>
+      </w:r>
+      <w:r>
+        <w:rPr>
+          <w:rFonts w:eastAsia="Times New Roman" w:cs="Calibri"/>
+          <w:b/>
+          <w:sz w:val="24"/>
+          <w:szCs w:val="18"/>
+        </w:rPr>
         <w:t>Need for new system</w:t>
       </w:r>
     </w:p>
     <w:p>
+      <w:pPr>
+        <w:jc w:val="both"/>
+      </w:pPr>
       <w:r>
         <w:t xml:space="preserve">-As </w:t>
       </w:r>
@@ -671,11 +739,17 @@
       </w:r>
     </w:p>
     <w:p>
+      <w:pPr>
+        <w:jc w:val="both"/>
+      </w:pPr>
       <w:r>
         <w:t>Cost Savings:</w:t>
       </w:r>
     </w:p>
     <w:p>
+      <w:pPr>
+        <w:jc w:val="both"/>
+      </w:pPr>
       <w:r>
         <w:t>-E-learning can reduce costs associated with traditional classroom-based education, such as physical infrastructure, printing, and commuting expenses. It can also optimize resource allocation.</w:t>
       </w:r>
@@ -683,6 +757,7 @@
     <w:p>
       <w:pPr>
         <w:spacing w:after="160" w:line="259" w:lineRule="auto"/>
+        <w:jc w:val="both"/>
       </w:pPr>
       <w:r>
         <w:br w:type="page"/>
@@ -699,7 +774,7 @@
           <w:tab w:val="left" w:pos="4085"/>
         </w:tabs>
         <w:spacing w:line="497" w:lineRule="auto"/>
-        <w:ind w:right="3260"/>
+        <w:ind w:right="3260" w:hanging="792"/>
         <w:jc w:val="both"/>
         <w:rPr>
           <w:rFonts w:eastAsia="Times New Roman" w:cs="Calibri"/>
@@ -729,7 +804,13 @@
       </w:r>
       <w:proofErr w:type="spellEnd"/>
       <w:r>
-        <w:t xml:space="preserve"> University should be a comprehensive and feature-rich platform that addresses the identified needs and challenges. Here are the key features and components that can be included in the system:</w:t>
+        <w:t xml:space="preserve"> University should be a comprehensive and feature-rich platform that addresses the identified needs and challenges. Here are the key features and components that can be included</w:t>
+      </w:r>
+      <w:r>
+        <w:t xml:space="preserve"> </w:t>
+      </w:r>
+      <w:r>
+        <w:t>in the system:</w:t>
       </w:r>
       <w:r>
         <w:br/>
@@ -764,7 +845,11 @@
         <w:t>Collaborative tools such as group projects and virtual classrooms.</w:t>
       </w:r>
     </w:p>
-    <w:p/>
+    <w:p>
+      <w:pPr>
+        <w:jc w:val="both"/>
+      </w:pPr>
+    </w:p>
     <w:p>
       <w:pPr>
         <w:pStyle w:val="ListParagraph"/>
@@ -776,7 +861,7 @@
           <w:tab w:val="left" w:pos="4085"/>
         </w:tabs>
         <w:spacing w:line="497" w:lineRule="auto"/>
-        <w:ind w:right="3260"/>
+        <w:ind w:right="3260" w:hanging="792"/>
         <w:jc w:val="both"/>
         <w:rPr>
           <w:rFonts w:eastAsia="Times New Roman" w:cs="Calibri"/>
@@ -796,11 +881,17 @@
       </w:r>
     </w:p>
     <w:p>
+      <w:pPr>
+        <w:jc w:val="both"/>
+      </w:pPr>
       <w:r>
         <w:t>Project Objective:</w:t>
       </w:r>
     </w:p>
     <w:p>
+      <w:pPr>
+        <w:jc w:val="both"/>
+      </w:pPr>
       <w:r>
         <w:t xml:space="preserve">The primary objective of this project is to design, develop, and implement a modern and feature-rich e-learning platform tailored specifically for </w:t>
       </w:r>
@@ -813,62 +904,116 @@
         <w:t xml:space="preserve"> University. The platform aims to enhance the educational experience for students, faculty, and staff by providing a flexible and accessible online learning environment.</w:t>
       </w:r>
     </w:p>
-    <w:p/>
-    <w:p>
+    <w:p>
+      <w:pPr>
+        <w:jc w:val="both"/>
+      </w:pPr>
+    </w:p>
+    <w:p>
+      <w:pPr>
+        <w:jc w:val="both"/>
+      </w:pPr>
       <w:r>
         <w:t>Inclusions:</w:t>
       </w:r>
     </w:p>
-    <w:p/>
-    <w:p>
+    <w:p>
+      <w:pPr>
+        <w:jc w:val="both"/>
+      </w:pPr>
+    </w:p>
+    <w:p>
+      <w:pPr>
+        <w:jc w:val="both"/>
+      </w:pPr>
       <w:r>
         <w:t>User Management:</w:t>
       </w:r>
     </w:p>
-    <w:p/>
-    <w:p>
+    <w:p>
+      <w:pPr>
+        <w:jc w:val="both"/>
+      </w:pPr>
+    </w:p>
+    <w:p>
+      <w:pPr>
+        <w:jc w:val="both"/>
+      </w:pPr>
       <w:r>
         <w:t>User authentication and role-based access control.</w:t>
       </w:r>
     </w:p>
     <w:p>
+      <w:pPr>
+        <w:jc w:val="both"/>
+      </w:pPr>
       <w:r>
         <w:t>User profiles and account management.</w:t>
       </w:r>
     </w:p>
     <w:p>
+      <w:pPr>
+        <w:jc w:val="both"/>
+      </w:pPr>
       <w:r>
         <w:t>Course Management:</w:t>
       </w:r>
     </w:p>
-    <w:p/>
-    <w:p>
+    <w:p>
+      <w:pPr>
+        <w:jc w:val="both"/>
+      </w:pPr>
+    </w:p>
+    <w:p>
+      <w:pPr>
+        <w:jc w:val="both"/>
+      </w:pPr>
       <w:r>
         <w:t>Creation, scheduling, and management of courses.</w:t>
       </w:r>
     </w:p>
     <w:p>
+      <w:pPr>
+        <w:jc w:val="both"/>
+      </w:pPr>
       <w:r>
         <w:t>Support for various course types, departments, and faculties.</w:t>
       </w:r>
     </w:p>
     <w:p>
+      <w:pPr>
+        <w:jc w:val="both"/>
+      </w:pPr>
       <w:r>
         <w:t>Content Delivery:</w:t>
       </w:r>
     </w:p>
-    <w:p/>
-    <w:p>
+    <w:p>
+      <w:pPr>
+        <w:jc w:val="both"/>
+      </w:pPr>
+    </w:p>
+    <w:p>
+      <w:pPr>
+        <w:jc w:val="both"/>
+      </w:pPr>
       <w:r>
         <w:t>Upload and organization of course materials.</w:t>
       </w:r>
     </w:p>
     <w:p>
+      <w:pPr>
+        <w:jc w:val="both"/>
+      </w:pPr>
       <w:r>
         <w:t>Support for diverse content formats and interactivity.</w:t>
       </w:r>
     </w:p>
-    <w:p/>
+    <w:p>
+      <w:pPr>
+        <w:jc w:val="both"/>
+      </w:pPr>
+    </w:p>
     <w:p>
       <w:pPr>
         <w:pStyle w:val="ListParagraph"/>
@@ -880,7 +1025,7 @@
           <w:tab w:val="left" w:pos="4085"/>
         </w:tabs>
         <w:spacing w:line="497" w:lineRule="auto"/>
-        <w:ind w:right="3260"/>
+        <w:ind w:right="3260" w:hanging="792"/>
         <w:jc w:val="both"/>
         <w:rPr>
           <w:rFonts w:eastAsia="Times New Roman" w:cs="Calibri"/>
@@ -900,20 +1045,26 @@
       </w:r>
     </w:p>
     <w:p>
+      <w:pPr>
+        <w:jc w:val="both"/>
+      </w:pPr>
       <w:r>
         <w:t>Enhanced Educational Experience: Students will benefit from an enriched learning experience with access to interactive content, multimedia resources, and collaborative tools, resulting in improved engagement and understanding of course materials. Flexible Learning Opportunities: The platform will provide students with the flexibility to learn at their own pace, accommodating diverse learning styles and schedules.</w:t>
       </w:r>
     </w:p>
     <w:p>
-      <w:r>
-        <w:t xml:space="preserve">Efficient Course Management: Instructors will experience increased efficiency in course creation, content management, and assessment, allowing them to focus more on teaching and student interaction. Improved Communication and Collaboration: Enhanced communication tools, including discussion forums </w:t>
-      </w:r>
-      <w:r>
-        <w:lastRenderedPageBreak/>
-        <w:t>and messaging, will foster better collaboration between students and instructors, creating a more engaging learning community.</w:t>
-      </w:r>
-    </w:p>
-    <w:p/>
+      <w:pPr>
+        <w:jc w:val="both"/>
+      </w:pPr>
+      <w:r>
+        <w:t>Efficient Course Management: Instructors will experience increased efficiency in course creation, content management, and assessment, allowing them to focus more on teaching and student interaction. Improved Communication and Collaboration: Enhanced communication tools, including discussion forums and messaging, will foster better collaboration between students and instructors, creating a more engaging learning community.</w:t>
+      </w:r>
+    </w:p>
+    <w:p>
+      <w:pPr>
+        <w:jc w:val="both"/>
+      </w:pPr>
+    </w:p>
     <w:p>
       <w:pPr>
         <w:pStyle w:val="ListParagraph"/>
@@ -925,7 +1076,7 @@
           <w:tab w:val="left" w:pos="4085"/>
         </w:tabs>
         <w:spacing w:line="497" w:lineRule="auto"/>
-        <w:ind w:right="3260"/>
+        <w:ind w:right="3260" w:hanging="792"/>
         <w:jc w:val="both"/>
         <w:rPr>
           <w:rFonts w:eastAsia="Times New Roman" w:cs="Calibri"/>
@@ -941,69 +1092,115 @@
           <w:sz w:val="24"/>
           <w:szCs w:val="18"/>
         </w:rPr>
+        <w:lastRenderedPageBreak/>
         <w:t xml:space="preserve">Project Profile </w:t>
       </w:r>
     </w:p>
     <w:p>
+      <w:pPr>
+        <w:jc w:val="both"/>
+      </w:pPr>
       <w:r>
         <w:t>Microsoft Visual Studio building ASP.NET applications.</w:t>
       </w:r>
     </w:p>
-    <w:p/>
-    <w:p>
+    <w:p>
+      <w:pPr>
+        <w:jc w:val="both"/>
+      </w:pPr>
+    </w:p>
+    <w:p>
+      <w:pPr>
+        <w:jc w:val="both"/>
+      </w:pPr>
       <w:r>
         <w:t>ASP.NET as the web application framework for building the platform's frontend.</w:t>
       </w:r>
     </w:p>
     <w:p>
+      <w:pPr>
+        <w:jc w:val="both"/>
+      </w:pPr>
       <w:r>
         <w:t>Backend Technologies:</w:t>
       </w:r>
     </w:p>
     <w:p>
+      <w:pPr>
+        <w:jc w:val="both"/>
+      </w:pPr>
       <w:r>
         <w:t>ASP.NET Web API: For building RESTful APIs to manage course content, user data, and other backend functionalities.</w:t>
       </w:r>
     </w:p>
     <w:p>
+      <w:pPr>
+        <w:jc w:val="both"/>
+      </w:pPr>
       <w:r>
         <w:t>C# Programming Language: The primary language for server-side development in ASP.NET.</w:t>
       </w:r>
     </w:p>
     <w:p>
+      <w:pPr>
+        <w:jc w:val="both"/>
+      </w:pPr>
       <w:r>
         <w:t>Entity Framework: For object-relational mapping and database interaction.</w:t>
       </w:r>
     </w:p>
     <w:p>
+      <w:pPr>
+        <w:jc w:val="both"/>
+      </w:pPr>
       <w:r>
         <w:t>SQL Server or Another Database Management System: To store and manage application data securely.</w:t>
       </w:r>
     </w:p>
     <w:p>
+      <w:pPr>
+        <w:jc w:val="both"/>
+      </w:pPr>
       <w:r>
         <w:t>Frontend Technologies:</w:t>
       </w:r>
     </w:p>
-    <w:p/>
-    <w:p>
+    <w:p>
+      <w:pPr>
+        <w:jc w:val="both"/>
+      </w:pPr>
+    </w:p>
+    <w:p>
+      <w:pPr>
+        <w:jc w:val="both"/>
+      </w:pPr>
       <w:r>
         <w:t>HTML5, CSS3, JavaScript: For building responsive and interactive user interfaces.</w:t>
       </w:r>
     </w:p>
-    <w:p/>
-    <w:p>
-      <w:pPr>
-        <w:pStyle w:val="ListParagraph"/>
-        <w:numPr>
-          <w:ilvl w:val="1"/>
-          <w:numId w:val="4"/>
-        </w:numPr>
+    <w:p>
+      <w:pPr>
+        <w:jc w:val="both"/>
+      </w:pPr>
+    </w:p>
+    <w:p>
+      <w:pPr>
         <w:tabs>
-          <w:tab w:val="left" w:pos="4085"/>
+          <w:tab w:val="left" w:pos="280"/>
         </w:tabs>
-        <w:spacing w:line="497" w:lineRule="auto"/>
-        <w:ind w:right="3260"/>
+        <w:spacing w:line="0" w:lineRule="atLeast"/>
+        <w:jc w:val="both"/>
+        <w:rPr>
+          <w:noProof/>
+        </w:rPr>
+      </w:pPr>
+    </w:p>
+    <w:p>
+      <w:pPr>
+        <w:tabs>
+          <w:tab w:val="left" w:pos="280"/>
+        </w:tabs>
+        <w:spacing w:line="0" w:lineRule="atLeast"/>
         <w:jc w:val="both"/>
         <w:rPr>
           <w:rFonts w:eastAsia="Times New Roman" w:cs="Calibri"/>
@@ -1011,6 +1208,19 @@
           <w:sz w:val="24"/>
           <w:szCs w:val="18"/>
         </w:rPr>
+        <w:sectPr>
+          <w:headerReference w:type="default" r:id="rId10"/>
+          <w:pgSz w:w="12240" w:h="15840" w:code="1"/>
+          <w:pgMar w:top="1440" w:right="1440" w:bottom="1440" w:left="2160" w:header="720" w:footer="720" w:gutter="0"/>
+          <w:pgBorders w:offsetFrom="page">
+            <w:top w:val="single" w:sz="12" w:space="24" w:color="auto"/>
+            <w:left w:val="single" w:sz="12" w:space="24" w:color="auto"/>
+            <w:bottom w:val="single" w:sz="12" w:space="24" w:color="auto"/>
+            <w:right w:val="single" w:sz="12" w:space="24" w:color="auto"/>
+          </w:pgBorders>
+          <w:cols w:space="720"/>
+          <w:docGrid w:linePitch="360"/>
+        </w:sectPr>
       </w:pPr>
       <w:r>
         <w:rPr>
@@ -1019,34 +1229,21 @@
           <w:sz w:val="24"/>
           <w:szCs w:val="18"/>
         </w:rPr>
-        <w:t>Project plan</w:t>
-      </w:r>
-    </w:p>
-    <w:p>
-      <w:pPr>
-        <w:tabs>
-          <w:tab w:val="left" w:pos="280"/>
-        </w:tabs>
-        <w:spacing w:line="0" w:lineRule="atLeast"/>
-        <w:jc w:val="both"/>
-        <w:rPr>
-          <w:rFonts w:cs="Calibri"/>
-          <w:b/>
-          <w:sz w:val="28"/>
-        </w:rPr>
-      </w:pPr>
+        <w:br w:type="page"/>
+      </w:r>
+      <w:bookmarkEnd w:id="2"/>
       <w:r>
         <w:rPr>
           <w:noProof/>
         </w:rPr>
         <w:drawing>
-          <wp:anchor distT="0" distB="0" distL="114300" distR="114300" simplePos="0" relativeHeight="251658240" behindDoc="1" locked="0" layoutInCell="1" allowOverlap="1" wp14:anchorId="35AD6E3C" wp14:editId="067FBA1C">
+          <wp:anchor distT="0" distB="0" distL="114300" distR="114300" simplePos="0" relativeHeight="251679744" behindDoc="1" locked="0" layoutInCell="1" allowOverlap="1" wp14:anchorId="3F2FBAFC" wp14:editId="25252D97">
             <wp:simplePos x="0" y="0"/>
             <wp:positionH relativeFrom="page">
-              <wp:align>center</wp:align>
+              <wp:posOffset>1371600</wp:posOffset>
             </wp:positionH>
             <wp:positionV relativeFrom="paragraph">
-              <wp:posOffset>298450</wp:posOffset>
+              <wp:posOffset>0</wp:posOffset>
             </wp:positionV>
             <wp:extent cx="5288280" cy="3715385"/>
             <wp:effectExtent l="0" t="0" r="7620" b="0"/>
@@ -1065,7 +1262,7 @@
                     </pic:cNvPicPr>
                   </pic:nvPicPr>
                   <pic:blipFill>
-                    <a:blip r:embed="rId8">
+                    <a:blip r:embed="rId11">
                       <a:extLst>
                         <a:ext uri="{28A0092B-C50C-407E-A947-70E740481C1C}">
                           <a14:useLocalDpi xmlns:a14="http://schemas.microsoft.com/office/drawing/2010/main" val="0"/>
@@ -1099,15 +1296,20 @@
           </wp:anchor>
         </w:drawing>
       </w:r>
-      <w:r>
-        <w:rPr>
-          <w:rFonts w:eastAsia="Times New Roman" w:cs="Calibri"/>
+    </w:p>
+    <w:p>
+      <w:pPr>
+        <w:tabs>
+          <w:tab w:val="left" w:pos="280"/>
+        </w:tabs>
+        <w:spacing w:line="0" w:lineRule="atLeast"/>
+        <w:jc w:val="both"/>
+        <w:rPr>
+          <w:rFonts w:cs="Calibri"/>
           <w:b/>
-          <w:sz w:val="24"/>
-          <w:szCs w:val="18"/>
-        </w:rPr>
-        <w:br w:type="page"/>
-      </w:r>
+          <w:sz w:val="28"/>
+        </w:rPr>
+      </w:pPr>
     </w:p>
     <w:p>
       <w:pPr>
@@ -1128,6 +1330,7 @@
           <w:szCs w:val="18"/>
         </w:rPr>
       </w:pPr>
+      <w:bookmarkStart w:id="3" w:name="_Hlk148605514"/>
       <w:r>
         <w:rPr>
           <w:rFonts w:cs="Calibri"/>
@@ -1135,8 +1338,958 @@
           <w:sz w:val="24"/>
           <w:szCs w:val="18"/>
         </w:rPr>
+        <w:t>Requirement Analysis</w:t>
+      </w:r>
+    </w:p>
+    <w:p>
+      <w:pPr>
+        <w:pStyle w:val="ListParagraph"/>
+        <w:numPr>
+          <w:ilvl w:val="1"/>
+          <w:numId w:val="4"/>
+        </w:numPr>
+        <w:tabs>
+          <w:tab w:val="left" w:pos="450"/>
+        </w:tabs>
+        <w:spacing w:line="0" w:lineRule="atLeast"/>
+        <w:ind w:hanging="792"/>
+        <w:jc w:val="both"/>
+        <w:rPr>
+          <w:rFonts w:cs="Calibri"/>
+          <w:b/>
+          <w:sz w:val="24"/>
+          <w:szCs w:val="18"/>
+        </w:rPr>
+      </w:pPr>
+      <w:r>
+        <w:rPr>
+          <w:rFonts w:eastAsia="Times New Roman" w:cs="Calibri"/>
+          <w:b/>
+          <w:sz w:val="24"/>
+          <w:szCs w:val="24"/>
+        </w:rPr>
+        <w:t>Feasibility Studies</w:t>
+      </w:r>
+    </w:p>
+    <w:p>
+      <w:pPr>
+        <w:jc w:val="both"/>
+      </w:pPr>
+      <w:r>
+        <w:t xml:space="preserve">Requirement Analysis and Feasibility Study are crucial phases in the development of the </w:t>
+      </w:r>
+      <w:proofErr w:type="spellStart"/>
+      <w:r>
+        <w:t>Parul</w:t>
+      </w:r>
+      <w:proofErr w:type="spellEnd"/>
+      <w:r>
+        <w:t xml:space="preserve"> University E-Learning Platform. These processes help identify project requirements, assess project viability, and ensure alignment with the university's objectives. Here's an overview of both phases:</w:t>
+      </w:r>
+    </w:p>
+    <w:p>
+      <w:pPr>
+        <w:jc w:val="both"/>
+      </w:pPr>
+      <w:r>
+        <w:t>Requirement Analysis:</w:t>
+      </w:r>
+    </w:p>
+    <w:p>
+      <w:pPr>
+        <w:jc w:val="both"/>
+      </w:pPr>
+      <w:r>
+        <w:t>1. Stakeholder Identification:</w:t>
+      </w:r>
+    </w:p>
+    <w:p>
+      <w:pPr>
+        <w:jc w:val="both"/>
+      </w:pPr>
+      <w:r>
+        <w:t>Identify key stakeholders, including students, faculty, administrators, and IT staff.</w:t>
+      </w:r>
+    </w:p>
+    <w:p>
+      <w:pPr>
+        <w:jc w:val="both"/>
+      </w:pPr>
+      <w:r>
+        <w:t>Conduct interviews, surveys, and workshops to gather input from stakeholders.</w:t>
+      </w:r>
+    </w:p>
+    <w:p>
+      <w:pPr>
+        <w:jc w:val="both"/>
+      </w:pPr>
+      <w:r>
+        <w:t>2. Gather Requirements:</w:t>
+      </w:r>
+    </w:p>
+    <w:p>
+      <w:pPr>
+        <w:jc w:val="both"/>
+      </w:pPr>
+      <w:r>
+        <w:t>Elicit and document detailed functional and non-functional requirements.</w:t>
+      </w:r>
+    </w:p>
+    <w:p>
+      <w:pPr>
+        <w:jc w:val="both"/>
+      </w:pPr>
+      <w:r>
+        <w:t>Define user stories, use cases, and system specifications.</w:t>
+      </w:r>
+    </w:p>
+    <w:p>
+      <w:pPr>
+        <w:jc w:val="both"/>
+      </w:pPr>
+      <w:r>
+        <w:t>Prioritize requirements based on importance and impact.</w:t>
+      </w:r>
+    </w:p>
+    <w:p>
+      <w:pPr>
+        <w:pStyle w:val="ListParagraph"/>
+        <w:numPr>
+          <w:ilvl w:val="2"/>
+          <w:numId w:val="4"/>
+        </w:numPr>
+        <w:tabs>
+          <w:tab w:val="left" w:pos="720"/>
+        </w:tabs>
+        <w:spacing w:line="0" w:lineRule="atLeast"/>
+        <w:ind w:hanging="1224"/>
+        <w:jc w:val="both"/>
+        <w:rPr>
+          <w:rFonts w:cs="Calibri"/>
+          <w:b/>
+          <w:sz w:val="24"/>
+          <w:szCs w:val="18"/>
+        </w:rPr>
+      </w:pPr>
+      <w:r>
+        <w:rPr>
+          <w:rFonts w:eastAsia="Times New Roman" w:cs="Calibri"/>
+          <w:b/>
+          <w:sz w:val="24"/>
+        </w:rPr>
+        <w:t>Technical Feasibility</w:t>
+      </w:r>
+    </w:p>
+    <w:p>
+      <w:pPr>
+        <w:jc w:val="both"/>
+      </w:pPr>
+      <w:r>
+        <w:t>Assess the technical feasibility of building the e-learning platform.</w:t>
+      </w:r>
+    </w:p>
+    <w:p>
+      <w:pPr>
+        <w:jc w:val="both"/>
+      </w:pPr>
+      <w:r>
+        <w:t>Evaluate the availability of skilled developers, necessary tools, and technologies.</w:t>
+      </w:r>
+    </w:p>
+    <w:p>
+      <w:pPr>
+        <w:pStyle w:val="ListParagraph"/>
+        <w:numPr>
+          <w:ilvl w:val="2"/>
+          <w:numId w:val="4"/>
+        </w:numPr>
+        <w:tabs>
+          <w:tab w:val="left" w:pos="720"/>
+        </w:tabs>
+        <w:spacing w:line="0" w:lineRule="atLeast"/>
+        <w:ind w:hanging="1224"/>
+        <w:jc w:val="both"/>
+        <w:rPr>
+          <w:rFonts w:cs="Calibri"/>
+          <w:b/>
+          <w:sz w:val="24"/>
+          <w:szCs w:val="18"/>
+        </w:rPr>
+      </w:pPr>
+      <w:r>
+        <w:rPr>
+          <w:rFonts w:eastAsia="Times New Roman" w:cs="Calibri"/>
+          <w:b/>
+          <w:sz w:val="24"/>
+        </w:rPr>
+        <w:t>Economic</w:t>
+      </w:r>
+      <w:r>
+        <w:rPr>
+          <w:rFonts w:eastAsia="Times New Roman" w:cs="Calibri"/>
+          <w:b/>
+          <w:sz w:val="24"/>
+        </w:rPr>
+        <w:t xml:space="preserve"> Feasibility</w:t>
+      </w:r>
+    </w:p>
+    <w:p>
+      <w:pPr>
+        <w:jc w:val="both"/>
+      </w:pPr>
+      <w:r>
+        <w:t>Estimate the project budget, including development costs, infrastructure, and ongoing maintenance.</w:t>
+      </w:r>
+    </w:p>
+    <w:p>
+      <w:pPr>
+        <w:jc w:val="both"/>
+      </w:pPr>
+      <w:r>
+        <w:t>Compare the budget with available resources and funding.</w:t>
+      </w:r>
+    </w:p>
+    <w:p>
+      <w:pPr>
+        <w:pStyle w:val="ListParagraph"/>
+        <w:numPr>
+          <w:ilvl w:val="2"/>
+          <w:numId w:val="4"/>
+        </w:numPr>
+        <w:tabs>
+          <w:tab w:val="left" w:pos="720"/>
+        </w:tabs>
+        <w:spacing w:line="0" w:lineRule="atLeast"/>
+        <w:ind w:hanging="1224"/>
+        <w:jc w:val="both"/>
+        <w:rPr>
+          <w:rFonts w:cs="Calibri"/>
+          <w:b/>
+          <w:sz w:val="24"/>
+          <w:szCs w:val="18"/>
+        </w:rPr>
+      </w:pPr>
+      <w:r>
+        <w:rPr>
+          <w:rFonts w:eastAsia="Times New Roman" w:cs="Calibri"/>
+          <w:b/>
+          <w:sz w:val="24"/>
+        </w:rPr>
+        <w:t>Operational Feasibility</w:t>
+      </w:r>
+    </w:p>
+    <w:p>
+      <w:pPr>
+        <w:jc w:val="both"/>
+      </w:pPr>
+      <w:r>
+        <w:t>Evaluate how the platform will fit into the university's existing operations and processes.</w:t>
+      </w:r>
+    </w:p>
+    <w:p>
+      <w:pPr>
+        <w:jc w:val="both"/>
+      </w:pPr>
+      <w:r>
+        <w:t>Assess the readiness of faculty and staff to adopt the platform.</w:t>
+      </w:r>
+    </w:p>
+    <w:p>
+      <w:pPr>
+        <w:pStyle w:val="ListParagraph"/>
+        <w:numPr>
+          <w:ilvl w:val="2"/>
+          <w:numId w:val="4"/>
+        </w:numPr>
+        <w:tabs>
+          <w:tab w:val="left" w:pos="720"/>
+        </w:tabs>
+        <w:spacing w:line="0" w:lineRule="atLeast"/>
+        <w:ind w:hanging="1224"/>
+        <w:jc w:val="both"/>
+        <w:rPr>
+          <w:rFonts w:cs="Calibri"/>
+          <w:b/>
+          <w:sz w:val="24"/>
+          <w:szCs w:val="18"/>
+        </w:rPr>
+      </w:pPr>
+      <w:r>
+        <w:rPr>
+          <w:rFonts w:eastAsia="Times New Roman" w:cs="Calibri"/>
+          <w:b/>
+          <w:sz w:val="24"/>
+        </w:rPr>
+        <w:t>Social Feasibility</w:t>
+      </w:r>
+    </w:p>
+    <w:p>
+      <w:pPr>
+        <w:jc w:val="both"/>
+      </w:pPr>
+      <w:r>
+        <w:t>The Car repair service provider or a Towing service provider demonstrates strong social feasibility through its potential to positively impact users and contribute to the creation of a supportive and inclusive automotive community.</w:t>
+      </w:r>
+    </w:p>
+    <w:p>
+      <w:pPr>
+        <w:jc w:val="both"/>
+      </w:pPr>
+      <w:r>
+        <w:t>One of the core aspects of social feasibility is the app's focus on mechanization and well-being. By providing users Towing service provider goals, the app encourages mechanics issues.</w:t>
+      </w:r>
+    </w:p>
+    <w:p>
+      <w:pPr>
+        <w:pStyle w:val="ListParagraph"/>
+        <w:numPr>
+          <w:ilvl w:val="1"/>
+          <w:numId w:val="4"/>
+        </w:numPr>
+        <w:tabs>
+          <w:tab w:val="left" w:pos="720"/>
+        </w:tabs>
+        <w:spacing w:line="0" w:lineRule="atLeast"/>
+        <w:ind w:left="450" w:hanging="450"/>
+        <w:jc w:val="both"/>
+        <w:rPr>
+          <w:rFonts w:cs="Calibri"/>
+          <w:b/>
+          <w:sz w:val="24"/>
+          <w:szCs w:val="18"/>
+        </w:rPr>
+      </w:pPr>
+      <w:r>
+        <w:rPr>
+          <w:rFonts w:cs="Calibri"/>
+          <w:b/>
+          <w:sz w:val="24"/>
+          <w:szCs w:val="18"/>
+        </w:rPr>
+        <w:t>Users of the system</w:t>
+      </w:r>
+    </w:p>
+    <w:p>
+      <w:pPr>
+        <w:jc w:val="both"/>
+      </w:pPr>
+      <w:r>
+        <w:t>Students are the primary beneficiaries of the e-learning platform. They use the system to access course materials, participate in online classes, complete assignments, take quizzes and exams, track their progress, and collaborate with peers and instructors.</w:t>
+      </w:r>
+    </w:p>
+    <w:p>
+      <w:pPr>
+        <w:jc w:val="both"/>
+      </w:pPr>
+      <w:r>
+        <w:t xml:space="preserve">Administrative staff at </w:t>
+      </w:r>
+      <w:proofErr w:type="spellStart"/>
+      <w:r>
+        <w:t>Parul</w:t>
+      </w:r>
+      <w:proofErr w:type="spellEnd"/>
+      <w:r>
+        <w:t xml:space="preserve"> University have varying levels of access to the system. They manage user accounts, oversee course schedules, configure system settings, and ensure the platform's smooth operation. This group may include IT administrators, course coordinators, and system administrators.</w:t>
+      </w:r>
+    </w:p>
+    <w:p>
+      <w:pPr>
+        <w:jc w:val="both"/>
+      </w:pPr>
+      <w:r>
+        <w:t>And teachers.</w:t>
+      </w:r>
+    </w:p>
+    <w:p>
+      <w:pPr>
+        <w:pStyle w:val="ListParagraph"/>
+        <w:numPr>
+          <w:ilvl w:val="1"/>
+          <w:numId w:val="4"/>
+        </w:numPr>
+        <w:tabs>
+          <w:tab w:val="left" w:pos="450"/>
+        </w:tabs>
+        <w:spacing w:line="0" w:lineRule="atLeast"/>
+        <w:ind w:left="720" w:hanging="720"/>
+        <w:jc w:val="both"/>
+        <w:rPr>
+          <w:rFonts w:cs="Calibri"/>
+          <w:b/>
+          <w:sz w:val="24"/>
+          <w:szCs w:val="18"/>
+        </w:rPr>
+      </w:pPr>
+      <w:r>
+        <w:rPr>
+          <w:rFonts w:cs="Calibri"/>
+          <w:b/>
+          <w:sz w:val="24"/>
+          <w:szCs w:val="18"/>
+        </w:rPr>
+        <w:t>Modules</w:t>
+      </w:r>
+    </w:p>
+    <w:p>
+      <w:pPr>
+        <w:jc w:val="both"/>
+      </w:pPr>
+      <w:r>
+        <w:t>User Management Module:</w:t>
+      </w:r>
+    </w:p>
+    <w:p>
+      <w:pPr>
+        <w:jc w:val="both"/>
+      </w:pPr>
+      <w:r>
+        <w:t>This module handles user registration, login, and profile management.</w:t>
+      </w:r>
+    </w:p>
+    <w:p>
+      <w:pPr>
+        <w:jc w:val="both"/>
+      </w:pPr>
+      <w:r>
+        <w:t>Features include user roles (student, instructor, admin), user authentication, and password management.</w:t>
+      </w:r>
+    </w:p>
+    <w:p>
+      <w:pPr>
+        <w:jc w:val="both"/>
+      </w:pPr>
+      <w:r>
+        <w:t>Course Management Module:</w:t>
+      </w:r>
+    </w:p>
+    <w:p>
+      <w:pPr>
+        <w:jc w:val="both"/>
+      </w:pPr>
+      <w:r>
+        <w:t>Instructors use this module to create, manage, and schedule courses.</w:t>
+      </w:r>
+    </w:p>
+    <w:p>
+      <w:pPr>
+        <w:jc w:val="both"/>
+      </w:pPr>
+      <w:r>
+        <w:t>Features include course creation, course enrollment, and scheduling tools.</w:t>
+      </w:r>
+    </w:p>
+    <w:p>
+      <w:pPr>
+        <w:jc w:val="both"/>
+      </w:pPr>
+      <w:bookmarkStart w:id="4" w:name="_Hlk147722667"/>
+      <w:r>
+        <w:t>Course Management Module:</w:t>
+      </w:r>
+    </w:p>
+    <w:p>
+      <w:pPr>
+        <w:jc w:val="both"/>
+      </w:pPr>
+      <w:r>
+        <w:t>Teachers</w:t>
+      </w:r>
+      <w:r>
+        <w:t xml:space="preserve"> use this module to create, manage, and schedule courses.</w:t>
+      </w:r>
+    </w:p>
+    <w:p>
+      <w:pPr>
+        <w:jc w:val="both"/>
+      </w:pPr>
+      <w:r>
+        <w:t>Features include course creation, course enrollment, and scheduling tools.</w:t>
+      </w:r>
+      <w:bookmarkEnd w:id="4"/>
+    </w:p>
+    <w:p>
+      <w:pPr>
+        <w:jc w:val="both"/>
+      </w:pPr>
+      <w:r>
+        <w:t>Administrative Dashboard Module:</w:t>
+      </w:r>
+    </w:p>
+    <w:p>
+      <w:pPr>
+        <w:jc w:val="both"/>
+      </w:pPr>
+      <w:r>
+        <w:t>Administrative staff use this module to manage users, courses, and system settings.</w:t>
+      </w:r>
+    </w:p>
+    <w:p>
+      <w:pPr>
+        <w:jc w:val="both"/>
+      </w:pPr>
+      <w:r>
         <w:lastRenderedPageBreak/>
-        <w:t>Requirement Analysis</w:t>
+        <w:t>Features include user management tools, analytics, and reporting.</w:t>
+      </w:r>
+    </w:p>
+    <w:p>
+      <w:pPr>
+        <w:jc w:val="both"/>
+      </w:pPr>
+    </w:p>
+    <w:p>
+      <w:pPr>
+        <w:pStyle w:val="ListParagraph"/>
+        <w:numPr>
+          <w:ilvl w:val="1"/>
+          <w:numId w:val="4"/>
+        </w:numPr>
+        <w:tabs>
+          <w:tab w:val="left" w:pos="540"/>
+        </w:tabs>
+        <w:spacing w:line="0" w:lineRule="atLeast"/>
+        <w:ind w:hanging="792"/>
+        <w:jc w:val="both"/>
+        <w:rPr>
+          <w:rFonts w:cs="Calibri"/>
+          <w:b/>
+          <w:sz w:val="24"/>
+          <w:szCs w:val="18"/>
+        </w:rPr>
+      </w:pPr>
+      <w:r>
+        <w:rPr>
+          <w:rFonts w:cs="Calibri"/>
+          <w:b/>
+          <w:sz w:val="24"/>
+          <w:szCs w:val="18"/>
+        </w:rPr>
+        <w:t>Process Model</w:t>
+      </w:r>
+    </w:p>
+    <w:p>
+      <w:pPr>
+        <w:jc w:val="both"/>
+      </w:pPr>
+    </w:p>
+    <w:p>
+      <w:pPr>
+        <w:jc w:val="both"/>
+      </w:pPr>
+      <w:r>
+        <w:t>Justification for selecting Agile Scrum:</w:t>
+      </w:r>
+    </w:p>
+    <w:p>
+      <w:pPr>
+        <w:jc w:val="both"/>
+      </w:pPr>
+    </w:p>
+    <w:p>
+      <w:pPr>
+        <w:jc w:val="both"/>
+      </w:pPr>
+      <w:r>
+        <w:t>Flexibility and Adaptability: Agile Scrum is designed to accommodate changing requirements and priorities, making it suitable for a project like the E-Learning Platform, where educational needs and technology may evolve over time.</w:t>
+      </w:r>
+    </w:p>
+    <w:p>
+      <w:pPr>
+        <w:jc w:val="both"/>
+      </w:pPr>
+    </w:p>
+    <w:p>
+      <w:pPr>
+        <w:jc w:val="both"/>
+      </w:pPr>
+      <w:r>
+        <w:t xml:space="preserve">Stakeholder Collaboration: Scrum encourages frequent collaboration between the development team and stakeholders, which is essential for gathering feedback, clarifying requirements, and ensuring that the platform aligns with </w:t>
+      </w:r>
+      <w:proofErr w:type="spellStart"/>
+      <w:r>
+        <w:t>Parul</w:t>
+      </w:r>
+      <w:proofErr w:type="spellEnd"/>
+      <w:r>
+        <w:t xml:space="preserve"> University's educational goals.</w:t>
+      </w:r>
+    </w:p>
+    <w:p>
+      <w:pPr>
+        <w:jc w:val="both"/>
+      </w:pPr>
+    </w:p>
+    <w:p>
+      <w:pPr>
+        <w:jc w:val="both"/>
+      </w:pPr>
+      <w:r>
+        <w:t>Iterative and Incremental Development: Scrum divides the project into iterations (sprints) where small, working increments of the software are delivered at the end of each sprint. This approach allows for early testing and feedback, mitigating risks associated with late-stage changes.</w:t>
+      </w:r>
+    </w:p>
+    <w:p>
+      <w:pPr>
+        <w:jc w:val="both"/>
+      </w:pPr>
+    </w:p>
+    <w:p>
+      <w:pPr>
+        <w:jc w:val="both"/>
+      </w:pPr>
+      <w:r>
+        <w:t>Transparency and Visibility: Scrum provides transparency into project progress through daily stand-up meetings, sprint reviews, and sprint retrospectives. This transparency helps identify and address issues promptly.</w:t>
+      </w:r>
+    </w:p>
+    <w:p>
+      <w:pPr>
+        <w:jc w:val="both"/>
+      </w:pPr>
+    </w:p>
+    <w:p>
+      <w:pPr>
+        <w:jc w:val="both"/>
+      </w:pPr>
+      <w:r>
+        <w:t>Empowered Teams: Scrum empowers cross-functional teams to make decisions, self-organize, and take ownership of the project's success. This approach fosters innovation and accountability among team members.</w:t>
+      </w:r>
+    </w:p>
+    <w:p>
+      <w:pPr>
+        <w:jc w:val="both"/>
+      </w:pPr>
+    </w:p>
+    <w:p>
+      <w:pPr>
+        <w:jc w:val="both"/>
+      </w:pPr>
+      <w:r>
+        <w:t>Risk Mitigation: Scrum's frequent inspection and adaptation cycles enable the team to identify and address risks early in the project, reducing the likelihood of major setbacks.</w:t>
+      </w:r>
+    </w:p>
+    <w:p>
+      <w:pPr>
+        <w:jc w:val="both"/>
+      </w:pPr>
+    </w:p>
+    <w:p>
+      <w:pPr>
+        <w:jc w:val="both"/>
+      </w:pPr>
+      <w:r>
+        <w:t xml:space="preserve">          Product Backlog</w:t>
+      </w:r>
+    </w:p>
+    <w:p>
+      <w:pPr>
+        <w:jc w:val="both"/>
+      </w:pPr>
+      <w:r>
+        <w:t xml:space="preserve">                |</w:t>
+      </w:r>
+    </w:p>
+    <w:p>
+      <w:pPr>
+        <w:jc w:val="both"/>
+      </w:pPr>
+      <w:r>
+        <w:t xml:space="preserve">                v</w:t>
+      </w:r>
+    </w:p>
+    <w:p>
+      <w:pPr>
+        <w:jc w:val="both"/>
+      </w:pPr>
+      <w:r>
+        <w:t xml:space="preserve">          Sprint Planning</w:t>
+      </w:r>
+    </w:p>
+    <w:p>
+      <w:pPr>
+        <w:jc w:val="both"/>
+      </w:pPr>
+      <w:r>
+        <w:t xml:space="preserve">                |</w:t>
+      </w:r>
+    </w:p>
+    <w:p>
+      <w:pPr>
+        <w:jc w:val="both"/>
+      </w:pPr>
+      <w:r>
+        <w:t xml:space="preserve">                v</w:t>
+      </w:r>
+    </w:p>
+    <w:p>
+      <w:pPr>
+        <w:jc w:val="both"/>
+      </w:pPr>
+      <w:r>
+        <w:t xml:space="preserve">         Sprint Development</w:t>
+      </w:r>
+    </w:p>
+    <w:p>
+      <w:pPr>
+        <w:jc w:val="both"/>
+      </w:pPr>
+      <w:r>
+        <w:t xml:space="preserve">                |</w:t>
+      </w:r>
+    </w:p>
+    <w:p>
+      <w:pPr>
+        <w:jc w:val="both"/>
+      </w:pPr>
+      <w:r>
+        <w:t xml:space="preserve">                v</w:t>
+      </w:r>
+    </w:p>
+    <w:p>
+      <w:pPr>
+        <w:jc w:val="both"/>
+      </w:pPr>
+      <w:r>
+        <w:t xml:space="preserve">          Sprint Review</w:t>
+      </w:r>
+    </w:p>
+    <w:p>
+      <w:pPr>
+        <w:jc w:val="both"/>
+      </w:pPr>
+      <w:r>
+        <w:t xml:space="preserve">                |</w:t>
+      </w:r>
+    </w:p>
+    <w:p>
+      <w:pPr>
+        <w:jc w:val="both"/>
+      </w:pPr>
+      <w:r>
+        <w:t xml:space="preserve">                v</w:t>
+      </w:r>
+    </w:p>
+    <w:p>
+      <w:pPr>
+        <w:jc w:val="both"/>
+      </w:pPr>
+      <w:r>
+        <w:t xml:space="preserve">      Sprint Retrospective</w:t>
+      </w:r>
+    </w:p>
+    <w:p>
+      <w:pPr>
+        <w:jc w:val="both"/>
+      </w:pPr>
+      <w:r>
+        <w:t xml:space="preserve">                |</w:t>
+      </w:r>
+    </w:p>
+    <w:p>
+      <w:pPr>
+        <w:jc w:val="both"/>
+      </w:pPr>
+      <w:r>
+        <w:t xml:space="preserve">                v</w:t>
+      </w:r>
+    </w:p>
+    <w:p>
+      <w:pPr>
+        <w:jc w:val="both"/>
+      </w:pPr>
+      <w:r>
+        <w:t xml:space="preserve">               Repeat</w:t>
+      </w:r>
+    </w:p>
+    <w:p>
+      <w:pPr>
+        <w:jc w:val="both"/>
+      </w:pPr>
+    </w:p>
+    <w:p>
+      <w:pPr>
+        <w:jc w:val="both"/>
+      </w:pPr>
+      <w:r>
+        <w:t>Product Backlog:</w:t>
+      </w:r>
+    </w:p>
+    <w:p>
+      <w:pPr>
+        <w:jc w:val="both"/>
+      </w:pPr>
+    </w:p>
+    <w:p>
+      <w:pPr>
+        <w:jc w:val="both"/>
+      </w:pPr>
+      <w:r>
+        <w:t>The project starts with the creation of a product backlog, a prioritized list of features, user stories, and requirements.</w:t>
+      </w:r>
+    </w:p>
+    <w:p>
+      <w:pPr>
+        <w:jc w:val="both"/>
+      </w:pPr>
+      <w:r>
+        <w:lastRenderedPageBreak/>
+        <w:t>Sprint Planning:</w:t>
+      </w:r>
+    </w:p>
+    <w:p>
+      <w:pPr>
+        <w:jc w:val="both"/>
+      </w:pPr>
+    </w:p>
+    <w:p>
+      <w:pPr>
+        <w:jc w:val="both"/>
+      </w:pPr>
+      <w:r>
+        <w:t>During sprint planning, the development team selects a set of high-priority items from the product backlog to work on in the upcoming sprint.</w:t>
+      </w:r>
+    </w:p>
+    <w:p>
+      <w:pPr>
+        <w:jc w:val="both"/>
+      </w:pPr>
+      <w:r>
+        <w:t>The team also defines the sprint goal and creates a sprint backlog, a detailed plan for the sprint.</w:t>
+      </w:r>
+    </w:p>
+    <w:p>
+      <w:pPr>
+        <w:jc w:val="both"/>
+      </w:pPr>
+      <w:r>
+        <w:t>Sprint Development (1-4 weeks):</w:t>
+      </w:r>
+    </w:p>
+    <w:p>
+      <w:pPr>
+        <w:jc w:val="both"/>
+      </w:pPr>
+    </w:p>
+    <w:p>
+      <w:pPr>
+        <w:jc w:val="both"/>
+      </w:pPr>
+      <w:r>
+        <w:t>The development team works on implementing the selected backlog items.</w:t>
+      </w:r>
+    </w:p>
+    <w:p>
+      <w:pPr>
+        <w:jc w:val="both"/>
+      </w:pPr>
+      <w:r>
+        <w:t>Daily stand-up meetings are held to discuss progress, challenges, and plan the day's work.</w:t>
+      </w:r>
+    </w:p>
+    <w:p>
+      <w:pPr>
+        <w:jc w:val="both"/>
+      </w:pPr>
+      <w:r>
+        <w:t>Sprint Review:</w:t>
+      </w:r>
+    </w:p>
+    <w:p>
+      <w:pPr>
+        <w:jc w:val="both"/>
+      </w:pPr>
+    </w:p>
+    <w:p>
+      <w:pPr>
+        <w:jc w:val="both"/>
+      </w:pPr>
+      <w:r>
+        <w:t>At the end of each sprint, a sprint review meeting is conducted to showcase the completed work to stakeholders.</w:t>
+      </w:r>
+    </w:p>
+    <w:p>
+      <w:pPr>
+        <w:jc w:val="both"/>
+      </w:pPr>
+      <w:r>
+        <w:t>Feedback is gathered, and adjustments are made to the product backlog.</w:t>
+      </w:r>
+    </w:p>
+    <w:p>
+      <w:pPr>
+        <w:jc w:val="both"/>
+      </w:pPr>
+      <w:r>
+        <w:t>Sprint Retrospective:</w:t>
+      </w:r>
+    </w:p>
+    <w:p>
+      <w:pPr>
+        <w:jc w:val="both"/>
+      </w:pPr>
+    </w:p>
+    <w:p>
+      <w:pPr>
+        <w:jc w:val="both"/>
+      </w:pPr>
+      <w:r>
+        <w:t>The team holds a retrospective meeting to reflect on the sprint's performance and identify areas for improvement in their processes.</w:t>
+      </w:r>
+    </w:p>
+    <w:p>
+      <w:pPr>
+        <w:jc w:val="both"/>
+      </w:pPr>
+      <w:r>
+        <w:t>Repeat:</w:t>
+      </w:r>
+    </w:p>
+    <w:p>
+      <w:pPr>
+        <w:jc w:val="both"/>
+      </w:pPr>
+    </w:p>
+    <w:p>
+      <w:pPr>
+        <w:jc w:val="both"/>
+      </w:pPr>
+      <w:r>
+        <w:t>The process repeats with the selection of a new set of backlog items for the next sprint.</w:t>
+      </w:r>
+    </w:p>
+    <w:p>
+      <w:pPr>
+        <w:jc w:val="both"/>
+      </w:pPr>
+    </w:p>
+    <w:p>
+      <w:pPr>
+        <w:jc w:val="both"/>
+        <w:rPr>
+          <w:rFonts w:cs="Calibri"/>
+          <w:b/>
+          <w:sz w:val="24"/>
+          <w:szCs w:val="18"/>
+        </w:rPr>
+      </w:pPr>
+    </w:p>
+    <w:p>
+      <w:pPr>
+        <w:spacing w:after="160" w:line="259" w:lineRule="auto"/>
+        <w:rPr>
+          <w:rFonts w:cs="Calibri"/>
+          <w:b/>
+          <w:sz w:val="24"/>
+          <w:szCs w:val="18"/>
+        </w:rPr>
+      </w:pPr>
+      <w:r>
+        <w:rPr>
+          <w:rFonts w:cs="Calibri"/>
+          <w:b/>
+          <w:sz w:val="24"/>
+          <w:szCs w:val="18"/>
+        </w:rPr>
+        <w:br w:type="page"/>
       </w:r>
     </w:p>
     <w:p>
@@ -1150,6 +2303,7 @@
           <w:tab w:val="left" w:pos="280"/>
         </w:tabs>
         <w:spacing w:line="0" w:lineRule="atLeast"/>
+        <w:ind w:left="-90" w:hanging="180"/>
         <w:jc w:val="both"/>
         <w:rPr>
           <w:rFonts w:cs="Calibri"/>
@@ -1160,101 +2314,17 @@
       </w:pPr>
       <w:r>
         <w:rPr>
-          <w:rFonts w:eastAsia="Times New Roman" w:cs="Calibri"/>
+          <w:rFonts w:cs="Calibri"/>
           <w:b/>
           <w:sz w:val="24"/>
-          <w:szCs w:val="24"/>
-        </w:rPr>
-        <w:t>Feasibility Studies</w:t>
-      </w:r>
-    </w:p>
-    <w:p>
-      <w:pPr>
-        <w:jc w:val="both"/>
-      </w:pPr>
-      <w:r>
-        <w:t xml:space="preserve">Requirement Analysis and Feasibility Study are crucial phases in the development of the </w:t>
-      </w:r>
-      <w:proofErr w:type="spellStart"/>
-      <w:r>
-        <w:t>Parul</w:t>
-      </w:r>
-      <w:proofErr w:type="spellEnd"/>
-      <w:r>
-        <w:t xml:space="preserve"> University E-Learning Platform. These processes help identify project requirements, assess project viability, and ensure alignment with the university's objectives. Here's an overview of both phases:</w:t>
-      </w:r>
-    </w:p>
-    <w:p>
-      <w:pPr>
-        <w:jc w:val="both"/>
-      </w:pPr>
-      <w:r>
-        <w:t>Requirement Analysis:</w:t>
-      </w:r>
-    </w:p>
-    <w:p>
-      <w:pPr>
-        <w:jc w:val="both"/>
-      </w:pPr>
-      <w:r>
-        <w:t>1. Stakeholder Identification:</w:t>
-      </w:r>
-    </w:p>
-    <w:p>
-      <w:pPr>
-        <w:jc w:val="both"/>
-      </w:pPr>
-      <w:r>
-        <w:t>Identify key stakeholders, including students, faculty, administrators, and IT staff.</w:t>
-      </w:r>
-    </w:p>
-    <w:p>
-      <w:pPr>
-        <w:jc w:val="both"/>
-      </w:pPr>
-      <w:r>
-        <w:t>Conduct interviews, surveys, and workshops to gather input from stakeholders.</w:t>
-      </w:r>
-    </w:p>
-    <w:p>
-      <w:pPr>
-        <w:jc w:val="both"/>
-      </w:pPr>
-      <w:r>
-        <w:t>2. Gather Requirements:</w:t>
-      </w:r>
-    </w:p>
-    <w:p>
-      <w:pPr>
-        <w:jc w:val="both"/>
-      </w:pPr>
-      <w:r>
-        <w:t>Elicit and document detailed functional and non-functional requirements.</w:t>
-      </w:r>
-    </w:p>
-    <w:p>
-      <w:pPr>
-        <w:jc w:val="both"/>
-      </w:pPr>
-      <w:r>
-        <w:t>Define user stories, use cases, and system specifications.</w:t>
-      </w:r>
-    </w:p>
-    <w:p>
-      <w:pPr>
-        <w:jc w:val="both"/>
-      </w:pPr>
-      <w:r>
-        <w:t>Prioritize requirements based on importance and impact.</w:t>
-      </w:r>
-    </w:p>
-    <w:p>
-      <w:pPr>
-        <w:pStyle w:val="ListParagraph"/>
-        <w:numPr>
-          <w:ilvl w:val="2"/>
-          <w:numId w:val="4"/>
-        </w:numPr>
+          <w:szCs w:val="18"/>
+        </w:rPr>
+        <w:lastRenderedPageBreak/>
+        <w:t>Hardware and software requirement</w:t>
+      </w:r>
+    </w:p>
+    <w:p>
+      <w:pPr>
         <w:tabs>
           <w:tab w:val="left" w:pos="280"/>
         </w:tabs>
@@ -1267,32 +2337,200 @@
           <w:szCs w:val="18"/>
         </w:rPr>
       </w:pPr>
-      <w:r>
+    </w:p>
+    <w:p>
+      <w:pPr>
+        <w:spacing w:before="12"/>
+        <w:ind w:right="57"/>
+        <w:jc w:val="both"/>
         <w:rPr>
           <w:rFonts w:eastAsia="Times New Roman" w:cs="Calibri"/>
-          <w:b/>
-          <w:sz w:val="24"/>
-        </w:rPr>
-        <w:t>Technical Feasibility</w:t>
-      </w:r>
-    </w:p>
-    <w:p>
-      <w:r>
-        <w:t>Assess the technical feasibility of building the e-learning platform.</w:t>
-      </w:r>
-    </w:p>
-    <w:p>
-      <w:r>
-        <w:t>Evaluate the availability of skilled developers, necessary tools, and technologies.</w:t>
-      </w:r>
-    </w:p>
-    <w:p>
-      <w:pPr>
-        <w:pStyle w:val="ListParagraph"/>
-        <w:numPr>
-          <w:ilvl w:val="2"/>
-          <w:numId w:val="4"/>
-        </w:numPr>
+          <w:color w:val="000000"/>
+        </w:rPr>
+      </w:pPr>
+      <w:r>
+        <w:rPr>
+          <w:rFonts w:eastAsia="Times New Roman" w:cs="Calibri"/>
+          <w:color w:val="000000"/>
+        </w:rPr>
+        <w:t>Hardware Requirements:</w:t>
+      </w:r>
+    </w:p>
+    <w:p>
+      <w:pPr>
+        <w:spacing w:before="12"/>
+        <w:ind w:right="57"/>
+        <w:jc w:val="both"/>
+        <w:rPr>
+          <w:rFonts w:eastAsia="Times New Roman" w:cs="Calibri"/>
+          <w:color w:val="000000"/>
+        </w:rPr>
+      </w:pPr>
+    </w:p>
+    <w:p>
+      <w:pPr>
+        <w:spacing w:before="12"/>
+        <w:ind w:right="57"/>
+        <w:jc w:val="both"/>
+        <w:rPr>
+          <w:rFonts w:eastAsia="Times New Roman" w:cs="Calibri"/>
+          <w:color w:val="000000"/>
+        </w:rPr>
+      </w:pPr>
+      <w:r>
+        <w:rPr>
+          <w:rFonts w:eastAsia="Times New Roman" w:cs="Calibri"/>
+          <w:color w:val="000000"/>
+        </w:rPr>
+        <w:t>Server Infrastructure:</w:t>
+      </w:r>
+    </w:p>
+    <w:p>
+      <w:pPr>
+        <w:spacing w:before="12"/>
+        <w:ind w:right="57"/>
+        <w:jc w:val="both"/>
+        <w:rPr>
+          <w:rFonts w:eastAsia="Times New Roman" w:cs="Calibri"/>
+          <w:color w:val="000000"/>
+        </w:rPr>
+      </w:pPr>
+    </w:p>
+    <w:p>
+      <w:pPr>
+        <w:spacing w:before="12"/>
+        <w:ind w:right="57"/>
+        <w:jc w:val="both"/>
+        <w:rPr>
+          <w:rFonts w:eastAsia="Times New Roman" w:cs="Calibri"/>
+          <w:color w:val="000000"/>
+        </w:rPr>
+      </w:pPr>
+      <w:r>
+        <w:rPr>
+          <w:rFonts w:eastAsia="Times New Roman" w:cs="Calibri"/>
+          <w:color w:val="000000"/>
+        </w:rPr>
+        <w:t>Multiple web servers and application servers to handle user requests and application logic.</w:t>
+      </w:r>
+    </w:p>
+    <w:p>
+      <w:pPr>
+        <w:spacing w:before="12"/>
+        <w:ind w:right="57"/>
+        <w:jc w:val="both"/>
+        <w:rPr>
+          <w:rFonts w:eastAsia="Times New Roman" w:cs="Calibri"/>
+          <w:color w:val="000000"/>
+        </w:rPr>
+      </w:pPr>
+      <w:r>
+        <w:rPr>
+          <w:rFonts w:eastAsia="Times New Roman" w:cs="Calibri"/>
+          <w:color w:val="000000"/>
+        </w:rPr>
+        <w:t>Sufficient CPU, RAM, and storage resources to accommodate anticipated user loads and growth.</w:t>
+      </w:r>
+    </w:p>
+    <w:p>
+      <w:pPr>
+        <w:spacing w:before="12"/>
+        <w:ind w:right="57"/>
+        <w:jc w:val="both"/>
+        <w:rPr>
+          <w:rFonts w:eastAsia="Times New Roman" w:cs="Calibri"/>
+          <w:color w:val="000000"/>
+        </w:rPr>
+      </w:pPr>
+      <w:r>
+        <w:rPr>
+          <w:rFonts w:eastAsia="Times New Roman" w:cs="Calibri"/>
+          <w:color w:val="000000"/>
+        </w:rPr>
+        <w:t>Load balancers for distributing traffic and ensuring high availability.</w:t>
+      </w:r>
+    </w:p>
+    <w:p>
+      <w:pPr>
+        <w:spacing w:before="12"/>
+        <w:ind w:right="57"/>
+        <w:jc w:val="both"/>
+        <w:rPr>
+          <w:rFonts w:eastAsia="Times New Roman" w:cs="Calibri"/>
+          <w:color w:val="000000"/>
+        </w:rPr>
+      </w:pPr>
+      <w:r>
+        <w:rPr>
+          <w:rFonts w:eastAsia="Times New Roman" w:cs="Calibri"/>
+          <w:color w:val="000000"/>
+        </w:rPr>
+        <w:t>Database Servers:</w:t>
+      </w:r>
+    </w:p>
+    <w:p>
+      <w:pPr>
+        <w:spacing w:before="12"/>
+        <w:ind w:right="57"/>
+        <w:jc w:val="both"/>
+        <w:rPr>
+          <w:rFonts w:eastAsia="Times New Roman" w:cs="Calibri"/>
+          <w:color w:val="000000"/>
+        </w:rPr>
+      </w:pPr>
+    </w:p>
+    <w:p>
+      <w:pPr>
+        <w:spacing w:before="12"/>
+        <w:ind w:right="57"/>
+        <w:jc w:val="both"/>
+        <w:rPr>
+          <w:rFonts w:eastAsia="Times New Roman" w:cs="Calibri"/>
+          <w:color w:val="000000"/>
+        </w:rPr>
+      </w:pPr>
+      <w:r>
+        <w:rPr>
+          <w:rFonts w:eastAsia="Times New Roman" w:cs="Calibri"/>
+          <w:color w:val="000000"/>
+        </w:rPr>
+        <w:t xml:space="preserve">One or more database servers </w:t>
+      </w:r>
+      <w:r>
+        <w:rPr>
+          <w:rFonts w:eastAsia="Times New Roman" w:cs="Calibri"/>
+          <w:color w:val="000000"/>
+        </w:rPr>
+        <w:t>(</w:t>
+      </w:r>
+      <w:r>
+        <w:rPr>
+          <w:rFonts w:eastAsia="Times New Roman" w:cs="Calibri"/>
+          <w:color w:val="000000"/>
+        </w:rPr>
+        <w:t>SQL Server, MySQL) to store user data, course content, and system configurations.</w:t>
+      </w:r>
+    </w:p>
+    <w:p>
+      <w:pPr>
+        <w:spacing w:before="12"/>
+        <w:ind w:right="57"/>
+        <w:jc w:val="both"/>
+        <w:rPr>
+          <w:rFonts w:eastAsia="Times New Roman" w:cs="Calibri"/>
+          <w:color w:val="000000"/>
+        </w:rPr>
+      </w:pPr>
+      <w:r>
+        <w:rPr>
+          <w:rFonts w:eastAsia="Times New Roman" w:cs="Calibri"/>
+          <w:color w:val="000000"/>
+        </w:rPr>
+        <w:t>Adequate storage capacity and optimized database performance.</w:t>
+      </w:r>
+    </w:p>
+    <w:p>
+      <w:pPr>
         <w:tabs>
           <w:tab w:val="left" w:pos="280"/>
         </w:tabs>
@@ -1305,45 +2543,10 @@
           <w:szCs w:val="18"/>
         </w:rPr>
       </w:pPr>
-      <w:r>
-        <w:rPr>
-          <w:rFonts w:eastAsia="Times New Roman" w:cs="Calibri"/>
-          <w:b/>
-          <w:sz w:val="24"/>
-        </w:rPr>
-        <w:t>Economic</w:t>
-      </w:r>
-      <w:r>
-        <w:rPr>
-          <w:rFonts w:eastAsia="Times New Roman" w:cs="Calibri"/>
-          <w:b/>
-          <w:sz w:val="24"/>
-        </w:rPr>
-        <w:t xml:space="preserve"> Feasibility</w:t>
-      </w:r>
-    </w:p>
-    <w:p>
-      <w:r>
-        <w:t>Estimate the project budget, including development costs, infrastructure, and ongoing maintenance.</w:t>
-      </w:r>
-    </w:p>
-    <w:p>
-      <w:r>
-        <w:t>Compare the budget with available resources and funding.</w:t>
-      </w:r>
-    </w:p>
-    <w:p>
-      <w:pPr>
-        <w:pStyle w:val="ListParagraph"/>
-        <w:numPr>
-          <w:ilvl w:val="2"/>
-          <w:numId w:val="4"/>
-        </w:numPr>
-        <w:tabs>
-          <w:tab w:val="left" w:pos="280"/>
-        </w:tabs>
-        <w:spacing w:line="0" w:lineRule="atLeast"/>
-        <w:jc w:val="both"/>
+    </w:p>
+    <w:p>
+      <w:pPr>
+        <w:spacing w:after="160" w:line="259" w:lineRule="auto"/>
         <w:rPr>
           <w:rFonts w:cs="Calibri"/>
           <w:b/>
@@ -1353,65 +2556,12 @@
       </w:pPr>
       <w:r>
         <w:rPr>
-          <w:rFonts w:eastAsia="Times New Roman" w:cs="Calibri"/>
-          <w:b/>
-          <w:sz w:val="24"/>
-        </w:rPr>
-        <w:t>Operational Feasibility</w:t>
-      </w:r>
-    </w:p>
-    <w:p>
-      <w:pPr>
-        <w:jc w:val="both"/>
-      </w:pPr>
-      <w:r>
-        <w:t>Evaluate how the platform will fit into the university's existing operations and processes.</w:t>
-      </w:r>
-    </w:p>
-    <w:p>
-      <w:pPr>
-        <w:jc w:val="both"/>
-      </w:pPr>
-      <w:r>
-        <w:t>Assess the readiness of faculty and staff to adopt the platform.</w:t>
-      </w:r>
-    </w:p>
-    <w:p>
-      <w:pPr>
-        <w:pStyle w:val="ListParagraph"/>
-        <w:numPr>
-          <w:ilvl w:val="2"/>
-          <w:numId w:val="4"/>
-        </w:numPr>
-        <w:tabs>
-          <w:tab w:val="left" w:pos="280"/>
-        </w:tabs>
-        <w:spacing w:line="0" w:lineRule="atLeast"/>
-        <w:jc w:val="both"/>
-        <w:rPr>
           <w:rFonts w:cs="Calibri"/>
           <w:b/>
           <w:sz w:val="24"/>
           <w:szCs w:val="18"/>
         </w:rPr>
-      </w:pPr>
-      <w:r>
-        <w:rPr>
-          <w:rFonts w:eastAsia="Times New Roman" w:cs="Calibri"/>
-          <w:b/>
-          <w:sz w:val="24"/>
-        </w:rPr>
-        <w:t>Social Feasibility</w:t>
-      </w:r>
-    </w:p>
-    <w:p>
-      <w:r>
-        <w:t>The Car repair service provider or a Towing service provider demonstrates strong social feasibility through its potential to positively impact users and contribute to the creation of a supportive and inclusive automotive community.</w:t>
-      </w:r>
-    </w:p>
-    <w:p>
-      <w:r>
-        <w:t>One of the core aspects of social feasibility is the app's focus on mechanization and well-being. By providing users Towing service provider goals, the app encourages mechanics issues.</w:t>
+        <w:br w:type="page"/>
       </w:r>
     </w:p>
     <w:p>
@@ -1422,9 +2572,10 @@
           <w:numId w:val="4"/>
         </w:numPr>
         <w:tabs>
-          <w:tab w:val="left" w:pos="280"/>
+          <w:tab w:val="left" w:pos="540"/>
         </w:tabs>
         <w:spacing w:line="0" w:lineRule="atLeast"/>
+        <w:ind w:hanging="792"/>
         <w:jc w:val="both"/>
         <w:rPr>
           <w:rFonts w:cs="Calibri"/>
@@ -1440,661 +2591,7 @@
           <w:sz w:val="24"/>
           <w:szCs w:val="18"/>
         </w:rPr>
-        <w:t>Users of the system</w:t>
-      </w:r>
-    </w:p>
-    <w:p>
-      <w:pPr>
-        <w:jc w:val="both"/>
-      </w:pPr>
-      <w:r>
-        <w:t>Students are the primary beneficiaries of the e-learning platform. They use the system to access course materials, participate in online classes, complete assignments, take quizzes and exams, track their progress, and collaborate with peers and instructors.</w:t>
-      </w:r>
-    </w:p>
-    <w:p>
-      <w:r>
-        <w:t xml:space="preserve">Administrative staff at </w:t>
-      </w:r>
-      <w:proofErr w:type="spellStart"/>
-      <w:r>
-        <w:t>Parul</w:t>
-      </w:r>
-      <w:proofErr w:type="spellEnd"/>
-      <w:r>
-        <w:t xml:space="preserve"> University have varying levels of access to the system. They manage user accounts, oversee course schedules, configure system settings, and ensure the platform's smooth operation. This group may include IT administrators, course coordinators, and system administrators.</w:t>
-      </w:r>
-    </w:p>
-    <w:p>
-      <w:r>
-        <w:t>And teachers.</w:t>
-      </w:r>
-    </w:p>
-    <w:p>
-      <w:pPr>
-        <w:pStyle w:val="ListParagraph"/>
-        <w:numPr>
-          <w:ilvl w:val="1"/>
-          <w:numId w:val="4"/>
-        </w:numPr>
-        <w:tabs>
-          <w:tab w:val="left" w:pos="280"/>
-        </w:tabs>
-        <w:spacing w:line="0" w:lineRule="atLeast"/>
-        <w:jc w:val="both"/>
-        <w:rPr>
-          <w:rFonts w:cs="Calibri"/>
-          <w:b/>
-          <w:sz w:val="24"/>
-          <w:szCs w:val="18"/>
-        </w:rPr>
-      </w:pPr>
-      <w:r>
-        <w:rPr>
-          <w:rFonts w:cs="Calibri"/>
-          <w:b/>
-          <w:sz w:val="24"/>
-          <w:szCs w:val="18"/>
-        </w:rPr>
-        <w:t>Modules</w:t>
-      </w:r>
-    </w:p>
-    <w:p>
-      <w:r>
-        <w:t>User Management Module:</w:t>
-      </w:r>
-    </w:p>
-    <w:p>
-      <w:r>
-        <w:t>This module handles user registration, login, and profile management.</w:t>
-      </w:r>
-    </w:p>
-    <w:p>
-      <w:r>
-        <w:t>Features include user roles (student, instructor, admin), user authentication, and password management.</w:t>
-      </w:r>
-    </w:p>
-    <w:p>
-      <w:r>
-        <w:t>Course Management Module:</w:t>
-      </w:r>
-    </w:p>
-    <w:p>
-      <w:r>
-        <w:t>Instructors use this module to create, manage, and schedule courses.</w:t>
-      </w:r>
-    </w:p>
-    <w:p>
-      <w:r>
-        <w:t>Features include course creation, course enrollment, and scheduling tools.</w:t>
-      </w:r>
-    </w:p>
-    <w:p>
-      <w:bookmarkStart w:id="0" w:name="_Hlk147722667"/>
-      <w:r>
-        <w:t>Course Management Module:</w:t>
-      </w:r>
-    </w:p>
-    <w:p>
-      <w:r>
-        <w:t>Teachers</w:t>
-      </w:r>
-      <w:r>
-        <w:t xml:space="preserve"> use this module to create, manage, and schedule courses.</w:t>
-      </w:r>
-    </w:p>
-    <w:p>
-      <w:r>
-        <w:t>Features include course creation, course enrollment, and scheduling tools.</w:t>
-      </w:r>
-      <w:bookmarkEnd w:id="0"/>
-    </w:p>
-    <w:p>
-      <w:r>
-        <w:t>Administrative Dashboard Module:</w:t>
-      </w:r>
-    </w:p>
-    <w:p>
-      <w:r>
         <w:lastRenderedPageBreak/>
-        <w:t>Administrative staff use this module to manage users, courses, and system settings.</w:t>
-      </w:r>
-    </w:p>
-    <w:p>
-      <w:r>
-        <w:t>Features include user management tools, analytics, and reporting.</w:t>
-      </w:r>
-    </w:p>
-    <w:p/>
-    <w:p>
-      <w:pPr>
-        <w:pStyle w:val="ListParagraph"/>
-        <w:numPr>
-          <w:ilvl w:val="1"/>
-          <w:numId w:val="4"/>
-        </w:numPr>
-        <w:tabs>
-          <w:tab w:val="left" w:pos="280"/>
-        </w:tabs>
-        <w:spacing w:line="0" w:lineRule="atLeast"/>
-        <w:jc w:val="both"/>
-        <w:rPr>
-          <w:rFonts w:cs="Calibri"/>
-          <w:b/>
-          <w:sz w:val="24"/>
-          <w:szCs w:val="18"/>
-        </w:rPr>
-      </w:pPr>
-      <w:r>
-        <w:rPr>
-          <w:rFonts w:cs="Calibri"/>
-          <w:b/>
-          <w:sz w:val="24"/>
-          <w:szCs w:val="18"/>
-        </w:rPr>
-        <w:t>Process Model</w:t>
-      </w:r>
-    </w:p>
-    <w:p/>
-    <w:p>
-      <w:r>
-        <w:t>Justification for selecting Agile Scrum:</w:t>
-      </w:r>
-    </w:p>
-    <w:p/>
-    <w:p>
-      <w:r>
-        <w:t>Flexibility and Adaptability: Agile Scrum is designed to accommodate changing requirements and priorities, making it suitable for a project like the E-Learning Platform, where educational needs and technology may evolve over time.</w:t>
-      </w:r>
-    </w:p>
-    <w:p/>
-    <w:p>
-      <w:r>
-        <w:t xml:space="preserve">Stakeholder Collaboration: Scrum encourages frequent collaboration between the development team and stakeholders, which is essential for gathering feedback, clarifying requirements, and ensuring that the platform aligns with </w:t>
-      </w:r>
-      <w:proofErr w:type="spellStart"/>
-      <w:r>
-        <w:t>Parul</w:t>
-      </w:r>
-      <w:proofErr w:type="spellEnd"/>
-      <w:r>
-        <w:t xml:space="preserve"> University's educational goals.</w:t>
-      </w:r>
-    </w:p>
-    <w:p/>
-    <w:p>
-      <w:r>
-        <w:t>Iterative and Incremental Development: Scrum divides the project into iterations (sprints) where small, working increments of the software are delivered at the end of each sprint. This approach allows for early testing and feedback, mitigating risks associated with late-stage changes.</w:t>
-      </w:r>
-    </w:p>
-    <w:p/>
-    <w:p>
-      <w:r>
-        <w:t>Transparency and Visibility: Scrum provides transparency into project progress through daily stand-up meetings, sprint reviews, and sprint retrospectives. This transparency helps identify and address issues promptly.</w:t>
-      </w:r>
-    </w:p>
-    <w:p/>
-    <w:p>
-      <w:r>
-        <w:t>Empowered Teams: Scrum empowers cross-functional teams to make decisions, self-organize, and take ownership of the project's success. This approach fosters innovation and accountability among team members.</w:t>
-      </w:r>
-    </w:p>
-    <w:p/>
-    <w:p>
-      <w:r>
-        <w:t>Risk Mitigation: Scrum's frequent inspection and adaptation cycles enable the team to identify and address risks early in the project, reducing the likelihood of major setbacks.</w:t>
-      </w:r>
-    </w:p>
-    <w:p/>
-    <w:p>
-      <w:r>
-        <w:t xml:space="preserve">          Product Backlog</w:t>
-      </w:r>
-    </w:p>
-    <w:p>
-      <w:r>
-        <w:t xml:space="preserve">                |</w:t>
-      </w:r>
-    </w:p>
-    <w:p>
-      <w:r>
-        <w:t xml:space="preserve">                v</w:t>
-      </w:r>
-    </w:p>
-    <w:p>
-      <w:r>
-        <w:t xml:space="preserve">          Sprint Planning</w:t>
-      </w:r>
-    </w:p>
-    <w:p>
-      <w:r>
-        <w:t xml:space="preserve">                |</w:t>
-      </w:r>
-    </w:p>
-    <w:p>
-      <w:r>
-        <w:t xml:space="preserve">                v</w:t>
-      </w:r>
-    </w:p>
-    <w:p>
-      <w:r>
-        <w:t xml:space="preserve">         Sprint Development</w:t>
-      </w:r>
-    </w:p>
-    <w:p>
-      <w:r>
-        <w:t xml:space="preserve">                |</w:t>
-      </w:r>
-    </w:p>
-    <w:p>
-      <w:r>
-        <w:t xml:space="preserve">                v</w:t>
-      </w:r>
-    </w:p>
-    <w:p>
-      <w:r>
-        <w:t xml:space="preserve">          Sprint Review</w:t>
-      </w:r>
-    </w:p>
-    <w:p>
-      <w:r>
-        <w:t xml:space="preserve">                |</w:t>
-      </w:r>
-    </w:p>
-    <w:p>
-      <w:r>
-        <w:t xml:space="preserve">                v</w:t>
-      </w:r>
-    </w:p>
-    <w:p>
-      <w:r>
-        <w:t xml:space="preserve">      Sprint Retrospective</w:t>
-      </w:r>
-    </w:p>
-    <w:p>
-      <w:r>
-        <w:t xml:space="preserve">                |</w:t>
-      </w:r>
-    </w:p>
-    <w:p>
-      <w:r>
-        <w:t xml:space="preserve">                v</w:t>
-      </w:r>
-    </w:p>
-    <w:p>
-      <w:r>
-        <w:t xml:space="preserve">               Repeat</w:t>
-      </w:r>
-    </w:p>
-    <w:p/>
-    <w:p>
-      <w:r>
-        <w:t>Product Backlog:</w:t>
-      </w:r>
-    </w:p>
-    <w:p/>
-    <w:p>
-      <w:r>
-        <w:lastRenderedPageBreak/>
-        <w:t>The project starts with the creation of a product backlog, a prioritized list of features, user stories, and requirements.</w:t>
-      </w:r>
-    </w:p>
-    <w:p>
-      <w:r>
-        <w:t>Sprint Planning:</w:t>
-      </w:r>
-    </w:p>
-    <w:p/>
-    <w:p>
-      <w:r>
-        <w:t>During sprint planning, the development team selects a set of high-priority items from the product backlog to work on in the upcoming sprint.</w:t>
-      </w:r>
-    </w:p>
-    <w:p>
-      <w:r>
-        <w:t>The team also defines the sprint goal and creates a sprint backlog, a detailed plan for the sprint.</w:t>
-      </w:r>
-    </w:p>
-    <w:p>
-      <w:r>
-        <w:t>Sprint Development (1-4 weeks):</w:t>
-      </w:r>
-    </w:p>
-    <w:p/>
-    <w:p>
-      <w:r>
-        <w:t>The development team works on implementing the selected backlog items.</w:t>
-      </w:r>
-    </w:p>
-    <w:p>
-      <w:r>
-        <w:t>Daily stand-up meetings are held to discuss progress, challenges, and plan the day's work.</w:t>
-      </w:r>
-    </w:p>
-    <w:p>
-      <w:r>
-        <w:t>Sprint Review:</w:t>
-      </w:r>
-    </w:p>
-    <w:p/>
-    <w:p>
-      <w:r>
-        <w:t>At the end of each sprint, a sprint review meeting is conducted to showcase the completed work to stakeholders.</w:t>
-      </w:r>
-    </w:p>
-    <w:p>
-      <w:r>
-        <w:t>Feedback is gathered, and adjustments are made to the product backlog.</w:t>
-      </w:r>
-    </w:p>
-    <w:p>
-      <w:r>
-        <w:t>Sprint Retrospective:</w:t>
-      </w:r>
-    </w:p>
-    <w:p/>
-    <w:p>
-      <w:r>
-        <w:t>The team holds a retrospective meeting to reflect on the sprint's performance and identify areas for improvement in their processes.</w:t>
-      </w:r>
-    </w:p>
-    <w:p>
-      <w:r>
-        <w:t>Repeat:</w:t>
-      </w:r>
-    </w:p>
-    <w:p/>
-    <w:p>
-      <w:r>
-        <w:t>The process repeats with the selection of a new set of backlog items for the next sprint.</w:t>
-      </w:r>
-    </w:p>
-    <w:p/>
-    <w:p>
-      <w:pPr>
-        <w:rPr>
-          <w:rFonts w:cs="Calibri"/>
-          <w:b/>
-          <w:sz w:val="24"/>
-          <w:szCs w:val="18"/>
-        </w:rPr>
-      </w:pPr>
-    </w:p>
-    <w:p>
-      <w:pPr>
-        <w:pStyle w:val="ListParagraph"/>
-        <w:numPr>
-          <w:ilvl w:val="1"/>
-          <w:numId w:val="4"/>
-        </w:numPr>
-        <w:tabs>
-          <w:tab w:val="left" w:pos="280"/>
-        </w:tabs>
-        <w:spacing w:line="0" w:lineRule="atLeast"/>
-        <w:jc w:val="both"/>
-        <w:rPr>
-          <w:rFonts w:cs="Calibri"/>
-          <w:b/>
-          <w:sz w:val="24"/>
-          <w:szCs w:val="18"/>
-        </w:rPr>
-      </w:pPr>
-      <w:r>
-        <w:rPr>
-          <w:rFonts w:cs="Calibri"/>
-          <w:b/>
-          <w:sz w:val="24"/>
-          <w:szCs w:val="18"/>
-        </w:rPr>
-        <w:t>Hardware and software requirement</w:t>
-      </w:r>
-    </w:p>
-    <w:p>
-      <w:pPr>
-        <w:tabs>
-          <w:tab w:val="left" w:pos="280"/>
-        </w:tabs>
-        <w:spacing w:line="0" w:lineRule="atLeast"/>
-        <w:jc w:val="both"/>
-        <w:rPr>
-          <w:rFonts w:cs="Calibri"/>
-          <w:b/>
-          <w:sz w:val="24"/>
-          <w:szCs w:val="18"/>
-        </w:rPr>
-      </w:pPr>
-    </w:p>
-    <w:p>
-      <w:pPr>
-        <w:spacing w:before="12"/>
-        <w:ind w:right="57"/>
-        <w:jc w:val="both"/>
-        <w:rPr>
-          <w:rFonts w:eastAsia="Times New Roman" w:cs="Calibri"/>
-          <w:color w:val="000000"/>
-        </w:rPr>
-      </w:pPr>
-      <w:r>
-        <w:rPr>
-          <w:rFonts w:eastAsia="Times New Roman" w:cs="Calibri"/>
-          <w:color w:val="000000"/>
-        </w:rPr>
-        <w:t>Hardware Requirements:</w:t>
-      </w:r>
-    </w:p>
-    <w:p>
-      <w:pPr>
-        <w:spacing w:before="12"/>
-        <w:ind w:right="57"/>
-        <w:jc w:val="both"/>
-        <w:rPr>
-          <w:rFonts w:eastAsia="Times New Roman" w:cs="Calibri"/>
-          <w:color w:val="000000"/>
-        </w:rPr>
-      </w:pPr>
-    </w:p>
-    <w:p>
-      <w:pPr>
-        <w:spacing w:before="12"/>
-        <w:ind w:right="57"/>
-        <w:jc w:val="both"/>
-        <w:rPr>
-          <w:rFonts w:eastAsia="Times New Roman" w:cs="Calibri"/>
-          <w:color w:val="000000"/>
-        </w:rPr>
-      </w:pPr>
-      <w:r>
-        <w:rPr>
-          <w:rFonts w:eastAsia="Times New Roman" w:cs="Calibri"/>
-          <w:color w:val="000000"/>
-        </w:rPr>
-        <w:t>Server Infrastructure:</w:t>
-      </w:r>
-    </w:p>
-    <w:p>
-      <w:pPr>
-        <w:spacing w:before="12"/>
-        <w:ind w:right="57"/>
-        <w:jc w:val="both"/>
-        <w:rPr>
-          <w:rFonts w:eastAsia="Times New Roman" w:cs="Calibri"/>
-          <w:color w:val="000000"/>
-        </w:rPr>
-      </w:pPr>
-    </w:p>
-    <w:p>
-      <w:pPr>
-        <w:spacing w:before="12"/>
-        <w:ind w:right="57"/>
-        <w:jc w:val="both"/>
-        <w:rPr>
-          <w:rFonts w:eastAsia="Times New Roman" w:cs="Calibri"/>
-          <w:color w:val="000000"/>
-        </w:rPr>
-      </w:pPr>
-      <w:r>
-        <w:rPr>
-          <w:rFonts w:eastAsia="Times New Roman" w:cs="Calibri"/>
-          <w:color w:val="000000"/>
-        </w:rPr>
-        <w:t>Multiple web servers and application servers to handle user requests and application logic.</w:t>
-      </w:r>
-    </w:p>
-    <w:p>
-      <w:pPr>
-        <w:spacing w:before="12"/>
-        <w:ind w:right="57"/>
-        <w:jc w:val="both"/>
-        <w:rPr>
-          <w:rFonts w:eastAsia="Times New Roman" w:cs="Calibri"/>
-          <w:color w:val="000000"/>
-        </w:rPr>
-      </w:pPr>
-      <w:r>
-        <w:rPr>
-          <w:rFonts w:eastAsia="Times New Roman" w:cs="Calibri"/>
-          <w:color w:val="000000"/>
-        </w:rPr>
-        <w:t>Sufficient CPU, RAM, and storage resources to accommodate anticipated user loads and growth.</w:t>
-      </w:r>
-    </w:p>
-    <w:p>
-      <w:pPr>
-        <w:spacing w:before="12"/>
-        <w:ind w:right="57"/>
-        <w:jc w:val="both"/>
-        <w:rPr>
-          <w:rFonts w:eastAsia="Times New Roman" w:cs="Calibri"/>
-          <w:color w:val="000000"/>
-        </w:rPr>
-      </w:pPr>
-      <w:r>
-        <w:rPr>
-          <w:rFonts w:eastAsia="Times New Roman" w:cs="Calibri"/>
-          <w:color w:val="000000"/>
-        </w:rPr>
-        <w:t>Load balancers for distributing traffic and ensuring high availability.</w:t>
-      </w:r>
-    </w:p>
-    <w:p>
-      <w:pPr>
-        <w:spacing w:before="12"/>
-        <w:ind w:right="57"/>
-        <w:jc w:val="both"/>
-        <w:rPr>
-          <w:rFonts w:eastAsia="Times New Roman" w:cs="Calibri"/>
-          <w:color w:val="000000"/>
-        </w:rPr>
-      </w:pPr>
-      <w:r>
-        <w:rPr>
-          <w:rFonts w:eastAsia="Times New Roman" w:cs="Calibri"/>
-          <w:color w:val="000000"/>
-        </w:rPr>
-        <w:t>Database Servers:</w:t>
-      </w:r>
-    </w:p>
-    <w:p>
-      <w:pPr>
-        <w:spacing w:before="12"/>
-        <w:ind w:right="57"/>
-        <w:jc w:val="both"/>
-        <w:rPr>
-          <w:rFonts w:eastAsia="Times New Roman" w:cs="Calibri"/>
-          <w:color w:val="000000"/>
-        </w:rPr>
-      </w:pPr>
-    </w:p>
-    <w:p>
-      <w:pPr>
-        <w:spacing w:before="12"/>
-        <w:ind w:right="57"/>
-        <w:jc w:val="both"/>
-        <w:rPr>
-          <w:rFonts w:eastAsia="Times New Roman" w:cs="Calibri"/>
-          <w:color w:val="000000"/>
-        </w:rPr>
-      </w:pPr>
-      <w:r>
-        <w:rPr>
-          <w:rFonts w:eastAsia="Times New Roman" w:cs="Calibri"/>
-          <w:color w:val="000000"/>
-        </w:rPr>
-        <w:t xml:space="preserve">One or more database servers </w:t>
-      </w:r>
-      <w:r>
-        <w:rPr>
-          <w:rFonts w:eastAsia="Times New Roman" w:cs="Calibri"/>
-          <w:color w:val="000000"/>
-        </w:rPr>
-        <w:t>(</w:t>
-      </w:r>
-      <w:r>
-        <w:rPr>
-          <w:rFonts w:eastAsia="Times New Roman" w:cs="Calibri"/>
-          <w:color w:val="000000"/>
-        </w:rPr>
-        <w:t>SQL Server, MySQL) to store user data, course content, and system configurations.</w:t>
-      </w:r>
-    </w:p>
-    <w:p>
-      <w:pPr>
-        <w:spacing w:before="12"/>
-        <w:ind w:right="57"/>
-        <w:jc w:val="both"/>
-        <w:rPr>
-          <w:rFonts w:eastAsia="Times New Roman" w:cs="Calibri"/>
-          <w:color w:val="000000"/>
-        </w:rPr>
-      </w:pPr>
-      <w:r>
-        <w:rPr>
-          <w:rFonts w:eastAsia="Times New Roman" w:cs="Calibri"/>
-          <w:color w:val="000000"/>
-        </w:rPr>
-        <w:t>Adequate storage capacity and optimized database performance.</w:t>
-      </w:r>
-    </w:p>
-    <w:p>
-      <w:pPr>
-        <w:tabs>
-          <w:tab w:val="left" w:pos="280"/>
-        </w:tabs>
-        <w:spacing w:line="0" w:lineRule="atLeast"/>
-        <w:jc w:val="both"/>
-        <w:rPr>
-          <w:rFonts w:cs="Calibri"/>
-          <w:b/>
-          <w:sz w:val="24"/>
-          <w:szCs w:val="18"/>
-        </w:rPr>
-      </w:pPr>
-    </w:p>
-    <w:p>
-      <w:pPr>
-        <w:pStyle w:val="ListParagraph"/>
-        <w:numPr>
-          <w:ilvl w:val="1"/>
-          <w:numId w:val="4"/>
-        </w:numPr>
-        <w:tabs>
-          <w:tab w:val="left" w:pos="280"/>
-        </w:tabs>
-        <w:spacing w:line="0" w:lineRule="atLeast"/>
-        <w:jc w:val="both"/>
-        <w:rPr>
-          <w:rFonts w:cs="Calibri"/>
-          <w:b/>
-          <w:sz w:val="24"/>
-          <w:szCs w:val="18"/>
-        </w:rPr>
-      </w:pPr>
-      <w:r>
-        <w:rPr>
-          <w:rFonts w:cs="Calibri"/>
-          <w:b/>
-          <w:sz w:val="24"/>
-          <w:szCs w:val="18"/>
-        </w:rPr>
         <w:t>Use cases</w:t>
       </w:r>
     </w:p>
@@ -2163,6 +2660,7 @@
           </w:tcPr>
           <w:p>
             <w:pPr>
+              <w:jc w:val="both"/>
               <w:rPr>
                 <w:rFonts w:ascii="Times New Roman" w:eastAsia="Times New Roman" w:hAnsi="Times New Roman" w:cs="Times New Roman"/>
                 <w:sz w:val="24"/>
@@ -2201,6 +2699,7 @@
           </w:tcPr>
           <w:p>
             <w:pPr>
+              <w:jc w:val="both"/>
               <w:rPr>
                 <w:rFonts w:ascii="Times New Roman" w:eastAsia="Times New Roman" w:hAnsi="Times New Roman" w:cs="Times New Roman"/>
                 <w:sz w:val="24"/>
@@ -2241,6 +2740,7 @@
           </w:tcPr>
           <w:p>
             <w:pPr>
+              <w:jc w:val="both"/>
               <w:rPr>
                 <w:rFonts w:ascii="Times New Roman" w:eastAsia="Times New Roman" w:hAnsi="Times New Roman" w:cs="Times New Roman"/>
                 <w:sz w:val="24"/>
@@ -2279,6 +2779,7 @@
                 <w:ilvl w:val="0"/>
                 <w:numId w:val="8"/>
               </w:numPr>
+              <w:jc w:val="both"/>
               <w:textAlignment w:val="baseline"/>
               <w:rPr>
                 <w:rFonts w:eastAsia="Times New Roman" w:cs="Calibri"/>
@@ -2299,6 +2800,7 @@
                 <w:ilvl w:val="0"/>
                 <w:numId w:val="8"/>
               </w:numPr>
+              <w:jc w:val="both"/>
               <w:textAlignment w:val="baseline"/>
               <w:rPr>
                 <w:rFonts w:eastAsia="Times New Roman" w:cs="Calibri"/>
@@ -2310,7 +2812,6 @@
                 <w:rFonts w:eastAsia="Times New Roman" w:cs="Calibri"/>
                 <w:color w:val="000000"/>
               </w:rPr>
-              <w:lastRenderedPageBreak/>
               <w:t>Manage User Accounts: Administrators can create, modify, or deactivate user accounts.</w:t>
             </w:r>
           </w:p>
@@ -2320,6 +2821,7 @@
                 <w:ilvl w:val="0"/>
                 <w:numId w:val="8"/>
               </w:numPr>
+              <w:jc w:val="both"/>
               <w:textAlignment w:val="baseline"/>
               <w:rPr>
                 <w:rFonts w:eastAsia="Times New Roman" w:cs="Calibri"/>
@@ -2340,6 +2842,7 @@
                 <w:ilvl w:val="0"/>
                 <w:numId w:val="8"/>
               </w:numPr>
+              <w:jc w:val="both"/>
               <w:textAlignment w:val="baseline"/>
               <w:rPr>
                 <w:rFonts w:eastAsia="Times New Roman" w:cs="Calibri"/>
@@ -2360,6 +2863,7 @@
                 <w:ilvl w:val="0"/>
                 <w:numId w:val="8"/>
               </w:numPr>
+              <w:jc w:val="both"/>
               <w:textAlignment w:val="baseline"/>
               <w:rPr>
                 <w:rFonts w:eastAsia="Times New Roman" w:cs="Calibri"/>
@@ -2380,6 +2884,7 @@
                 <w:ilvl w:val="0"/>
                 <w:numId w:val="8"/>
               </w:numPr>
+              <w:jc w:val="both"/>
               <w:textAlignment w:val="baseline"/>
               <w:rPr>
                 <w:rFonts w:eastAsia="Times New Roman" w:cs="Calibri"/>
@@ -2400,6 +2905,7 @@
                 <w:ilvl w:val="0"/>
                 <w:numId w:val="8"/>
               </w:numPr>
+              <w:jc w:val="both"/>
               <w:textAlignment w:val="baseline"/>
               <w:rPr>
                 <w:rFonts w:eastAsia="Times New Roman" w:cs="Calibri"/>
@@ -2416,6 +2922,7 @@
           </w:p>
           <w:p>
             <w:pPr>
+              <w:jc w:val="both"/>
               <w:rPr>
                 <w:rFonts w:ascii="Times New Roman" w:eastAsia="Times New Roman" w:hAnsi="Times New Roman" w:cs="Times New Roman"/>
                 <w:sz w:val="24"/>
@@ -2445,18 +2952,18 @@
           </w:tcPr>
           <w:p>
             <w:pPr>
-              <w:rPr>
-                <w:rFonts w:ascii="Times New Roman" w:eastAsia="Times New Roman" w:hAnsi="Times New Roman" w:cs="Times New Roman"/>
-                <w:sz w:val="24"/>
-                <w:szCs w:val="24"/>
-              </w:rPr>
-            </w:pPr>
-            <w:r>
-              <w:rPr>
-                <w:rFonts w:eastAsia="Times New Roman" w:cs="Calibri"/>
-                <w:color w:val="000000"/>
-              </w:rPr>
-              <w:lastRenderedPageBreak/>
+              <w:jc w:val="both"/>
+              <w:rPr>
+                <w:rFonts w:ascii="Times New Roman" w:eastAsia="Times New Roman" w:hAnsi="Times New Roman" w:cs="Times New Roman"/>
+                <w:sz w:val="24"/>
+                <w:szCs w:val="24"/>
+              </w:rPr>
+            </w:pPr>
+            <w:r>
+              <w:rPr>
+                <w:rFonts w:eastAsia="Times New Roman" w:cs="Calibri"/>
+                <w:color w:val="000000"/>
+              </w:rPr>
               <w:t>teacher</w:t>
             </w:r>
           </w:p>
@@ -2484,6 +2991,7 @@
                 <w:ilvl w:val="0"/>
                 <w:numId w:val="9"/>
               </w:numPr>
+              <w:jc w:val="both"/>
               <w:textAlignment w:val="baseline"/>
               <w:rPr>
                 <w:rFonts w:eastAsia="Times New Roman" w:cs="Calibri"/>
@@ -2504,6 +3012,7 @@
                 <w:ilvl w:val="0"/>
                 <w:numId w:val="9"/>
               </w:numPr>
+              <w:jc w:val="both"/>
               <w:textAlignment w:val="baseline"/>
               <w:rPr>
                 <w:rFonts w:eastAsia="Times New Roman" w:cs="Calibri"/>
@@ -2524,6 +3033,7 @@
                 <w:ilvl w:val="0"/>
                 <w:numId w:val="9"/>
               </w:numPr>
+              <w:jc w:val="both"/>
               <w:textAlignment w:val="baseline"/>
               <w:rPr>
                 <w:rFonts w:eastAsia="Times New Roman" w:cs="Calibri"/>
@@ -2544,6 +3054,7 @@
                 <w:ilvl w:val="0"/>
                 <w:numId w:val="9"/>
               </w:numPr>
+              <w:jc w:val="both"/>
               <w:textAlignment w:val="baseline"/>
               <w:rPr>
                 <w:rFonts w:eastAsia="Times New Roman" w:cs="Calibri"/>
@@ -2564,6 +3075,7 @@
                 <w:ilvl w:val="0"/>
                 <w:numId w:val="9"/>
               </w:numPr>
+              <w:jc w:val="both"/>
               <w:textAlignment w:val="baseline"/>
               <w:rPr>
                 <w:rFonts w:eastAsia="Times New Roman" w:cs="Calibri"/>
@@ -2584,6 +3096,7 @@
                 <w:ilvl w:val="0"/>
                 <w:numId w:val="9"/>
               </w:numPr>
+              <w:jc w:val="both"/>
               <w:textAlignment w:val="baseline"/>
               <w:rPr>
                 <w:rFonts w:eastAsia="Times New Roman" w:cs="Calibri"/>
@@ -2604,6 +3117,7 @@
                 <w:ilvl w:val="0"/>
                 <w:numId w:val="9"/>
               </w:numPr>
+              <w:jc w:val="both"/>
               <w:textAlignment w:val="baseline"/>
               <w:rPr>
                 <w:rFonts w:eastAsia="Times New Roman" w:cs="Calibri"/>
@@ -2620,6 +3134,7 @@
           </w:p>
           <w:p>
             <w:pPr>
+              <w:jc w:val="both"/>
               <w:rPr>
                 <w:rFonts w:ascii="Times New Roman" w:eastAsia="Times New Roman" w:hAnsi="Times New Roman" w:cs="Times New Roman"/>
                 <w:sz w:val="24"/>
@@ -2649,6 +3164,7 @@
           </w:tcPr>
           <w:p>
             <w:pPr>
+              <w:jc w:val="both"/>
               <w:rPr>
                 <w:rFonts w:ascii="Times New Roman" w:eastAsia="Times New Roman" w:hAnsi="Times New Roman" w:cs="Times New Roman"/>
                 <w:sz w:val="24"/>
@@ -2687,6 +3203,7 @@
                 <w:ilvl w:val="0"/>
                 <w:numId w:val="10"/>
               </w:numPr>
+              <w:jc w:val="both"/>
               <w:textAlignment w:val="baseline"/>
               <w:rPr>
                 <w:rFonts w:eastAsia="Times New Roman" w:cs="Calibri"/>
@@ -2707,6 +3224,7 @@
                 <w:ilvl w:val="0"/>
                 <w:numId w:val="10"/>
               </w:numPr>
+              <w:jc w:val="both"/>
               <w:textAlignment w:val="baseline"/>
               <w:rPr>
                 <w:rFonts w:eastAsia="Times New Roman" w:cs="Calibri"/>
@@ -2727,6 +3245,7 @@
                 <w:ilvl w:val="0"/>
                 <w:numId w:val="10"/>
               </w:numPr>
+              <w:jc w:val="both"/>
               <w:textAlignment w:val="baseline"/>
               <w:rPr>
                 <w:rFonts w:eastAsia="Times New Roman" w:cs="Calibri"/>
@@ -2747,6 +3266,7 @@
                 <w:ilvl w:val="0"/>
                 <w:numId w:val="10"/>
               </w:numPr>
+              <w:jc w:val="both"/>
               <w:textAlignment w:val="baseline"/>
               <w:rPr>
                 <w:rFonts w:eastAsia="Times New Roman" w:cs="Calibri"/>
@@ -2767,6 +3287,7 @@
                 <w:ilvl w:val="0"/>
                 <w:numId w:val="10"/>
               </w:numPr>
+              <w:jc w:val="both"/>
               <w:textAlignment w:val="baseline"/>
               <w:rPr>
                 <w:rFonts w:eastAsia="Times New Roman" w:cs="Calibri"/>
@@ -2787,6 +3308,7 @@
                 <w:ilvl w:val="0"/>
                 <w:numId w:val="10"/>
               </w:numPr>
+              <w:jc w:val="both"/>
               <w:textAlignment w:val="baseline"/>
               <w:rPr>
                 <w:rFonts w:eastAsia="Times New Roman" w:cs="Calibri"/>
@@ -2807,6 +3329,7 @@
                 <w:ilvl w:val="0"/>
                 <w:numId w:val="10"/>
               </w:numPr>
+              <w:jc w:val="both"/>
               <w:textAlignment w:val="baseline"/>
               <w:rPr>
                 <w:rFonts w:eastAsia="Times New Roman" w:cs="Calibri"/>
@@ -2823,6 +3346,7 @@
           </w:p>
           <w:p>
             <w:pPr>
+              <w:jc w:val="both"/>
               <w:rPr>
                 <w:rFonts w:ascii="Times New Roman" w:eastAsia="Times New Roman" w:hAnsi="Times New Roman" w:cs="Times New Roman"/>
                 <w:sz w:val="24"/>
@@ -2852,6 +3376,7 @@
           </w:tcPr>
           <w:p>
             <w:pPr>
+              <w:jc w:val="both"/>
               <w:rPr>
                 <w:rFonts w:ascii="Times New Roman" w:eastAsia="Times New Roman" w:hAnsi="Times New Roman" w:cs="Times New Roman"/>
                 <w:sz w:val="24"/>
@@ -2886,6 +3411,7 @@
           </w:tcPr>
           <w:p>
             <w:pPr>
+              <w:jc w:val="both"/>
               <w:rPr>
                 <w:rFonts w:ascii="Times New Roman" w:eastAsia="Times New Roman" w:hAnsi="Times New Roman" w:cs="Times New Roman"/>
                 <w:sz w:val="24"/>
@@ -2926,9 +3452,10 @@
           <w:numId w:val="4"/>
         </w:numPr>
         <w:tabs>
-          <w:tab w:val="left" w:pos="280"/>
+          <w:tab w:val="left" w:pos="540"/>
         </w:tabs>
         <w:spacing w:line="0" w:lineRule="atLeast"/>
+        <w:ind w:hanging="792"/>
         <w:jc w:val="both"/>
         <w:rPr>
           <w:rFonts w:cs="Calibri"/>
@@ -2999,9 +3526,91 @@
           <w:rFonts w:eastAsia="Times New Roman" w:cs="Calibri"/>
           <w:noProof/>
           <w:color w:val="000000"/>
+        </w:rPr>
+        <w:lastRenderedPageBreak/>
+        <mc:AlternateContent>
+          <mc:Choice Requires="wps">
+            <w:drawing>
+              <wp:anchor distT="0" distB="0" distL="114300" distR="114300" simplePos="0" relativeHeight="251675648" behindDoc="0" locked="0" layoutInCell="1" allowOverlap="1" wp14:anchorId="474E5356" wp14:editId="7201E0D9">
+                <wp:simplePos x="0" y="0"/>
+                <wp:positionH relativeFrom="column">
+                  <wp:posOffset>200025</wp:posOffset>
+                </wp:positionH>
+                <wp:positionV relativeFrom="paragraph">
+                  <wp:posOffset>-38100</wp:posOffset>
+                </wp:positionV>
+                <wp:extent cx="5553075" cy="5181600"/>
+                <wp:effectExtent l="0" t="0" r="28575" b="19050"/>
+                <wp:wrapNone/>
+                <wp:docPr id="24" name="Rectangle 24"/>
+                <wp:cNvGraphicFramePr/>
+                <a:graphic xmlns:a="http://schemas.openxmlformats.org/drawingml/2006/main">
+                  <a:graphicData uri="http://schemas.microsoft.com/office/word/2010/wordprocessingShape">
+                    <wps:wsp>
+                      <wps:cNvSpPr/>
+                      <wps:spPr>
+                        <a:xfrm>
+                          <a:off x="0" y="0"/>
+                          <a:ext cx="5553075" cy="5181600"/>
+                        </a:xfrm>
+                        <a:prstGeom prst="rect">
+                          <a:avLst/>
+                        </a:prstGeom>
+                        <a:noFill/>
+                        <a:ln>
+                          <a:solidFill>
+                            <a:schemeClr val="tx1"/>
+                          </a:solidFill>
+                        </a:ln>
+                      </wps:spPr>
+                      <wps:style>
+                        <a:lnRef idx="2">
+                          <a:schemeClr val="accent1">
+                            <a:shade val="50000"/>
+                          </a:schemeClr>
+                        </a:lnRef>
+                        <a:fillRef idx="1">
+                          <a:schemeClr val="accent1"/>
+                        </a:fillRef>
+                        <a:effectRef idx="0">
+                          <a:schemeClr val="accent1"/>
+                        </a:effectRef>
+                        <a:fontRef idx="minor">
+                          <a:schemeClr val="lt1"/>
+                        </a:fontRef>
+                      </wps:style>
+                      <wps:bodyPr rot="0" spcFirstLastPara="0" vertOverflow="overflow" horzOverflow="overflow" vert="horz" wrap="square" lIns="91440" tIns="45720" rIns="91440" bIns="45720" numCol="1" spcCol="0" rtlCol="0" fromWordArt="0" anchor="ctr" anchorCtr="0" forceAA="0" compatLnSpc="1">
+                        <a:prstTxWarp prst="textNoShape">
+                          <a:avLst/>
+                        </a:prstTxWarp>
+                        <a:noAutofit/>
+                      </wps:bodyPr>
+                    </wps:wsp>
+                  </a:graphicData>
+                </a:graphic>
+                <wp14:sizeRelH relativeFrom="margin">
+                  <wp14:pctWidth>0</wp14:pctWidth>
+                </wp14:sizeRelH>
+                <wp14:sizeRelV relativeFrom="margin">
+                  <wp14:pctHeight>0</wp14:pctHeight>
+                </wp14:sizeRelV>
+              </wp:anchor>
+            </w:drawing>
+          </mc:Choice>
+          <mc:Fallback>
+            <w:pict>
+              <v:rect w14:anchorId="17C2EEB5" id="Rectangle 24" o:spid="_x0000_s1026" style="position:absolute;margin-left:15.75pt;margin-top:-3pt;width:437.25pt;height:408pt;z-index:251675648;visibility:visible;mso-wrap-style:square;mso-width-percent:0;mso-height-percent:0;mso-wrap-distance-left:9pt;mso-wrap-distance-top:0;mso-wrap-distance-right:9pt;mso-wrap-distance-bottom:0;mso-position-horizontal:absolute;mso-position-horizontal-relative:text;mso-position-vertical:absolute;mso-position-vertical-relative:text;mso-width-percent:0;mso-height-percent:0;mso-width-relative:margin;mso-height-relative:margin;v-text-anchor:middle" o:gfxdata="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" filled="f" strokecolor="black [3213]" strokeweight="1pt"/>
+            </w:pict>
+          </mc:Fallback>
+        </mc:AlternateContent>
+      </w:r>
+      <w:r>
+        <w:rPr>
+          <w:rFonts w:eastAsia="Times New Roman" w:cs="Calibri"/>
+          <w:noProof/>
+          <w:color w:val="000000"/>
           <w:bdr w:val="none" w:sz="0" w:space="0" w:color="auto" w:frame="1"/>
         </w:rPr>
-        <w:lastRenderedPageBreak/>
         <w:drawing>
           <wp:inline distT="0" distB="0" distL="0" distR="0" wp14:anchorId="4E134C45" wp14:editId="42CD6F1A">
             <wp:extent cx="5486400" cy="5094514"/>
@@ -3020,7 +3629,7 @@
                     </pic:cNvPicPr>
                   </pic:nvPicPr>
                   <pic:blipFill>
-                    <a:blip r:embed="rId9">
+                    <a:blip r:embed="rId12">
                       <a:extLst>
                         <a:ext uri="{28A0092B-C50C-407E-A947-70E740481C1C}">
                           <a14:useLocalDpi xmlns:a14="http://schemas.microsoft.com/office/drawing/2010/main" val="0"/>
@@ -3088,9 +3697,85 @@
           <w:rFonts w:eastAsia="Times New Roman" w:cs="Calibri"/>
           <w:noProof/>
           <w:color w:val="000000"/>
+        </w:rPr>
+        <w:lastRenderedPageBreak/>
+        <mc:AlternateContent>
+          <mc:Choice Requires="wps">
+            <w:drawing>
+              <wp:anchor distT="0" distB="0" distL="114300" distR="114300" simplePos="0" relativeHeight="251659264" behindDoc="0" locked="0" layoutInCell="1" allowOverlap="1" wp14:anchorId="06CD73DC" wp14:editId="6B1E6D76">
+                <wp:simplePos x="0" y="0"/>
+                <wp:positionH relativeFrom="column">
+                  <wp:posOffset>142875</wp:posOffset>
+                </wp:positionH>
+                <wp:positionV relativeFrom="paragraph">
+                  <wp:posOffset>-114300</wp:posOffset>
+                </wp:positionV>
+                <wp:extent cx="5695950" cy="4876800"/>
+                <wp:effectExtent l="0" t="0" r="19050" b="19050"/>
+                <wp:wrapNone/>
+                <wp:docPr id="2" name="Rectangle 2"/>
+                <wp:cNvGraphicFramePr/>
+                <a:graphic xmlns:a="http://schemas.openxmlformats.org/drawingml/2006/main">
+                  <a:graphicData uri="http://schemas.microsoft.com/office/word/2010/wordprocessingShape">
+                    <wps:wsp>
+                      <wps:cNvSpPr/>
+                      <wps:spPr>
+                        <a:xfrm>
+                          <a:off x="0" y="0"/>
+                          <a:ext cx="5695950" cy="4876800"/>
+                        </a:xfrm>
+                        <a:prstGeom prst="rect">
+                          <a:avLst/>
+                        </a:prstGeom>
+                        <a:noFill/>
+                        <a:ln>
+                          <a:solidFill>
+                            <a:schemeClr val="tx1"/>
+                          </a:solidFill>
+                        </a:ln>
+                      </wps:spPr>
+                      <wps:style>
+                        <a:lnRef idx="2">
+                          <a:schemeClr val="accent1">
+                            <a:shade val="50000"/>
+                          </a:schemeClr>
+                        </a:lnRef>
+                        <a:fillRef idx="1">
+                          <a:schemeClr val="accent1"/>
+                        </a:fillRef>
+                        <a:effectRef idx="0">
+                          <a:schemeClr val="accent1"/>
+                        </a:effectRef>
+                        <a:fontRef idx="minor">
+                          <a:schemeClr val="lt1"/>
+                        </a:fontRef>
+                      </wps:style>
+                      <wps:bodyPr rot="0" spcFirstLastPara="0" vertOverflow="overflow" horzOverflow="overflow" vert="horz" wrap="square" lIns="91440" tIns="45720" rIns="91440" bIns="45720" numCol="1" spcCol="0" rtlCol="0" fromWordArt="0" anchor="ctr" anchorCtr="0" forceAA="0" compatLnSpc="1">
+                        <a:prstTxWarp prst="textNoShape">
+                          <a:avLst/>
+                        </a:prstTxWarp>
+                        <a:noAutofit/>
+                      </wps:bodyPr>
+                    </wps:wsp>
+                  </a:graphicData>
+                </a:graphic>
+              </wp:anchor>
+            </w:drawing>
+          </mc:Choice>
+          <mc:Fallback>
+            <w:pict>
+              <v:rect w14:anchorId="0C918B3D" id="Rectangle 2" o:spid="_x0000_s1026" style="position:absolute;margin-left:11.25pt;margin-top:-9pt;width:448.5pt;height:384pt;z-index:251659264;visibility:visible;mso-wrap-style:square;mso-wrap-distance-left:9pt;mso-wrap-distance-top:0;mso-wrap-distance-right:9pt;mso-wrap-distance-bottom:0;mso-position-horizontal:absolute;mso-position-horizontal-relative:text;mso-position-vertical:absolute;mso-position-vertical-relative:text;v-text-anchor:middle" o:gfxdata="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" filled="f" strokecolor="black [3213]" strokeweight="1pt"/>
+            </w:pict>
+          </mc:Fallback>
+        </mc:AlternateContent>
+      </w:r>
+      <w:r>
+        <w:rPr>
+          <w:rFonts w:eastAsia="Times New Roman" w:cs="Calibri"/>
+          <w:noProof/>
+          <w:color w:val="000000"/>
           <w:bdr w:val="none" w:sz="0" w:space="0" w:color="auto" w:frame="1"/>
         </w:rPr>
-        <w:lastRenderedPageBreak/>
         <w:drawing>
           <wp:inline distT="0" distB="0" distL="0" distR="0" wp14:anchorId="48BFB18F" wp14:editId="71A4F8BF">
             <wp:extent cx="5486400" cy="4729969"/>
@@ -3109,7 +3794,7 @@
                     </pic:cNvPicPr>
                   </pic:nvPicPr>
                   <pic:blipFill>
-                    <a:blip r:embed="rId10">
+                    <a:blip r:embed="rId13">
                       <a:extLst>
                         <a:ext uri="{28A0092B-C50C-407E-A947-70E740481C1C}">
                           <a14:useLocalDpi xmlns:a14="http://schemas.microsoft.com/office/drawing/2010/main" val="0"/>
@@ -3143,6 +3828,61 @@
     </w:p>
     <w:p>
       <w:pPr>
+        <w:tabs>
+          <w:tab w:val="left" w:pos="280"/>
+        </w:tabs>
+        <w:spacing w:line="0" w:lineRule="atLeast"/>
+        <w:ind w:left="360"/>
+        <w:jc w:val="both"/>
+        <w:rPr>
+          <w:rFonts w:cs="Calibri"/>
+          <w:b/>
+          <w:sz w:val="24"/>
+          <w:szCs w:val="18"/>
+        </w:rPr>
+      </w:pPr>
+    </w:p>
+    <w:p>
+      <w:pPr>
+        <w:jc w:val="both"/>
+        <w:rPr>
+          <w:u w:val="single"/>
+        </w:rPr>
+      </w:pPr>
+      <w:r>
+        <w:rPr>
+          <w:u w:val="single"/>
+        </w:rPr>
+        <w:t>Use case diagram</w:t>
+      </w:r>
+    </w:p>
+    <w:bookmarkEnd w:id="3"/>
+    <w:p>
+      <w:pPr>
+        <w:spacing w:after="160" w:line="259" w:lineRule="auto"/>
+        <w:jc w:val="both"/>
+        <w:sectPr>
+          <w:headerReference w:type="default" r:id="rId14"/>
+          <w:pgSz w:w="12240" w:h="15840" w:code="1"/>
+          <w:pgMar w:top="1440" w:right="1440" w:bottom="1440" w:left="2160" w:header="720" w:footer="720" w:gutter="0"/>
+          <w:pgBorders w:offsetFrom="page">
+            <w:top w:val="single" w:sz="12" w:space="24" w:color="auto"/>
+            <w:left w:val="single" w:sz="12" w:space="24" w:color="auto"/>
+            <w:bottom w:val="single" w:sz="12" w:space="24" w:color="auto"/>
+            <w:right w:val="single" w:sz="12" w:space="24" w:color="auto"/>
+          </w:pgBorders>
+          <w:cols w:space="720"/>
+          <w:docGrid w:linePitch="360"/>
+        </w:sectPr>
+      </w:pPr>
+    </w:p>
+    <w:p>
+      <w:pPr>
+        <w:jc w:val="both"/>
+      </w:pPr>
+    </w:p>
+    <w:p>
+      <w:pPr>
         <w:pStyle w:val="ListParagraph"/>
         <w:numPr>
           <w:ilvl w:val="0"/>
@@ -3160,6 +3900,7 @@
           <w:szCs w:val="18"/>
         </w:rPr>
       </w:pPr>
+      <w:bookmarkStart w:id="5" w:name="_Hlk148605689"/>
       <w:r>
         <w:rPr>
           <w:rFonts w:cs="Calibri"/>
@@ -3178,9 +3919,10 @@
           <w:numId w:val="4"/>
         </w:numPr>
         <w:tabs>
-          <w:tab w:val="left" w:pos="280"/>
+          <w:tab w:val="left" w:pos="450"/>
         </w:tabs>
         <w:spacing w:line="0" w:lineRule="atLeast"/>
+        <w:ind w:hanging="792"/>
         <w:jc w:val="both"/>
         <w:rPr>
           <w:rFonts w:cs="Calibri"/>
@@ -3234,6 +3976,7 @@
           </w:tcPr>
           <w:p>
             <w:pPr>
+              <w:jc w:val="both"/>
               <w:rPr>
                 <w:rFonts w:ascii="Times New Roman" w:eastAsia="Times New Roman" w:hAnsi="Times New Roman" w:cs="Times New Roman"/>
                 <w:sz w:val="24"/>
@@ -3268,6 +4011,7 @@
           </w:tcPr>
           <w:p>
             <w:pPr>
+              <w:jc w:val="both"/>
               <w:rPr>
                 <w:rFonts w:ascii="Times New Roman" w:eastAsia="Times New Roman" w:hAnsi="Times New Roman" w:cs="Times New Roman"/>
                 <w:sz w:val="24"/>
@@ -3320,6 +4064,7 @@
           </w:tcPr>
           <w:p>
             <w:pPr>
+              <w:jc w:val="both"/>
               <w:rPr>
                 <w:rFonts w:ascii="Times New Roman" w:eastAsia="Times New Roman" w:hAnsi="Times New Roman" w:cs="Times New Roman"/>
                 <w:sz w:val="24"/>
@@ -3354,6 +4099,7 @@
           </w:tcPr>
           <w:p>
             <w:pPr>
+              <w:jc w:val="both"/>
               <w:rPr>
                 <w:rFonts w:ascii="Times New Roman" w:eastAsia="Times New Roman" w:hAnsi="Times New Roman" w:cs="Times New Roman"/>
                 <w:sz w:val="24"/>
@@ -3390,6 +4136,7 @@
           </w:tcPr>
           <w:p>
             <w:pPr>
+              <w:jc w:val="both"/>
               <w:rPr>
                 <w:rFonts w:ascii="Times New Roman" w:eastAsia="Times New Roman" w:hAnsi="Times New Roman" w:cs="Times New Roman"/>
                 <w:sz w:val="24"/>
@@ -3424,6 +4171,7 @@
           </w:tcPr>
           <w:p>
             <w:pPr>
+              <w:jc w:val="both"/>
               <w:rPr>
                 <w:rFonts w:ascii="Times New Roman" w:eastAsia="Times New Roman" w:hAnsi="Times New Roman" w:cs="Times New Roman"/>
                 <w:sz w:val="24"/>
@@ -3460,6 +4208,7 @@
           </w:tcPr>
           <w:p>
             <w:pPr>
+              <w:jc w:val="both"/>
               <w:rPr>
                 <w:rFonts w:ascii="Times New Roman" w:eastAsia="Times New Roman" w:hAnsi="Times New Roman" w:cs="Times New Roman"/>
                 <w:sz w:val="24"/>
@@ -3494,6 +4243,7 @@
           </w:tcPr>
           <w:p>
             <w:pPr>
+              <w:jc w:val="both"/>
               <w:rPr>
                 <w:rFonts w:ascii="Times New Roman" w:eastAsia="Times New Roman" w:hAnsi="Times New Roman" w:cs="Times New Roman"/>
                 <w:sz w:val="24"/>
@@ -3530,6 +4280,7 @@
           </w:tcPr>
           <w:p>
             <w:pPr>
+              <w:jc w:val="both"/>
               <w:rPr>
                 <w:rFonts w:ascii="Times New Roman" w:eastAsia="Times New Roman" w:hAnsi="Times New Roman" w:cs="Times New Roman"/>
                 <w:sz w:val="24"/>
@@ -3564,6 +4315,7 @@
           </w:tcPr>
           <w:p>
             <w:pPr>
+              <w:jc w:val="both"/>
               <w:rPr>
                 <w:rFonts w:ascii="Times New Roman" w:eastAsia="Times New Roman" w:hAnsi="Times New Roman" w:cs="Times New Roman"/>
                 <w:sz w:val="24"/>
@@ -3602,6 +4354,7 @@
           </w:tcPr>
           <w:p>
             <w:pPr>
+              <w:jc w:val="both"/>
               <w:rPr>
                 <w:rFonts w:ascii="Times New Roman" w:eastAsia="Times New Roman" w:hAnsi="Times New Roman" w:cs="Times New Roman"/>
                 <w:sz w:val="24"/>
@@ -3636,6 +4389,7 @@
           </w:tcPr>
           <w:p>
             <w:pPr>
+              <w:jc w:val="both"/>
               <w:rPr>
                 <w:rFonts w:ascii="Times New Roman" w:eastAsia="Times New Roman" w:hAnsi="Times New Roman" w:cs="Times New Roman"/>
                 <w:sz w:val="24"/>
@@ -3703,13 +4457,14 @@
           </w:tcPr>
           <w:p>
             <w:pPr>
-              <w:rPr>
-                <w:rFonts w:ascii="Times New Roman" w:eastAsia="Times New Roman" w:hAnsi="Times New Roman" w:cs="Times New Roman"/>
-                <w:sz w:val="24"/>
-                <w:szCs w:val="24"/>
-              </w:rPr>
-            </w:pPr>
-            <w:bookmarkStart w:id="1" w:name="_Hlk147723544"/>
+              <w:jc w:val="both"/>
+              <w:rPr>
+                <w:rFonts w:ascii="Times New Roman" w:eastAsia="Times New Roman" w:hAnsi="Times New Roman" w:cs="Times New Roman"/>
+                <w:sz w:val="24"/>
+                <w:szCs w:val="24"/>
+              </w:rPr>
+            </w:pPr>
+            <w:bookmarkStart w:id="6" w:name="_Hlk147723544"/>
             <w:r>
               <w:rPr>
                 <w:rFonts w:eastAsia="Times New Roman" w:cs="Calibri"/>
@@ -3738,6 +4493,7 @@
           </w:tcPr>
           <w:p>
             <w:pPr>
+              <w:jc w:val="both"/>
               <w:rPr>
                 <w:rFonts w:ascii="Times New Roman" w:eastAsia="Times New Roman" w:hAnsi="Times New Roman" w:cs="Times New Roman"/>
                 <w:sz w:val="24"/>
@@ -3790,6 +4546,7 @@
           </w:tcPr>
           <w:p>
             <w:pPr>
+              <w:jc w:val="both"/>
               <w:rPr>
                 <w:rFonts w:ascii="Times New Roman" w:eastAsia="Times New Roman" w:hAnsi="Times New Roman" w:cs="Times New Roman"/>
                 <w:sz w:val="24"/>
@@ -3824,6 +4581,7 @@
           </w:tcPr>
           <w:p>
             <w:pPr>
+              <w:jc w:val="both"/>
               <w:rPr>
                 <w:rFonts w:ascii="Times New Roman" w:eastAsia="Times New Roman" w:hAnsi="Times New Roman" w:cs="Times New Roman"/>
                 <w:sz w:val="24"/>
@@ -3860,18 +4618,18 @@
           </w:tcPr>
           <w:p>
             <w:pPr>
-              <w:rPr>
-                <w:rFonts w:ascii="Times New Roman" w:eastAsia="Times New Roman" w:hAnsi="Times New Roman" w:cs="Times New Roman"/>
-                <w:sz w:val="24"/>
-                <w:szCs w:val="24"/>
-              </w:rPr>
-            </w:pPr>
-            <w:r>
-              <w:rPr>
-                <w:rFonts w:eastAsia="Times New Roman" w:cs="Calibri"/>
-                <w:color w:val="000000"/>
-              </w:rPr>
-              <w:lastRenderedPageBreak/>
+              <w:jc w:val="both"/>
+              <w:rPr>
+                <w:rFonts w:ascii="Times New Roman" w:eastAsia="Times New Roman" w:hAnsi="Times New Roman" w:cs="Times New Roman"/>
+                <w:sz w:val="24"/>
+                <w:szCs w:val="24"/>
+              </w:rPr>
+            </w:pPr>
+            <w:r>
+              <w:rPr>
+                <w:rFonts w:eastAsia="Times New Roman" w:cs="Calibri"/>
+                <w:color w:val="000000"/>
+              </w:rPr>
               <w:t>Actors</w:t>
             </w:r>
           </w:p>
@@ -3895,6 +4653,7 @@
           </w:tcPr>
           <w:p>
             <w:pPr>
+              <w:jc w:val="both"/>
               <w:rPr>
                 <w:rFonts w:ascii="Times New Roman" w:eastAsia="Times New Roman" w:hAnsi="Times New Roman" w:cs="Times New Roman"/>
                 <w:sz w:val="24"/>
@@ -3931,6 +4690,7 @@
           </w:tcPr>
           <w:p>
             <w:pPr>
+              <w:jc w:val="both"/>
               <w:rPr>
                 <w:rFonts w:ascii="Times New Roman" w:eastAsia="Times New Roman" w:hAnsi="Times New Roman" w:cs="Times New Roman"/>
                 <w:sz w:val="24"/>
@@ -3965,6 +4725,7 @@
           </w:tcPr>
           <w:p>
             <w:pPr>
+              <w:jc w:val="both"/>
               <w:rPr>
                 <w:rFonts w:ascii="Times New Roman" w:eastAsia="Times New Roman" w:hAnsi="Times New Roman" w:cs="Times New Roman"/>
                 <w:sz w:val="24"/>
@@ -4001,6 +4762,7 @@
           </w:tcPr>
           <w:p>
             <w:pPr>
+              <w:jc w:val="both"/>
               <w:rPr>
                 <w:rFonts w:ascii="Times New Roman" w:eastAsia="Times New Roman" w:hAnsi="Times New Roman" w:cs="Times New Roman"/>
                 <w:sz w:val="24"/>
@@ -4035,6 +4797,7 @@
           </w:tcPr>
           <w:p>
             <w:pPr>
+              <w:jc w:val="both"/>
               <w:rPr>
                 <w:rFonts w:ascii="Times New Roman" w:eastAsia="Times New Roman" w:hAnsi="Times New Roman" w:cs="Times New Roman"/>
                 <w:sz w:val="24"/>
@@ -4073,6 +4836,7 @@
           </w:tcPr>
           <w:p>
             <w:pPr>
+              <w:jc w:val="both"/>
               <w:rPr>
                 <w:rFonts w:ascii="Times New Roman" w:eastAsia="Times New Roman" w:hAnsi="Times New Roman" w:cs="Times New Roman"/>
                 <w:sz w:val="24"/>
@@ -4107,6 +4871,7 @@
           </w:tcPr>
           <w:p>
             <w:pPr>
+              <w:jc w:val="both"/>
               <w:rPr>
                 <w:rFonts w:ascii="Times New Roman" w:eastAsia="Times New Roman" w:hAnsi="Times New Roman" w:cs="Times New Roman"/>
                 <w:sz w:val="24"/>
@@ -4124,11 +4889,12 @@
         </w:tc>
       </w:tr>
     </w:tbl>
-    <w:bookmarkEnd w:id="1"/>
+    <w:bookmarkEnd w:id="6"/>
     <w:p>
       <w:pPr>
         <w:spacing w:before="240"/>
         <w:ind w:left="-260" w:firstLine="260"/>
+        <w:jc w:val="both"/>
         <w:rPr>
           <w:rFonts w:ascii="Times New Roman" w:eastAsia="Times New Roman" w:hAnsi="Times New Roman" w:cs="Times New Roman"/>
           <w:sz w:val="24"/>
@@ -4147,6 +4913,7 @@
       <w:pPr>
         <w:spacing w:before="240"/>
         <w:ind w:left="-260" w:firstLine="260"/>
+        <w:jc w:val="both"/>
         <w:rPr>
           <w:rFonts w:ascii="Times New Roman" w:eastAsia="Times New Roman" w:hAnsi="Times New Roman" w:cs="Times New Roman"/>
           <w:sz w:val="24"/>
@@ -4165,6 +4932,7 @@
       <w:pPr>
         <w:spacing w:before="240"/>
         <w:ind w:left="-260" w:firstLine="260"/>
+        <w:jc w:val="both"/>
         <w:rPr>
           <w:rFonts w:ascii="Times New Roman" w:eastAsia="Times New Roman" w:hAnsi="Times New Roman" w:cs="Times New Roman"/>
           <w:sz w:val="24"/>
@@ -4191,6 +4959,7 @@
       <w:pPr>
         <w:spacing w:before="240"/>
         <w:ind w:left="1180" w:firstLine="260"/>
+        <w:jc w:val="both"/>
         <w:rPr>
           <w:rFonts w:ascii="Times New Roman" w:eastAsia="Times New Roman" w:hAnsi="Times New Roman" w:cs="Times New Roman"/>
           <w:sz w:val="24"/>
@@ -4207,6 +4976,7 @@
     </w:p>
     <w:p>
       <w:pPr>
+        <w:jc w:val="both"/>
         <w:rPr>
           <w:rFonts w:ascii="Times New Roman" w:eastAsia="Times New Roman" w:hAnsi="Times New Roman" w:cs="Times New Roman"/>
           <w:sz w:val="24"/>
@@ -4249,6 +5019,7 @@
           </w:tcPr>
           <w:p>
             <w:pPr>
+              <w:jc w:val="both"/>
               <w:rPr>
                 <w:rFonts w:ascii="Times New Roman" w:eastAsia="Times New Roman" w:hAnsi="Times New Roman" w:cs="Times New Roman"/>
                 <w:sz w:val="24"/>
@@ -4283,6 +5054,7 @@
           </w:tcPr>
           <w:p>
             <w:pPr>
+              <w:jc w:val="both"/>
               <w:rPr>
                 <w:rFonts w:ascii="Times New Roman" w:eastAsia="Times New Roman" w:hAnsi="Times New Roman" w:cs="Times New Roman"/>
                 <w:sz w:val="24"/>
@@ -4333,6 +5105,7 @@
           </w:tcPr>
           <w:p>
             <w:pPr>
+              <w:jc w:val="both"/>
               <w:rPr>
                 <w:rFonts w:ascii="Times New Roman" w:eastAsia="Times New Roman" w:hAnsi="Times New Roman" w:cs="Times New Roman"/>
                 <w:sz w:val="24"/>
@@ -4367,6 +5140,7 @@
           </w:tcPr>
           <w:p>
             <w:pPr>
+              <w:jc w:val="both"/>
               <w:rPr>
                 <w:rFonts w:ascii="Times New Roman" w:eastAsia="Times New Roman" w:hAnsi="Times New Roman" w:cs="Times New Roman"/>
                 <w:sz w:val="24"/>
@@ -4403,6 +5177,7 @@
           </w:tcPr>
           <w:p>
             <w:pPr>
+              <w:jc w:val="both"/>
               <w:rPr>
                 <w:rFonts w:ascii="Times New Roman" w:eastAsia="Times New Roman" w:hAnsi="Times New Roman" w:cs="Times New Roman"/>
                 <w:sz w:val="24"/>
@@ -4437,6 +5212,7 @@
           </w:tcPr>
           <w:p>
             <w:pPr>
+              <w:jc w:val="both"/>
               <w:rPr>
                 <w:rFonts w:ascii="Times New Roman" w:eastAsia="Times New Roman" w:hAnsi="Times New Roman" w:cs="Times New Roman"/>
                 <w:sz w:val="24"/>
@@ -4473,6 +5249,7 @@
           </w:tcPr>
           <w:p>
             <w:pPr>
+              <w:jc w:val="both"/>
               <w:rPr>
                 <w:rFonts w:ascii="Times New Roman" w:eastAsia="Times New Roman" w:hAnsi="Times New Roman" w:cs="Times New Roman"/>
                 <w:sz w:val="24"/>
@@ -4507,6 +5284,7 @@
           </w:tcPr>
           <w:p>
             <w:pPr>
+              <w:jc w:val="both"/>
               <w:rPr>
                 <w:rFonts w:ascii="Times New Roman" w:eastAsia="Times New Roman" w:hAnsi="Times New Roman" w:cs="Times New Roman"/>
                 <w:sz w:val="24"/>
@@ -4543,6 +5321,7 @@
           </w:tcPr>
           <w:p>
             <w:pPr>
+              <w:jc w:val="both"/>
               <w:rPr>
                 <w:rFonts w:ascii="Times New Roman" w:eastAsia="Times New Roman" w:hAnsi="Times New Roman" w:cs="Times New Roman"/>
                 <w:sz w:val="24"/>
@@ -4577,6 +5356,7 @@
           </w:tcPr>
           <w:p>
             <w:pPr>
+              <w:jc w:val="both"/>
               <w:rPr>
                 <w:rFonts w:ascii="Times New Roman" w:eastAsia="Times New Roman" w:hAnsi="Times New Roman" w:cs="Times New Roman"/>
                 <w:sz w:val="24"/>
@@ -4613,6 +5393,7 @@
           </w:tcPr>
           <w:p>
             <w:pPr>
+              <w:jc w:val="both"/>
               <w:rPr>
                 <w:rFonts w:ascii="Times New Roman" w:eastAsia="Times New Roman" w:hAnsi="Times New Roman" w:cs="Times New Roman"/>
                 <w:sz w:val="24"/>
@@ -4629,33 +5410,35 @@
           </w:p>
           <w:p>
             <w:pPr>
-              <w:rPr>
-                <w:rFonts w:ascii="Times New Roman" w:eastAsia="Times New Roman" w:hAnsi="Times New Roman" w:cs="Times New Roman"/>
-                <w:sz w:val="24"/>
-                <w:szCs w:val="24"/>
-              </w:rPr>
-            </w:pPr>
-          </w:p>
-        </w:tc>
-        <w:tc>
-          <w:tcPr>
-            <w:tcW w:w="0" w:type="auto"/>
-            <w:tcBorders>
-              <w:top w:val="single" w:sz="8" w:space="0" w:color="000000"/>
-              <w:left w:val="single" w:sz="8" w:space="0" w:color="000000"/>
-              <w:bottom w:val="single" w:sz="8" w:space="0" w:color="000000"/>
-              <w:right w:val="single" w:sz="8" w:space="0" w:color="000000"/>
-            </w:tcBorders>
-            <w:tcMar>
-              <w:top w:w="100" w:type="dxa"/>
-              <w:left w:w="100" w:type="dxa"/>
-              <w:bottom w:w="100" w:type="dxa"/>
-              <w:right w:w="100" w:type="dxa"/>
-            </w:tcMar>
-            <w:hideMark/>
-          </w:tcPr>
-          <w:p>
-            <w:pPr>
+              <w:jc w:val="both"/>
+              <w:rPr>
+                <w:rFonts w:ascii="Times New Roman" w:eastAsia="Times New Roman" w:hAnsi="Times New Roman" w:cs="Times New Roman"/>
+                <w:sz w:val="24"/>
+                <w:szCs w:val="24"/>
+              </w:rPr>
+            </w:pPr>
+          </w:p>
+        </w:tc>
+        <w:tc>
+          <w:tcPr>
+            <w:tcW w:w="0" w:type="auto"/>
+            <w:tcBorders>
+              <w:top w:val="single" w:sz="8" w:space="0" w:color="000000"/>
+              <w:left w:val="single" w:sz="8" w:space="0" w:color="000000"/>
+              <w:bottom w:val="single" w:sz="8" w:space="0" w:color="000000"/>
+              <w:right w:val="single" w:sz="8" w:space="0" w:color="000000"/>
+            </w:tcBorders>
+            <w:tcMar>
+              <w:top w:w="100" w:type="dxa"/>
+              <w:left w:w="100" w:type="dxa"/>
+              <w:bottom w:w="100" w:type="dxa"/>
+              <w:right w:w="100" w:type="dxa"/>
+            </w:tcMar>
+            <w:hideMark/>
+          </w:tcPr>
+          <w:p>
+            <w:pPr>
+              <w:jc w:val="both"/>
               <w:rPr>
                 <w:rFonts w:ascii="Times New Roman" w:eastAsia="Times New Roman" w:hAnsi="Times New Roman" w:cs="Times New Roman"/>
                 <w:sz w:val="24"/>
@@ -4691,6 +5474,7 @@
       <w:pPr>
         <w:spacing w:before="240"/>
         <w:ind w:left="-260" w:firstLine="260"/>
+        <w:jc w:val="both"/>
         <w:rPr>
           <w:rFonts w:ascii="Times New Roman" w:eastAsia="Times New Roman" w:hAnsi="Times New Roman" w:cs="Times New Roman"/>
           <w:sz w:val="24"/>
@@ -4702,6 +5486,7 @@
           <w:rFonts w:eastAsia="Times New Roman" w:cs="Calibri"/>
           <w:color w:val="000000"/>
         </w:rPr>
+        <w:lastRenderedPageBreak/>
         <w:t xml:space="preserve"> Postconditions User is logged in and can access their courses and materials.</w:t>
       </w:r>
       <w:r>
@@ -4715,6 +5500,7 @@
     </w:p>
     <w:p>
       <w:pPr>
+        <w:jc w:val="both"/>
         <w:rPr>
           <w:rFonts w:ascii="Times New Roman" w:eastAsia="Times New Roman" w:hAnsi="Times New Roman" w:cs="Times New Roman"/>
           <w:sz w:val="24"/>
@@ -4757,6 +5543,7 @@
           </w:tcPr>
           <w:p>
             <w:pPr>
+              <w:jc w:val="both"/>
               <w:rPr>
                 <w:rFonts w:ascii="Times New Roman" w:eastAsia="Times New Roman" w:hAnsi="Times New Roman" w:cs="Times New Roman"/>
                 <w:sz w:val="24"/>
@@ -4791,6 +5578,7 @@
           </w:tcPr>
           <w:p>
             <w:pPr>
+              <w:jc w:val="both"/>
               <w:rPr>
                 <w:rFonts w:ascii="Times New Roman" w:eastAsia="Times New Roman" w:hAnsi="Times New Roman" w:cs="Times New Roman"/>
                 <w:sz w:val="24"/>
@@ -4841,6 +5629,7 @@
           </w:tcPr>
           <w:p>
             <w:pPr>
+              <w:jc w:val="both"/>
               <w:rPr>
                 <w:rFonts w:ascii="Times New Roman" w:eastAsia="Times New Roman" w:hAnsi="Times New Roman" w:cs="Times New Roman"/>
                 <w:sz w:val="24"/>
@@ -4875,6 +5664,7 @@
           </w:tcPr>
           <w:p>
             <w:pPr>
+              <w:jc w:val="both"/>
               <w:rPr>
                 <w:rFonts w:ascii="Times New Roman" w:eastAsia="Times New Roman" w:hAnsi="Times New Roman" w:cs="Times New Roman"/>
                 <w:sz w:val="24"/>
@@ -4911,6 +5701,7 @@
           </w:tcPr>
           <w:p>
             <w:pPr>
+              <w:jc w:val="both"/>
               <w:rPr>
                 <w:rFonts w:ascii="Times New Roman" w:eastAsia="Times New Roman" w:hAnsi="Times New Roman" w:cs="Times New Roman"/>
                 <w:sz w:val="24"/>
@@ -4945,6 +5736,7 @@
           </w:tcPr>
           <w:p>
             <w:pPr>
+              <w:jc w:val="both"/>
               <w:rPr>
                 <w:rFonts w:ascii="Times New Roman" w:eastAsia="Times New Roman" w:hAnsi="Times New Roman" w:cs="Times New Roman"/>
                 <w:sz w:val="24"/>
@@ -4981,6 +5773,7 @@
           </w:tcPr>
           <w:p>
             <w:pPr>
+              <w:jc w:val="both"/>
               <w:rPr>
                 <w:rFonts w:ascii="Times New Roman" w:eastAsia="Times New Roman" w:hAnsi="Times New Roman" w:cs="Times New Roman"/>
                 <w:sz w:val="24"/>
@@ -5015,6 +5808,7 @@
           </w:tcPr>
           <w:p>
             <w:pPr>
+              <w:jc w:val="both"/>
               <w:rPr>
                 <w:rFonts w:ascii="Times New Roman" w:eastAsia="Times New Roman" w:hAnsi="Times New Roman" w:cs="Times New Roman"/>
                 <w:sz w:val="24"/>
@@ -5053,6 +5847,7 @@
           </w:tcPr>
           <w:p>
             <w:pPr>
+              <w:jc w:val="both"/>
               <w:rPr>
                 <w:rFonts w:ascii="Times New Roman" w:eastAsia="Times New Roman" w:hAnsi="Times New Roman" w:cs="Times New Roman"/>
                 <w:sz w:val="24"/>
@@ -5087,6 +5882,7 @@
           </w:tcPr>
           <w:p>
             <w:pPr>
+              <w:jc w:val="both"/>
               <w:rPr>
                 <w:rFonts w:ascii="Times New Roman" w:eastAsia="Times New Roman" w:hAnsi="Times New Roman" w:cs="Times New Roman"/>
                 <w:sz w:val="24"/>
@@ -5123,6 +5919,7 @@
           </w:tcPr>
           <w:p>
             <w:pPr>
+              <w:jc w:val="both"/>
               <w:rPr>
                 <w:rFonts w:ascii="Times New Roman" w:eastAsia="Times New Roman" w:hAnsi="Times New Roman" w:cs="Times New Roman"/>
                 <w:sz w:val="24"/>
@@ -5139,33 +5936,35 @@
           </w:p>
           <w:p>
             <w:pPr>
-              <w:rPr>
-                <w:rFonts w:ascii="Times New Roman" w:eastAsia="Times New Roman" w:hAnsi="Times New Roman" w:cs="Times New Roman"/>
-                <w:sz w:val="24"/>
-                <w:szCs w:val="24"/>
-              </w:rPr>
-            </w:pPr>
-          </w:p>
-        </w:tc>
-        <w:tc>
-          <w:tcPr>
-            <w:tcW w:w="0" w:type="auto"/>
-            <w:tcBorders>
-              <w:top w:val="single" w:sz="8" w:space="0" w:color="000000"/>
-              <w:left w:val="single" w:sz="8" w:space="0" w:color="000000"/>
-              <w:bottom w:val="single" w:sz="8" w:space="0" w:color="000000"/>
-              <w:right w:val="single" w:sz="8" w:space="0" w:color="000000"/>
-            </w:tcBorders>
-            <w:tcMar>
-              <w:top w:w="100" w:type="dxa"/>
-              <w:left w:w="100" w:type="dxa"/>
-              <w:bottom w:w="100" w:type="dxa"/>
-              <w:right w:w="100" w:type="dxa"/>
-            </w:tcMar>
-            <w:hideMark/>
-          </w:tcPr>
-          <w:p>
-            <w:pPr>
+              <w:jc w:val="both"/>
+              <w:rPr>
+                <w:rFonts w:ascii="Times New Roman" w:eastAsia="Times New Roman" w:hAnsi="Times New Roman" w:cs="Times New Roman"/>
+                <w:sz w:val="24"/>
+                <w:szCs w:val="24"/>
+              </w:rPr>
+            </w:pPr>
+          </w:p>
+        </w:tc>
+        <w:tc>
+          <w:tcPr>
+            <w:tcW w:w="0" w:type="auto"/>
+            <w:tcBorders>
+              <w:top w:val="single" w:sz="8" w:space="0" w:color="000000"/>
+              <w:left w:val="single" w:sz="8" w:space="0" w:color="000000"/>
+              <w:bottom w:val="single" w:sz="8" w:space="0" w:color="000000"/>
+              <w:right w:val="single" w:sz="8" w:space="0" w:color="000000"/>
+            </w:tcBorders>
+            <w:tcMar>
+              <w:top w:w="100" w:type="dxa"/>
+              <w:left w:w="100" w:type="dxa"/>
+              <w:bottom w:w="100" w:type="dxa"/>
+              <w:right w:w="100" w:type="dxa"/>
+            </w:tcMar>
+            <w:hideMark/>
+          </w:tcPr>
+          <w:p>
+            <w:pPr>
+              <w:jc w:val="both"/>
               <w:rPr>
                 <w:rFonts w:ascii="Times New Roman" w:eastAsia="Times New Roman" w:hAnsi="Times New Roman" w:cs="Times New Roman"/>
                 <w:sz w:val="24"/>
@@ -5197,6 +5996,27 @@
           <w:szCs w:val="18"/>
         </w:rPr>
       </w:pPr>
+    </w:p>
+    <w:p>
+      <w:pPr>
+        <w:spacing w:after="160" w:line="259" w:lineRule="auto"/>
+        <w:jc w:val="both"/>
+        <w:rPr>
+          <w:rFonts w:cs="Calibri"/>
+          <w:b/>
+          <w:sz w:val="24"/>
+          <w:szCs w:val="18"/>
+        </w:rPr>
+      </w:pPr>
+      <w:r>
+        <w:rPr>
+          <w:rFonts w:cs="Calibri"/>
+          <w:b/>
+          <w:sz w:val="24"/>
+          <w:szCs w:val="18"/>
+        </w:rPr>
+        <w:br w:type="page"/>
+      </w:r>
     </w:p>
     <w:p>
       <w:pPr>
@@ -5206,9 +6026,10 @@
           <w:numId w:val="4"/>
         </w:numPr>
         <w:tabs>
-          <w:tab w:val="left" w:pos="280"/>
+          <w:tab w:val="left" w:pos="450"/>
         </w:tabs>
         <w:spacing w:line="0" w:lineRule="atLeast"/>
+        <w:ind w:hanging="792"/>
         <w:jc w:val="both"/>
         <w:rPr>
           <w:rFonts w:cs="Calibri"/>
@@ -5224,6 +6045,7 @@
           <w:sz w:val="24"/>
           <w:szCs w:val="18"/>
         </w:rPr>
+        <w:lastRenderedPageBreak/>
         <w:t>Diagram</w:t>
       </w:r>
     </w:p>
@@ -5252,9 +6074,10 @@
           <w:numId w:val="4"/>
         </w:numPr>
         <w:tabs>
-          <w:tab w:val="left" w:pos="280"/>
+          <w:tab w:val="left" w:pos="630"/>
         </w:tabs>
         <w:spacing w:line="0" w:lineRule="atLeast"/>
+        <w:ind w:hanging="1224"/>
         <w:jc w:val="both"/>
         <w:rPr>
           <w:rFonts w:cs="Calibri"/>
@@ -5270,12 +6093,102 @@
           <w:sz w:val="24"/>
           <w:szCs w:val="18"/>
         </w:rPr>
-        <w:lastRenderedPageBreak/>
         <w:t>UML</w:t>
       </w:r>
     </w:p>
-    <w:p/>
-    <w:p>
+    <w:p>
+      <w:pPr>
+        <w:jc w:val="both"/>
+      </w:pPr>
+      <w:r>
+        <w:rPr>
+          <w:rFonts w:eastAsia="Times New Roman" w:cs="Calibri"/>
+          <w:noProof/>
+          <w:color w:val="000000"/>
+        </w:rPr>
+        <mc:AlternateContent>
+          <mc:Choice Requires="wps">
+            <w:drawing>
+              <wp:anchor distT="0" distB="0" distL="114300" distR="114300" simplePos="0" relativeHeight="251677696" behindDoc="0" locked="0" layoutInCell="1" allowOverlap="1" wp14:anchorId="357B88FB" wp14:editId="3E041026">
+                <wp:simplePos x="0" y="0"/>
+                <wp:positionH relativeFrom="margin">
+                  <wp:posOffset>-133350</wp:posOffset>
+                </wp:positionH>
+                <wp:positionV relativeFrom="paragraph">
+                  <wp:posOffset>73660</wp:posOffset>
+                </wp:positionV>
+                <wp:extent cx="5257800" cy="6010275"/>
+                <wp:effectExtent l="0" t="0" r="19050" b="28575"/>
+                <wp:wrapNone/>
+                <wp:docPr id="12" name="Rectangle 12"/>
+                <wp:cNvGraphicFramePr/>
+                <a:graphic xmlns:a="http://schemas.openxmlformats.org/drawingml/2006/main">
+                  <a:graphicData uri="http://schemas.microsoft.com/office/word/2010/wordprocessingShape">
+                    <wps:wsp>
+                      <wps:cNvSpPr/>
+                      <wps:spPr>
+                        <a:xfrm>
+                          <a:off x="0" y="0"/>
+                          <a:ext cx="5257800" cy="6010275"/>
+                        </a:xfrm>
+                        <a:prstGeom prst="rect">
+                          <a:avLst/>
+                        </a:prstGeom>
+                        <a:noFill/>
+                        <a:ln>
+                          <a:solidFill>
+                            <a:schemeClr val="tx1"/>
+                          </a:solidFill>
+                        </a:ln>
+                      </wps:spPr>
+                      <wps:style>
+                        <a:lnRef idx="2">
+                          <a:schemeClr val="accent1">
+                            <a:shade val="50000"/>
+                          </a:schemeClr>
+                        </a:lnRef>
+                        <a:fillRef idx="1">
+                          <a:schemeClr val="accent1"/>
+                        </a:fillRef>
+                        <a:effectRef idx="0">
+                          <a:schemeClr val="accent1"/>
+                        </a:effectRef>
+                        <a:fontRef idx="minor">
+                          <a:schemeClr val="lt1"/>
+                        </a:fontRef>
+                      </wps:style>
+                      <wps:bodyPr rot="0" spcFirstLastPara="0" vertOverflow="overflow" horzOverflow="overflow" vert="horz" wrap="square" lIns="91440" tIns="45720" rIns="91440" bIns="45720" numCol="1" spcCol="0" rtlCol="0" fromWordArt="0" anchor="ctr" anchorCtr="0" forceAA="0" compatLnSpc="1">
+                        <a:prstTxWarp prst="textNoShape">
+                          <a:avLst/>
+                        </a:prstTxWarp>
+                        <a:noAutofit/>
+                      </wps:bodyPr>
+                    </wps:wsp>
+                  </a:graphicData>
+                </a:graphic>
+                <wp14:sizeRelH relativeFrom="margin">
+                  <wp14:pctWidth>0</wp14:pctWidth>
+                </wp14:sizeRelH>
+                <wp14:sizeRelV relativeFrom="margin">
+                  <wp14:pctHeight>0</wp14:pctHeight>
+                </wp14:sizeRelV>
+              </wp:anchor>
+            </w:drawing>
+          </mc:Choice>
+          <mc:Fallback>
+            <w:pict>
+              <v:rect w14:anchorId="26061A70" id="Rectangle 12" o:spid="_x0000_s1026" style="position:absolute;margin-left:-10.5pt;margin-top:5.8pt;width:414pt;height:473.25pt;z-index:251677696;visibility:visible;mso-wrap-style:square;mso-width-percent:0;mso-height-percent:0;mso-wrap-distance-left:9pt;mso-wrap-distance-top:0;mso-wrap-distance-right:9pt;mso-wrap-distance-bottom:0;mso-position-horizontal:absolute;mso-position-horizontal-relative:margin;mso-position-vertical:absolute;mso-position-vertical-relative:text;mso-width-percent:0;mso-height-percent:0;mso-width-relative:margin;mso-height-relative:margin;v-text-anchor:middle" o:gfxdata="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" filled="f" strokecolor="black [3213]" strokeweight="1pt">
+                <w10:wrap anchorx="margin"/>
+              </v:rect>
+            </w:pict>
+          </mc:Fallback>
+        </mc:AlternateContent>
+      </w:r>
+    </w:p>
+    <w:p>
+      <w:pPr>
+        <w:jc w:val="both"/>
+      </w:pPr>
       <w:r>
         <w:rPr>
           <w:rFonts w:eastAsia="Times New Roman" w:cs="Calibri"/>
@@ -5284,9 +6197,9 @@
           <w:bdr w:val="none" w:sz="0" w:space="0" w:color="auto" w:frame="1"/>
         </w:rPr>
         <w:drawing>
-          <wp:inline distT="0" distB="0" distL="0" distR="0" wp14:anchorId="3418D576" wp14:editId="2B8BF431">
-            <wp:extent cx="5486400" cy="6808424"/>
-            <wp:effectExtent l="0" t="0" r="0" b="0"/>
+          <wp:inline distT="0" distB="0" distL="0" distR="0" wp14:anchorId="3E68FF14" wp14:editId="5D0E6EC4">
+            <wp:extent cx="4720832" cy="5857875"/>
+            <wp:effectExtent l="0" t="0" r="3810" b="0"/>
             <wp:docPr id="9" name="Picture 9"/>
             <wp:cNvGraphicFramePr>
               <a:graphicFrameLocks xmlns:a="http://schemas.openxmlformats.org/drawingml/2006/main" noChangeAspect="1"/>
@@ -5301,7 +6214,7 @@
                     </pic:cNvPicPr>
                   </pic:nvPicPr>
                   <pic:blipFill>
-                    <a:blip r:embed="rId11">
+                    <a:blip r:embed="rId15">
                       <a:extLst>
                         <a:ext uri="{28A0092B-C50C-407E-A947-70E740481C1C}">
                           <a14:useLocalDpi xmlns:a14="http://schemas.microsoft.com/office/drawing/2010/main" val="0"/>
@@ -5316,7 +6229,7 @@
                   <pic:spPr bwMode="auto">
                     <a:xfrm>
                       <a:off x="0" y="0"/>
-                      <a:ext cx="5486400" cy="6808424"/>
+                      <a:ext cx="4731299" cy="5870862"/>
                     </a:xfrm>
                     <a:prstGeom prst="rect">
                       <a:avLst/>
@@ -5333,7 +6246,51 @@
         </w:drawing>
       </w:r>
     </w:p>
-    <w:p/>
+    <w:p>
+      <w:pPr>
+        <w:jc w:val="both"/>
+      </w:pPr>
+    </w:p>
+    <w:p>
+      <w:pPr>
+        <w:jc w:val="both"/>
+        <w:rPr>
+          <w:u w:val="single"/>
+        </w:rPr>
+      </w:pPr>
+      <w:r>
+        <w:rPr>
+          <w:u w:val="single"/>
+        </w:rPr>
+        <w:t>UML Diagram</w:t>
+      </w:r>
+    </w:p>
+    <w:p>
+      <w:pPr>
+        <w:jc w:val="both"/>
+      </w:pPr>
+    </w:p>
+    <w:p>
+      <w:pPr>
+        <w:spacing w:after="160" w:line="259" w:lineRule="auto"/>
+        <w:jc w:val="both"/>
+        <w:rPr>
+          <w:rFonts w:cs="Calibri"/>
+          <w:b/>
+          <w:sz w:val="24"/>
+          <w:szCs w:val="18"/>
+        </w:rPr>
+      </w:pPr>
+      <w:r>
+        <w:rPr>
+          <w:rFonts w:cs="Calibri"/>
+          <w:b/>
+          <w:sz w:val="24"/>
+          <w:szCs w:val="18"/>
+        </w:rPr>
+        <w:br w:type="page"/>
+      </w:r>
+    </w:p>
     <w:p>
       <w:pPr>
         <w:pStyle w:val="ListParagraph"/>
@@ -5342,9 +6299,10 @@
           <w:numId w:val="4"/>
         </w:numPr>
         <w:tabs>
-          <w:tab w:val="left" w:pos="280"/>
+          <w:tab w:val="left" w:pos="630"/>
         </w:tabs>
         <w:spacing w:line="0" w:lineRule="atLeast"/>
+        <w:ind w:hanging="1224"/>
         <w:jc w:val="both"/>
         <w:rPr>
           <w:rFonts w:cs="Calibri"/>
@@ -5360,18 +6318,109 @@
           <w:sz w:val="24"/>
           <w:szCs w:val="18"/>
         </w:rPr>
+        <w:lastRenderedPageBreak/>
         <w:t>ER Diagram</w:t>
       </w:r>
     </w:p>
-    <w:p/>
-    <w:p>
+    <w:p>
+      <w:pPr>
+        <w:jc w:val="both"/>
+      </w:pPr>
+    </w:p>
+    <w:p>
+      <w:pPr>
+        <w:jc w:val="both"/>
+      </w:pPr>
       <w:r>
         <w:rPr>
           <w:rFonts w:eastAsia="Times New Roman" w:cs="Calibri"/>
           <w:noProof/>
           <w:color w:val="000000"/>
         </w:rPr>
-        <w:lastRenderedPageBreak/>
+        <mc:AlternateContent>
+          <mc:Choice Requires="wps">
+            <w:drawing>
+              <wp:anchor distT="0" distB="0" distL="114300" distR="114300" simplePos="0" relativeHeight="251663360" behindDoc="0" locked="0" layoutInCell="1" allowOverlap="1" wp14:anchorId="26F65A0A" wp14:editId="40687F38">
+                <wp:simplePos x="0" y="0"/>
+                <wp:positionH relativeFrom="margin">
+                  <wp:posOffset>-314325</wp:posOffset>
+                </wp:positionH>
+                <wp:positionV relativeFrom="paragraph">
+                  <wp:posOffset>-104775</wp:posOffset>
+                </wp:positionV>
+                <wp:extent cx="6010275" cy="7429500"/>
+                <wp:effectExtent l="0" t="0" r="28575" b="19050"/>
+                <wp:wrapNone/>
+                <wp:docPr id="13" name="Rectangle 13"/>
+                <wp:cNvGraphicFramePr/>
+                <a:graphic xmlns:a="http://schemas.openxmlformats.org/drawingml/2006/main">
+                  <a:graphicData uri="http://schemas.microsoft.com/office/word/2010/wordprocessingShape">
+                    <wps:wsp>
+                      <wps:cNvSpPr/>
+                      <wps:spPr>
+                        <a:xfrm>
+                          <a:off x="0" y="0"/>
+                          <a:ext cx="6010275" cy="7429500"/>
+                        </a:xfrm>
+                        <a:prstGeom prst="rect">
+                          <a:avLst/>
+                        </a:prstGeom>
+                        <a:noFill/>
+                        <a:ln>
+                          <a:solidFill>
+                            <a:schemeClr val="tx1"/>
+                          </a:solidFill>
+                        </a:ln>
+                      </wps:spPr>
+                      <wps:style>
+                        <a:lnRef idx="2">
+                          <a:schemeClr val="accent1">
+                            <a:shade val="50000"/>
+                          </a:schemeClr>
+                        </a:lnRef>
+                        <a:fillRef idx="1">
+                          <a:schemeClr val="accent1"/>
+                        </a:fillRef>
+                        <a:effectRef idx="0">
+                          <a:schemeClr val="accent1"/>
+                        </a:effectRef>
+                        <a:fontRef idx="minor">
+                          <a:schemeClr val="lt1"/>
+                        </a:fontRef>
+                      </wps:style>
+                      <wps:bodyPr rot="0" spcFirstLastPara="0" vertOverflow="overflow" horzOverflow="overflow" vert="horz" wrap="square" lIns="91440" tIns="45720" rIns="91440" bIns="45720" numCol="1" spcCol="0" rtlCol="0" fromWordArt="0" anchor="ctr" anchorCtr="0" forceAA="0" compatLnSpc="1">
+                        <a:prstTxWarp prst="textNoShape">
+                          <a:avLst/>
+                        </a:prstTxWarp>
+                        <a:noAutofit/>
+                      </wps:bodyPr>
+                    </wps:wsp>
+                  </a:graphicData>
+                </a:graphic>
+                <wp14:sizeRelH relativeFrom="margin">
+                  <wp14:pctWidth>0</wp14:pctWidth>
+                </wp14:sizeRelH>
+                <wp14:sizeRelV relativeFrom="margin">
+                  <wp14:pctHeight>0</wp14:pctHeight>
+                </wp14:sizeRelV>
+              </wp:anchor>
+            </w:drawing>
+          </mc:Choice>
+          <mc:Fallback>
+            <w:pict>
+              <v:rect w14:anchorId="492D04C9" id="Rectangle 13" o:spid="_x0000_s1026" style="position:absolute;margin-left:-24.75pt;margin-top:-8.25pt;width:473.25pt;height:585pt;z-index:251663360;visibility:visible;mso-wrap-style:square;mso-width-percent:0;mso-height-percent:0;mso-wrap-distance-left:9pt;mso-wrap-distance-top:0;mso-wrap-distance-right:9pt;mso-wrap-distance-bottom:0;mso-position-horizontal:absolute;mso-position-horizontal-relative:margin;mso-position-vertical:absolute;mso-position-vertical-relative:text;mso-width-percent:0;mso-height-percent:0;mso-width-relative:margin;mso-height-relative:margin;v-text-anchor:middle" o:gfxdata="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" filled="f" strokecolor="black [3213]" strokeweight="1pt">
+                <w10:wrap anchorx="margin"/>
+              </v:rect>
+            </w:pict>
+          </mc:Fallback>
+        </mc:AlternateContent>
+      </w:r>
+      <w:r>
+        <w:rPr>
+          <w:rFonts w:eastAsia="Times New Roman" w:cs="Calibri"/>
+          <w:noProof/>
+          <w:color w:val="000000"/>
+        </w:rPr>
         <w:drawing>
           <wp:inline distT="0" distB="0" distL="0" distR="0" wp14:anchorId="602451CD" wp14:editId="47C29DAC">
             <wp:extent cx="5486400" cy="7256491"/>
@@ -5390,7 +6439,7 @@
                     </pic:cNvPicPr>
                   </pic:nvPicPr>
                   <pic:blipFill>
-                    <a:blip r:embed="rId12">
+                    <a:blip r:embed="rId16">
                       <a:extLst>
                         <a:ext uri="{28A0092B-C50C-407E-A947-70E740481C1C}">
                           <a14:useLocalDpi xmlns:a14="http://schemas.microsoft.com/office/drawing/2010/main" val="0"/>
@@ -5422,7 +6471,30 @@
         </w:drawing>
       </w:r>
     </w:p>
-    <w:p/>
+    <w:p>
+      <w:pPr>
+        <w:jc w:val="both"/>
+      </w:pPr>
+    </w:p>
+    <w:p>
+      <w:pPr>
+        <w:jc w:val="both"/>
+        <w:rPr>
+          <w:u w:val="single"/>
+        </w:rPr>
+      </w:pPr>
+      <w:r>
+        <w:rPr>
+          <w:u w:val="single"/>
+        </w:rPr>
+        <w:t>ER Diagram</w:t>
+      </w:r>
+    </w:p>
+    <w:p>
+      <w:pPr>
+        <w:jc w:val="both"/>
+      </w:pPr>
+    </w:p>
     <w:p>
       <w:pPr>
         <w:pStyle w:val="ListParagraph"/>
@@ -5431,9 +6503,10 @@
           <w:numId w:val="4"/>
         </w:numPr>
         <w:tabs>
-          <w:tab w:val="left" w:pos="280"/>
+          <w:tab w:val="left" w:pos="450"/>
         </w:tabs>
         <w:spacing w:line="0" w:lineRule="atLeast"/>
+        <w:ind w:hanging="792"/>
         <w:jc w:val="both"/>
         <w:rPr>
           <w:rFonts w:cs="Calibri"/>
@@ -5491,18 +6564,18 @@
           </w:tcPr>
           <w:p>
             <w:pPr>
-              <w:rPr>
-                <w:rFonts w:ascii="Times New Roman" w:eastAsia="Times New Roman" w:hAnsi="Times New Roman" w:cs="Times New Roman"/>
-                <w:sz w:val="24"/>
-                <w:szCs w:val="24"/>
-              </w:rPr>
-            </w:pPr>
-            <w:r>
-              <w:rPr>
-                <w:rFonts w:eastAsia="Times New Roman" w:cs="Calibri"/>
-                <w:color w:val="000000"/>
-              </w:rPr>
-              <w:lastRenderedPageBreak/>
+              <w:jc w:val="both"/>
+              <w:rPr>
+                <w:rFonts w:ascii="Times New Roman" w:eastAsia="Times New Roman" w:hAnsi="Times New Roman" w:cs="Times New Roman"/>
+                <w:sz w:val="24"/>
+                <w:szCs w:val="24"/>
+              </w:rPr>
+            </w:pPr>
+            <w:r>
+              <w:rPr>
+                <w:rFonts w:eastAsia="Times New Roman" w:cs="Calibri"/>
+                <w:color w:val="000000"/>
+              </w:rPr>
               <w:t>Admin</w:t>
             </w:r>
           </w:p>
@@ -5526,6 +6599,7 @@
           </w:tcPr>
           <w:p>
             <w:pPr>
+              <w:jc w:val="both"/>
               <w:rPr>
                 <w:rFonts w:ascii="Times New Roman" w:eastAsia="Times New Roman" w:hAnsi="Times New Roman" w:cs="Times New Roman"/>
                 <w:sz w:val="24"/>
@@ -5560,6 +6634,7 @@
           </w:tcPr>
           <w:p>
             <w:pPr>
+              <w:jc w:val="both"/>
               <w:rPr>
                 <w:rFonts w:ascii="Times New Roman" w:eastAsia="Times New Roman" w:hAnsi="Times New Roman" w:cs="Times New Roman"/>
                 <w:sz w:val="24"/>
@@ -5594,6 +6669,7 @@
           </w:tcPr>
           <w:p>
             <w:pPr>
+              <w:jc w:val="both"/>
               <w:rPr>
                 <w:rFonts w:ascii="Times New Roman" w:eastAsia="Times New Roman" w:hAnsi="Times New Roman" w:cs="Times New Roman"/>
                 <w:sz w:val="24"/>
@@ -5628,6 +6704,7 @@
           </w:tcPr>
           <w:p>
             <w:pPr>
+              <w:jc w:val="both"/>
               <w:rPr>
                 <w:rFonts w:ascii="Times New Roman" w:eastAsia="Times New Roman" w:hAnsi="Times New Roman" w:cs="Times New Roman"/>
                 <w:sz w:val="24"/>
@@ -5662,6 +6739,7 @@
           </w:tcPr>
           <w:p>
             <w:pPr>
+              <w:jc w:val="both"/>
               <w:rPr>
                 <w:rFonts w:ascii="Times New Roman" w:eastAsia="Times New Roman" w:hAnsi="Times New Roman" w:cs="Times New Roman"/>
                 <w:sz w:val="24"/>
@@ -5698,6 +6776,7 @@
           </w:tcPr>
           <w:p>
             <w:pPr>
+              <w:jc w:val="both"/>
               <w:rPr>
                 <w:rFonts w:ascii="Times New Roman" w:eastAsia="Times New Roman" w:hAnsi="Times New Roman" w:cs="Times New Roman"/>
                 <w:sz w:val="24"/>
@@ -5734,6 +6813,7 @@
           </w:tcPr>
           <w:p>
             <w:pPr>
+              <w:jc w:val="both"/>
               <w:rPr>
                 <w:rFonts w:ascii="Times New Roman" w:eastAsia="Times New Roman" w:hAnsi="Times New Roman" w:cs="Times New Roman"/>
                 <w:sz w:val="24"/>
@@ -5768,6 +6848,7 @@
           </w:tcPr>
           <w:p>
             <w:pPr>
+              <w:jc w:val="both"/>
               <w:rPr>
                 <w:rFonts w:ascii="Times New Roman" w:eastAsia="Times New Roman" w:hAnsi="Times New Roman" w:cs="Times New Roman"/>
                 <w:sz w:val="24"/>
@@ -5802,6 +6883,7 @@
           </w:tcPr>
           <w:p>
             <w:pPr>
+              <w:jc w:val="both"/>
               <w:rPr>
                 <w:rFonts w:ascii="Times New Roman" w:eastAsia="Times New Roman" w:hAnsi="Times New Roman" w:cs="Times New Roman"/>
                 <w:sz w:val="24"/>
@@ -5836,6 +6918,7 @@
           </w:tcPr>
           <w:p>
             <w:pPr>
+              <w:jc w:val="both"/>
               <w:rPr>
                 <w:rFonts w:ascii="Times New Roman" w:eastAsia="Times New Roman" w:hAnsi="Times New Roman" w:cs="Times New Roman"/>
                 <w:sz w:val="24"/>
@@ -5870,6 +6953,7 @@
           </w:tcPr>
           <w:p>
             <w:pPr>
+              <w:jc w:val="both"/>
               <w:rPr>
                 <w:rFonts w:ascii="Times New Roman" w:eastAsia="Times New Roman" w:hAnsi="Times New Roman" w:cs="Times New Roman"/>
                 <w:sz w:val="24"/>
@@ -5906,6 +6990,7 @@
           </w:tcPr>
           <w:p>
             <w:pPr>
+              <w:jc w:val="both"/>
               <w:rPr>
                 <w:rFonts w:ascii="Times New Roman" w:eastAsia="Times New Roman" w:hAnsi="Times New Roman" w:cs="Times New Roman"/>
                 <w:sz w:val="24"/>
@@ -5942,6 +7027,7 @@
           </w:tcPr>
           <w:p>
             <w:pPr>
+              <w:jc w:val="both"/>
               <w:rPr>
                 <w:rFonts w:ascii="Times New Roman" w:eastAsia="Times New Roman" w:hAnsi="Times New Roman" w:cs="Times New Roman"/>
                 <w:sz w:val="24"/>
@@ -5983,6 +7069,7 @@
           </w:tcPr>
           <w:p>
             <w:pPr>
+              <w:jc w:val="both"/>
               <w:rPr>
                 <w:rFonts w:ascii="Times New Roman" w:eastAsia="Times New Roman" w:hAnsi="Times New Roman" w:cs="Times New Roman"/>
                 <w:sz w:val="24"/>
@@ -6017,6 +7104,7 @@
           </w:tcPr>
           <w:p>
             <w:pPr>
+              <w:jc w:val="both"/>
               <w:rPr>
                 <w:rFonts w:ascii="Times New Roman" w:eastAsia="Times New Roman" w:hAnsi="Times New Roman" w:cs="Times New Roman"/>
                 <w:sz w:val="24"/>
@@ -6051,6 +7139,7 @@
           </w:tcPr>
           <w:p>
             <w:pPr>
+              <w:jc w:val="both"/>
               <w:rPr>
                 <w:rFonts w:ascii="Times New Roman" w:eastAsia="Times New Roman" w:hAnsi="Times New Roman" w:cs="Times New Roman"/>
                 <w:sz w:val="24"/>
@@ -6085,6 +7174,7 @@
           </w:tcPr>
           <w:p>
             <w:pPr>
+              <w:jc w:val="both"/>
               <w:rPr>
                 <w:rFonts w:ascii="Times New Roman" w:eastAsia="Times New Roman" w:hAnsi="Times New Roman" w:cs="Times New Roman"/>
                 <w:sz w:val="24"/>
@@ -6121,6 +7211,7 @@
           </w:tcPr>
           <w:p>
             <w:pPr>
+              <w:jc w:val="both"/>
               <w:rPr>
                 <w:rFonts w:ascii="Times New Roman" w:eastAsia="Times New Roman" w:hAnsi="Times New Roman" w:cs="Times New Roman"/>
                 <w:sz w:val="24"/>
@@ -6155,6 +7246,7 @@
           </w:tcPr>
           <w:p>
             <w:pPr>
+              <w:jc w:val="both"/>
               <w:rPr>
                 <w:rFonts w:ascii="Times New Roman" w:eastAsia="Times New Roman" w:hAnsi="Times New Roman" w:cs="Times New Roman"/>
                 <w:sz w:val="24"/>
@@ -6196,6 +7288,7 @@
           </w:tcPr>
           <w:p>
             <w:pPr>
+              <w:jc w:val="both"/>
               <w:rPr>
                 <w:rFonts w:ascii="Times New Roman" w:eastAsia="Times New Roman" w:hAnsi="Times New Roman" w:cs="Times New Roman"/>
                 <w:sz w:val="24"/>
@@ -6230,6 +7323,7 @@
           </w:tcPr>
           <w:p>
             <w:pPr>
+              <w:jc w:val="both"/>
               <w:rPr>
                 <w:rFonts w:ascii="Times New Roman" w:eastAsia="Times New Roman" w:hAnsi="Times New Roman" w:cs="Times New Roman"/>
                 <w:sz w:val="24"/>
@@ -6264,6 +7358,7 @@
           </w:tcPr>
           <w:p>
             <w:pPr>
+              <w:jc w:val="both"/>
               <w:rPr>
                 <w:rFonts w:ascii="Times New Roman" w:eastAsia="Times New Roman" w:hAnsi="Times New Roman" w:cs="Times New Roman"/>
                 <w:sz w:val="24"/>
@@ -6298,6 +7393,7 @@
           </w:tcPr>
           <w:p>
             <w:pPr>
+              <w:jc w:val="both"/>
               <w:rPr>
                 <w:rFonts w:ascii="Times New Roman" w:eastAsia="Times New Roman" w:hAnsi="Times New Roman" w:cs="Times New Roman"/>
                 <w:sz w:val="24"/>
@@ -6334,6 +7430,7 @@
           </w:tcPr>
           <w:p>
             <w:pPr>
+              <w:jc w:val="both"/>
               <w:rPr>
                 <w:rFonts w:ascii="Times New Roman" w:eastAsia="Times New Roman" w:hAnsi="Times New Roman" w:cs="Times New Roman"/>
                 <w:sz w:val="24"/>
@@ -6368,6 +7465,7 @@
           </w:tcPr>
           <w:p>
             <w:pPr>
+              <w:jc w:val="both"/>
               <w:rPr>
                 <w:rFonts w:ascii="Times New Roman" w:eastAsia="Times New Roman" w:hAnsi="Times New Roman" w:cs="Times New Roman"/>
                 <w:sz w:val="24"/>
@@ -6409,6 +7507,7 @@
           </w:tcPr>
           <w:p>
             <w:pPr>
+              <w:jc w:val="both"/>
               <w:rPr>
                 <w:rFonts w:ascii="Times New Roman" w:eastAsia="Times New Roman" w:hAnsi="Times New Roman" w:cs="Times New Roman"/>
                 <w:sz w:val="24"/>
@@ -6443,6 +7542,7 @@
           </w:tcPr>
           <w:p>
             <w:pPr>
+              <w:jc w:val="both"/>
               <w:rPr>
                 <w:rFonts w:ascii="Times New Roman" w:eastAsia="Times New Roman" w:hAnsi="Times New Roman" w:cs="Times New Roman"/>
                 <w:sz w:val="24"/>
@@ -6477,6 +7577,7 @@
           </w:tcPr>
           <w:p>
             <w:pPr>
+              <w:jc w:val="both"/>
               <w:rPr>
                 <w:rFonts w:ascii="Times New Roman" w:eastAsia="Times New Roman" w:hAnsi="Times New Roman" w:cs="Times New Roman"/>
                 <w:sz w:val="24"/>
@@ -6511,6 +7612,7 @@
           </w:tcPr>
           <w:p>
             <w:pPr>
+              <w:jc w:val="both"/>
               <w:rPr>
                 <w:rFonts w:ascii="Times New Roman" w:eastAsia="Times New Roman" w:hAnsi="Times New Roman" w:cs="Times New Roman"/>
                 <w:sz w:val="24"/>
@@ -6547,6 +7649,7 @@
           </w:tcPr>
           <w:p>
             <w:pPr>
+              <w:jc w:val="both"/>
               <w:rPr>
                 <w:rFonts w:ascii="Times New Roman" w:eastAsia="Times New Roman" w:hAnsi="Times New Roman" w:cs="Times New Roman"/>
                 <w:sz w:val="24"/>
@@ -6581,6 +7684,7 @@
           </w:tcPr>
           <w:p>
             <w:pPr>
+              <w:jc w:val="both"/>
               <w:rPr>
                 <w:rFonts w:ascii="Times New Roman" w:eastAsia="Times New Roman" w:hAnsi="Times New Roman" w:cs="Times New Roman"/>
                 <w:sz w:val="24"/>
@@ -6622,6 +7726,7 @@
           </w:tcPr>
           <w:p>
             <w:pPr>
+              <w:jc w:val="both"/>
               <w:rPr>
                 <w:rFonts w:ascii="Times New Roman" w:eastAsia="Times New Roman" w:hAnsi="Times New Roman" w:cs="Times New Roman"/>
                 <w:sz w:val="24"/>
@@ -6656,6 +7761,7 @@
           </w:tcPr>
           <w:p>
             <w:pPr>
+              <w:jc w:val="both"/>
               <w:rPr>
                 <w:rFonts w:ascii="Times New Roman" w:eastAsia="Times New Roman" w:hAnsi="Times New Roman" w:cs="Times New Roman"/>
                 <w:sz w:val="24"/>
@@ -6690,6 +7796,7 @@
           </w:tcPr>
           <w:p>
             <w:pPr>
+              <w:jc w:val="both"/>
               <w:rPr>
                 <w:rFonts w:ascii="Times New Roman" w:eastAsia="Times New Roman" w:hAnsi="Times New Roman" w:cs="Times New Roman"/>
                 <w:sz w:val="24"/>
@@ -6724,6 +7831,7 @@
           </w:tcPr>
           <w:p>
             <w:pPr>
+              <w:jc w:val="both"/>
               <w:rPr>
                 <w:rFonts w:ascii="Times New Roman" w:eastAsia="Times New Roman" w:hAnsi="Times New Roman" w:cs="Times New Roman"/>
                 <w:sz w:val="24"/>
@@ -6743,6 +7851,7 @@
     </w:tbl>
     <w:p>
       <w:pPr>
+        <w:jc w:val="both"/>
         <w:rPr>
           <w:rFonts w:ascii="Times New Roman" w:eastAsia="Times New Roman" w:hAnsi="Times New Roman" w:cs="Times New Roman"/>
           <w:sz w:val="24"/>
@@ -6789,6 +7898,7 @@
           </w:tcPr>
           <w:p>
             <w:pPr>
+              <w:jc w:val="both"/>
               <w:rPr>
                 <w:rFonts w:ascii="Times New Roman" w:eastAsia="Times New Roman" w:hAnsi="Times New Roman" w:cs="Times New Roman"/>
                 <w:sz w:val="24"/>
@@ -6823,6 +7933,7 @@
           </w:tcPr>
           <w:p>
             <w:pPr>
+              <w:jc w:val="both"/>
               <w:rPr>
                 <w:rFonts w:ascii="Times New Roman" w:eastAsia="Times New Roman" w:hAnsi="Times New Roman" w:cs="Times New Roman"/>
                 <w:sz w:val="24"/>
@@ -6857,6 +7968,7 @@
           </w:tcPr>
           <w:p>
             <w:pPr>
+              <w:jc w:val="both"/>
               <w:rPr>
                 <w:rFonts w:ascii="Times New Roman" w:eastAsia="Times New Roman" w:hAnsi="Times New Roman" w:cs="Times New Roman"/>
                 <w:sz w:val="24"/>
@@ -6891,6 +8003,7 @@
           </w:tcPr>
           <w:p>
             <w:pPr>
+              <w:jc w:val="both"/>
               <w:rPr>
                 <w:rFonts w:ascii="Times New Roman" w:eastAsia="Times New Roman" w:hAnsi="Times New Roman" w:cs="Times New Roman"/>
                 <w:sz w:val="24"/>
@@ -6925,6 +8038,7 @@
           </w:tcPr>
           <w:p>
             <w:pPr>
+              <w:jc w:val="both"/>
               <w:rPr>
                 <w:rFonts w:ascii="Times New Roman" w:eastAsia="Times New Roman" w:hAnsi="Times New Roman" w:cs="Times New Roman"/>
                 <w:sz w:val="24"/>
@@ -6959,6 +8073,7 @@
           </w:tcPr>
           <w:p>
             <w:pPr>
+              <w:jc w:val="both"/>
               <w:rPr>
                 <w:rFonts w:ascii="Times New Roman" w:eastAsia="Times New Roman" w:hAnsi="Times New Roman" w:cs="Times New Roman"/>
                 <w:sz w:val="24"/>
@@ -6995,6 +8110,7 @@
           </w:tcPr>
           <w:p>
             <w:pPr>
+              <w:jc w:val="both"/>
               <w:rPr>
                 <w:rFonts w:ascii="Times New Roman" w:eastAsia="Times New Roman" w:hAnsi="Times New Roman" w:cs="Times New Roman"/>
                 <w:sz w:val="24"/>
@@ -7031,6 +8147,7 @@
           </w:tcPr>
           <w:p>
             <w:pPr>
+              <w:jc w:val="both"/>
               <w:rPr>
                 <w:rFonts w:ascii="Times New Roman" w:eastAsia="Times New Roman" w:hAnsi="Times New Roman" w:cs="Times New Roman"/>
                 <w:sz w:val="24"/>
@@ -7065,6 +8182,7 @@
           </w:tcPr>
           <w:p>
             <w:pPr>
+              <w:jc w:val="both"/>
               <w:rPr>
                 <w:rFonts w:ascii="Times New Roman" w:eastAsia="Times New Roman" w:hAnsi="Times New Roman" w:cs="Times New Roman"/>
                 <w:sz w:val="24"/>
@@ -7099,6 +8217,7 @@
           </w:tcPr>
           <w:p>
             <w:pPr>
+              <w:jc w:val="both"/>
               <w:rPr>
                 <w:rFonts w:ascii="Times New Roman" w:eastAsia="Times New Roman" w:hAnsi="Times New Roman" w:cs="Times New Roman"/>
                 <w:sz w:val="24"/>
@@ -7133,6 +8252,7 @@
           </w:tcPr>
           <w:p>
             <w:pPr>
+              <w:jc w:val="both"/>
               <w:rPr>
                 <w:rFonts w:ascii="Times New Roman" w:eastAsia="Times New Roman" w:hAnsi="Times New Roman" w:cs="Times New Roman"/>
                 <w:sz w:val="24"/>
@@ -7167,6 +8287,7 @@
           </w:tcPr>
           <w:p>
             <w:pPr>
+              <w:jc w:val="both"/>
               <w:rPr>
                 <w:rFonts w:ascii="Times New Roman" w:eastAsia="Times New Roman" w:hAnsi="Times New Roman" w:cs="Times New Roman"/>
                 <w:sz w:val="24"/>
@@ -7203,6 +8324,7 @@
           </w:tcPr>
           <w:p>
             <w:pPr>
+              <w:jc w:val="both"/>
               <w:rPr>
                 <w:rFonts w:ascii="Times New Roman" w:eastAsia="Times New Roman" w:hAnsi="Times New Roman" w:cs="Times New Roman"/>
                 <w:sz w:val="24"/>
@@ -7239,6 +8361,7 @@
           </w:tcPr>
           <w:p>
             <w:pPr>
+              <w:jc w:val="both"/>
               <w:rPr>
                 <w:rFonts w:ascii="Times New Roman" w:eastAsia="Times New Roman" w:hAnsi="Times New Roman" w:cs="Times New Roman"/>
                 <w:sz w:val="24"/>
@@ -7280,6 +8403,7 @@
           </w:tcPr>
           <w:p>
             <w:pPr>
+              <w:jc w:val="both"/>
               <w:rPr>
                 <w:rFonts w:ascii="Times New Roman" w:eastAsia="Times New Roman" w:hAnsi="Times New Roman" w:cs="Times New Roman"/>
                 <w:sz w:val="24"/>
@@ -7314,6 +8438,7 @@
           </w:tcPr>
           <w:p>
             <w:pPr>
+              <w:jc w:val="both"/>
               <w:rPr>
                 <w:rFonts w:ascii="Times New Roman" w:eastAsia="Times New Roman" w:hAnsi="Times New Roman" w:cs="Times New Roman"/>
                 <w:sz w:val="24"/>
@@ -7348,6 +8473,7 @@
           </w:tcPr>
           <w:p>
             <w:pPr>
+              <w:jc w:val="both"/>
               <w:rPr>
                 <w:rFonts w:ascii="Times New Roman" w:eastAsia="Times New Roman" w:hAnsi="Times New Roman" w:cs="Times New Roman"/>
                 <w:sz w:val="24"/>
@@ -7382,6 +8508,7 @@
           </w:tcPr>
           <w:p>
             <w:pPr>
+              <w:jc w:val="both"/>
               <w:rPr>
                 <w:rFonts w:ascii="Times New Roman" w:eastAsia="Times New Roman" w:hAnsi="Times New Roman" w:cs="Times New Roman"/>
                 <w:sz w:val="24"/>
@@ -7418,6 +8545,7 @@
           </w:tcPr>
           <w:p>
             <w:pPr>
+              <w:jc w:val="both"/>
               <w:rPr>
                 <w:rFonts w:ascii="Times New Roman" w:eastAsia="Times New Roman" w:hAnsi="Times New Roman" w:cs="Times New Roman"/>
                 <w:sz w:val="24"/>
@@ -7452,6 +8580,7 @@
           </w:tcPr>
           <w:p>
             <w:pPr>
+              <w:jc w:val="both"/>
               <w:rPr>
                 <w:rFonts w:ascii="Times New Roman" w:eastAsia="Times New Roman" w:hAnsi="Times New Roman" w:cs="Times New Roman"/>
                 <w:sz w:val="24"/>
@@ -7493,6 +8622,7 @@
           </w:tcPr>
           <w:p>
             <w:pPr>
+              <w:jc w:val="both"/>
               <w:rPr>
                 <w:rFonts w:ascii="Times New Roman" w:eastAsia="Times New Roman" w:hAnsi="Times New Roman" w:cs="Times New Roman"/>
                 <w:sz w:val="24"/>
@@ -7527,6 +8657,7 @@
           </w:tcPr>
           <w:p>
             <w:pPr>
+              <w:jc w:val="both"/>
               <w:rPr>
                 <w:rFonts w:ascii="Times New Roman" w:eastAsia="Times New Roman" w:hAnsi="Times New Roman" w:cs="Times New Roman"/>
                 <w:sz w:val="24"/>
@@ -7561,6 +8692,7 @@
           </w:tcPr>
           <w:p>
             <w:pPr>
+              <w:jc w:val="both"/>
               <w:rPr>
                 <w:rFonts w:ascii="Times New Roman" w:eastAsia="Times New Roman" w:hAnsi="Times New Roman" w:cs="Times New Roman"/>
                 <w:sz w:val="24"/>
@@ -7595,6 +8727,7 @@
           </w:tcPr>
           <w:p>
             <w:pPr>
+              <w:jc w:val="both"/>
               <w:rPr>
                 <w:rFonts w:ascii="Times New Roman" w:eastAsia="Times New Roman" w:hAnsi="Times New Roman" w:cs="Times New Roman"/>
                 <w:sz w:val="24"/>
@@ -7631,6 +8764,7 @@
           </w:tcPr>
           <w:p>
             <w:pPr>
+              <w:jc w:val="both"/>
               <w:rPr>
                 <w:rFonts w:ascii="Times New Roman" w:eastAsia="Times New Roman" w:hAnsi="Times New Roman" w:cs="Times New Roman"/>
                 <w:sz w:val="24"/>
@@ -7665,6 +8799,7 @@
           </w:tcPr>
           <w:p>
             <w:pPr>
+              <w:jc w:val="both"/>
               <w:rPr>
                 <w:rFonts w:ascii="Times New Roman" w:eastAsia="Times New Roman" w:hAnsi="Times New Roman" w:cs="Times New Roman"/>
                 <w:sz w:val="24"/>
@@ -7706,6 +8841,7 @@
           </w:tcPr>
           <w:p>
             <w:pPr>
+              <w:jc w:val="both"/>
               <w:rPr>
                 <w:rFonts w:ascii="Times New Roman" w:eastAsia="Times New Roman" w:hAnsi="Times New Roman" w:cs="Times New Roman"/>
                 <w:sz w:val="24"/>
@@ -7740,6 +8876,7 @@
           </w:tcPr>
           <w:p>
             <w:pPr>
+              <w:jc w:val="both"/>
               <w:rPr>
                 <w:rFonts w:ascii="Times New Roman" w:eastAsia="Times New Roman" w:hAnsi="Times New Roman" w:cs="Times New Roman"/>
                 <w:sz w:val="24"/>
@@ -7774,6 +8911,7 @@
           </w:tcPr>
           <w:p>
             <w:pPr>
+              <w:jc w:val="both"/>
               <w:rPr>
                 <w:rFonts w:ascii="Times New Roman" w:eastAsia="Times New Roman" w:hAnsi="Times New Roman" w:cs="Times New Roman"/>
                 <w:sz w:val="24"/>
@@ -7808,6 +8946,7 @@
           </w:tcPr>
           <w:p>
             <w:pPr>
+              <w:jc w:val="both"/>
               <w:rPr>
                 <w:rFonts w:ascii="Times New Roman" w:eastAsia="Times New Roman" w:hAnsi="Times New Roman" w:cs="Times New Roman"/>
                 <w:sz w:val="24"/>
@@ -7844,6 +8983,7 @@
           </w:tcPr>
           <w:p>
             <w:pPr>
+              <w:jc w:val="both"/>
               <w:rPr>
                 <w:rFonts w:ascii="Times New Roman" w:eastAsia="Times New Roman" w:hAnsi="Times New Roman" w:cs="Times New Roman"/>
                 <w:sz w:val="24"/>
@@ -7878,6 +9018,7 @@
           </w:tcPr>
           <w:p>
             <w:pPr>
+              <w:jc w:val="both"/>
               <w:rPr>
                 <w:rFonts w:ascii="Times New Roman" w:eastAsia="Times New Roman" w:hAnsi="Times New Roman" w:cs="Times New Roman"/>
                 <w:sz w:val="24"/>
@@ -7919,6 +9060,7 @@
           </w:tcPr>
           <w:p>
             <w:pPr>
+              <w:jc w:val="both"/>
               <w:rPr>
                 <w:rFonts w:ascii="Times New Roman" w:eastAsia="Times New Roman" w:hAnsi="Times New Roman" w:cs="Times New Roman"/>
                 <w:sz w:val="24"/>
@@ -7953,6 +9095,7 @@
           </w:tcPr>
           <w:p>
             <w:pPr>
+              <w:jc w:val="both"/>
               <w:rPr>
                 <w:rFonts w:ascii="Times New Roman" w:eastAsia="Times New Roman" w:hAnsi="Times New Roman" w:cs="Times New Roman"/>
                 <w:sz w:val="24"/>
@@ -7987,6 +9130,7 @@
           </w:tcPr>
           <w:p>
             <w:pPr>
+              <w:jc w:val="both"/>
               <w:rPr>
                 <w:rFonts w:ascii="Times New Roman" w:eastAsia="Times New Roman" w:hAnsi="Times New Roman" w:cs="Times New Roman"/>
                 <w:sz w:val="24"/>
@@ -8021,6 +9165,7 @@
           </w:tcPr>
           <w:p>
             <w:pPr>
+              <w:jc w:val="both"/>
               <w:rPr>
                 <w:rFonts w:ascii="Times New Roman" w:eastAsia="Times New Roman" w:hAnsi="Times New Roman" w:cs="Times New Roman"/>
                 <w:sz w:val="24"/>
@@ -8040,6 +9185,7 @@
     </w:tbl>
     <w:p>
       <w:pPr>
+        <w:jc w:val="both"/>
         <w:rPr>
           <w:rFonts w:ascii="Times New Roman" w:eastAsia="Times New Roman" w:hAnsi="Times New Roman" w:cs="Times New Roman"/>
           <w:sz w:val="24"/>
@@ -8086,6 +9232,7 @@
           </w:tcPr>
           <w:p>
             <w:pPr>
+              <w:jc w:val="both"/>
               <w:rPr>
                 <w:rFonts w:ascii="Times New Roman" w:eastAsia="Times New Roman" w:hAnsi="Times New Roman" w:cs="Times New Roman"/>
                 <w:sz w:val="24"/>
@@ -8120,6 +9267,7 @@
           </w:tcPr>
           <w:p>
             <w:pPr>
+              <w:jc w:val="both"/>
               <w:rPr>
                 <w:rFonts w:ascii="Times New Roman" w:eastAsia="Times New Roman" w:hAnsi="Times New Roman" w:cs="Times New Roman"/>
                 <w:sz w:val="24"/>
@@ -8154,6 +9302,7 @@
           </w:tcPr>
           <w:p>
             <w:pPr>
+              <w:jc w:val="both"/>
               <w:rPr>
                 <w:rFonts w:ascii="Times New Roman" w:eastAsia="Times New Roman" w:hAnsi="Times New Roman" w:cs="Times New Roman"/>
                 <w:sz w:val="24"/>
@@ -8188,6 +9337,7 @@
           </w:tcPr>
           <w:p>
             <w:pPr>
+              <w:jc w:val="both"/>
               <w:rPr>
                 <w:rFonts w:ascii="Times New Roman" w:eastAsia="Times New Roman" w:hAnsi="Times New Roman" w:cs="Times New Roman"/>
                 <w:sz w:val="24"/>
@@ -8222,6 +9372,7 @@
           </w:tcPr>
           <w:p>
             <w:pPr>
+              <w:jc w:val="both"/>
               <w:rPr>
                 <w:rFonts w:ascii="Times New Roman" w:eastAsia="Times New Roman" w:hAnsi="Times New Roman" w:cs="Times New Roman"/>
                 <w:sz w:val="24"/>
@@ -8256,6 +9407,7 @@
           </w:tcPr>
           <w:p>
             <w:pPr>
+              <w:jc w:val="both"/>
               <w:rPr>
                 <w:rFonts w:ascii="Times New Roman" w:eastAsia="Times New Roman" w:hAnsi="Times New Roman" w:cs="Times New Roman"/>
                 <w:sz w:val="24"/>
@@ -8292,6 +9444,7 @@
           </w:tcPr>
           <w:p>
             <w:pPr>
+              <w:jc w:val="both"/>
               <w:rPr>
                 <w:rFonts w:ascii="Times New Roman" w:eastAsia="Times New Roman" w:hAnsi="Times New Roman" w:cs="Times New Roman"/>
                 <w:sz w:val="24"/>
@@ -8328,6 +9481,7 @@
           </w:tcPr>
           <w:p>
             <w:pPr>
+              <w:jc w:val="both"/>
               <w:rPr>
                 <w:rFonts w:ascii="Times New Roman" w:eastAsia="Times New Roman" w:hAnsi="Times New Roman" w:cs="Times New Roman"/>
                 <w:sz w:val="24"/>
@@ -8362,6 +9516,7 @@
           </w:tcPr>
           <w:p>
             <w:pPr>
+              <w:jc w:val="both"/>
               <w:rPr>
                 <w:rFonts w:ascii="Times New Roman" w:eastAsia="Times New Roman" w:hAnsi="Times New Roman" w:cs="Times New Roman"/>
                 <w:sz w:val="24"/>
@@ -8396,6 +9551,7 @@
           </w:tcPr>
           <w:p>
             <w:pPr>
+              <w:jc w:val="both"/>
               <w:rPr>
                 <w:rFonts w:ascii="Times New Roman" w:eastAsia="Times New Roman" w:hAnsi="Times New Roman" w:cs="Times New Roman"/>
                 <w:sz w:val="24"/>
@@ -8430,6 +9586,7 @@
           </w:tcPr>
           <w:p>
             <w:pPr>
+              <w:jc w:val="both"/>
               <w:rPr>
                 <w:rFonts w:ascii="Times New Roman" w:eastAsia="Times New Roman" w:hAnsi="Times New Roman" w:cs="Times New Roman"/>
                 <w:sz w:val="24"/>
@@ -8464,6 +9621,7 @@
           </w:tcPr>
           <w:p>
             <w:pPr>
+              <w:jc w:val="both"/>
               <w:rPr>
                 <w:rFonts w:ascii="Times New Roman" w:eastAsia="Times New Roman" w:hAnsi="Times New Roman" w:cs="Times New Roman"/>
                 <w:sz w:val="24"/>
@@ -8500,6 +9658,7 @@
           </w:tcPr>
           <w:p>
             <w:pPr>
+              <w:jc w:val="both"/>
               <w:rPr>
                 <w:rFonts w:ascii="Times New Roman" w:eastAsia="Times New Roman" w:hAnsi="Times New Roman" w:cs="Times New Roman"/>
                 <w:sz w:val="24"/>
@@ -8536,6 +9695,7 @@
           </w:tcPr>
           <w:p>
             <w:pPr>
+              <w:jc w:val="both"/>
               <w:rPr>
                 <w:rFonts w:ascii="Times New Roman" w:eastAsia="Times New Roman" w:hAnsi="Times New Roman" w:cs="Times New Roman"/>
                 <w:sz w:val="24"/>
@@ -8577,6 +9737,7 @@
           </w:tcPr>
           <w:p>
             <w:pPr>
+              <w:jc w:val="both"/>
               <w:rPr>
                 <w:rFonts w:ascii="Times New Roman" w:eastAsia="Times New Roman" w:hAnsi="Times New Roman" w:cs="Times New Roman"/>
                 <w:sz w:val="24"/>
@@ -8611,6 +9772,7 @@
           </w:tcPr>
           <w:p>
             <w:pPr>
+              <w:jc w:val="both"/>
               <w:rPr>
                 <w:rFonts w:ascii="Times New Roman" w:eastAsia="Times New Roman" w:hAnsi="Times New Roman" w:cs="Times New Roman"/>
                 <w:sz w:val="24"/>
@@ -8645,6 +9807,7 @@
           </w:tcPr>
           <w:p>
             <w:pPr>
+              <w:jc w:val="both"/>
               <w:rPr>
                 <w:rFonts w:ascii="Times New Roman" w:eastAsia="Times New Roman" w:hAnsi="Times New Roman" w:cs="Times New Roman"/>
                 <w:sz w:val="24"/>
@@ -8679,6 +9842,7 @@
           </w:tcPr>
           <w:p>
             <w:pPr>
+              <w:jc w:val="both"/>
               <w:rPr>
                 <w:rFonts w:ascii="Times New Roman" w:eastAsia="Times New Roman" w:hAnsi="Times New Roman" w:cs="Times New Roman"/>
                 <w:sz w:val="24"/>
@@ -8715,6 +9879,7 @@
           </w:tcPr>
           <w:p>
             <w:pPr>
+              <w:jc w:val="both"/>
               <w:rPr>
                 <w:rFonts w:ascii="Times New Roman" w:eastAsia="Times New Roman" w:hAnsi="Times New Roman" w:cs="Times New Roman"/>
                 <w:sz w:val="24"/>
@@ -8749,6 +9914,7 @@
           </w:tcPr>
           <w:p>
             <w:pPr>
+              <w:jc w:val="both"/>
               <w:rPr>
                 <w:rFonts w:ascii="Times New Roman" w:eastAsia="Times New Roman" w:hAnsi="Times New Roman" w:cs="Times New Roman"/>
                 <w:sz w:val="24"/>
@@ -8790,6 +9956,7 @@
           </w:tcPr>
           <w:p>
             <w:pPr>
+              <w:jc w:val="both"/>
               <w:rPr>
                 <w:rFonts w:ascii="Times New Roman" w:eastAsia="Times New Roman" w:hAnsi="Times New Roman" w:cs="Times New Roman"/>
                 <w:sz w:val="24"/>
@@ -8824,6 +9991,7 @@
           </w:tcPr>
           <w:p>
             <w:pPr>
+              <w:jc w:val="both"/>
               <w:rPr>
                 <w:rFonts w:ascii="Times New Roman" w:eastAsia="Times New Roman" w:hAnsi="Times New Roman" w:cs="Times New Roman"/>
                 <w:sz w:val="24"/>
@@ -8858,6 +10026,7 @@
           </w:tcPr>
           <w:p>
             <w:pPr>
+              <w:jc w:val="both"/>
               <w:rPr>
                 <w:rFonts w:ascii="Times New Roman" w:eastAsia="Times New Roman" w:hAnsi="Times New Roman" w:cs="Times New Roman"/>
                 <w:sz w:val="24"/>
@@ -8892,6 +10061,7 @@
           </w:tcPr>
           <w:p>
             <w:pPr>
+              <w:jc w:val="both"/>
               <w:rPr>
                 <w:rFonts w:ascii="Times New Roman" w:eastAsia="Times New Roman" w:hAnsi="Times New Roman" w:cs="Times New Roman"/>
                 <w:sz w:val="24"/>
@@ -8928,6 +10098,7 @@
           </w:tcPr>
           <w:p>
             <w:pPr>
+              <w:jc w:val="both"/>
               <w:rPr>
                 <w:rFonts w:ascii="Times New Roman" w:eastAsia="Times New Roman" w:hAnsi="Times New Roman" w:cs="Times New Roman"/>
                 <w:sz w:val="24"/>
@@ -8962,6 +10133,7 @@
           </w:tcPr>
           <w:p>
             <w:pPr>
+              <w:jc w:val="both"/>
               <w:rPr>
                 <w:rFonts w:ascii="Times New Roman" w:eastAsia="Times New Roman" w:hAnsi="Times New Roman" w:cs="Times New Roman"/>
                 <w:sz w:val="24"/>
@@ -9003,6 +10175,7 @@
           </w:tcPr>
           <w:p>
             <w:pPr>
+              <w:jc w:val="both"/>
               <w:rPr>
                 <w:rFonts w:ascii="Times New Roman" w:eastAsia="Times New Roman" w:hAnsi="Times New Roman" w:cs="Times New Roman"/>
                 <w:sz w:val="24"/>
@@ -9037,6 +10210,7 @@
           </w:tcPr>
           <w:p>
             <w:pPr>
+              <w:jc w:val="both"/>
               <w:rPr>
                 <w:rFonts w:ascii="Times New Roman" w:eastAsia="Times New Roman" w:hAnsi="Times New Roman" w:cs="Times New Roman"/>
                 <w:sz w:val="24"/>
@@ -9071,6 +10245,7 @@
           </w:tcPr>
           <w:p>
             <w:pPr>
+              <w:jc w:val="both"/>
               <w:rPr>
                 <w:rFonts w:ascii="Times New Roman" w:eastAsia="Times New Roman" w:hAnsi="Times New Roman" w:cs="Times New Roman"/>
                 <w:sz w:val="24"/>
@@ -9105,6 +10280,7 @@
           </w:tcPr>
           <w:p>
             <w:pPr>
+              <w:jc w:val="both"/>
               <w:rPr>
                 <w:rFonts w:ascii="Times New Roman" w:eastAsia="Times New Roman" w:hAnsi="Times New Roman" w:cs="Times New Roman"/>
                 <w:sz w:val="24"/>
@@ -9141,6 +10317,7 @@
           </w:tcPr>
           <w:p>
             <w:pPr>
+              <w:jc w:val="both"/>
               <w:rPr>
                 <w:rFonts w:ascii="Times New Roman" w:eastAsia="Times New Roman" w:hAnsi="Times New Roman" w:cs="Times New Roman"/>
                 <w:sz w:val="24"/>
@@ -9175,6 +10352,7 @@
           </w:tcPr>
           <w:p>
             <w:pPr>
+              <w:jc w:val="both"/>
               <w:rPr>
                 <w:rFonts w:ascii="Times New Roman" w:eastAsia="Times New Roman" w:hAnsi="Times New Roman" w:cs="Times New Roman"/>
                 <w:sz w:val="24"/>
@@ -9216,6 +10394,7 @@
           </w:tcPr>
           <w:p>
             <w:pPr>
+              <w:jc w:val="both"/>
               <w:rPr>
                 <w:rFonts w:ascii="Times New Roman" w:eastAsia="Times New Roman" w:hAnsi="Times New Roman" w:cs="Times New Roman"/>
                 <w:sz w:val="24"/>
@@ -9250,6 +10429,7 @@
           </w:tcPr>
           <w:p>
             <w:pPr>
+              <w:jc w:val="both"/>
               <w:rPr>
                 <w:rFonts w:ascii="Times New Roman" w:eastAsia="Times New Roman" w:hAnsi="Times New Roman" w:cs="Times New Roman"/>
                 <w:sz w:val="24"/>
@@ -9284,6 +10464,7 @@
           </w:tcPr>
           <w:p>
             <w:pPr>
+              <w:jc w:val="both"/>
               <w:rPr>
                 <w:rFonts w:ascii="Times New Roman" w:eastAsia="Times New Roman" w:hAnsi="Times New Roman" w:cs="Times New Roman"/>
                 <w:sz w:val="24"/>
@@ -9318,6 +10499,7 @@
           </w:tcPr>
           <w:p>
             <w:pPr>
+              <w:jc w:val="both"/>
               <w:rPr>
                 <w:rFonts w:ascii="Times New Roman" w:eastAsia="Times New Roman" w:hAnsi="Times New Roman" w:cs="Times New Roman"/>
                 <w:sz w:val="24"/>
@@ -9337,6 +10519,7 @@
     </w:tbl>
     <w:p>
       <w:pPr>
+        <w:jc w:val="both"/>
         <w:rPr>
           <w:rFonts w:ascii="Times New Roman" w:eastAsia="Times New Roman" w:hAnsi="Times New Roman" w:cs="Times New Roman"/>
           <w:sz w:val="24"/>
@@ -9383,6 +10566,7 @@
           </w:tcPr>
           <w:p>
             <w:pPr>
+              <w:jc w:val="both"/>
               <w:rPr>
                 <w:rFonts w:ascii="Times New Roman" w:eastAsia="Times New Roman" w:hAnsi="Times New Roman" w:cs="Times New Roman"/>
                 <w:sz w:val="24"/>
@@ -9417,6 +10601,7 @@
           </w:tcPr>
           <w:p>
             <w:pPr>
+              <w:jc w:val="both"/>
               <w:rPr>
                 <w:rFonts w:ascii="Times New Roman" w:eastAsia="Times New Roman" w:hAnsi="Times New Roman" w:cs="Times New Roman"/>
                 <w:sz w:val="24"/>
@@ -9451,6 +10636,7 @@
           </w:tcPr>
           <w:p>
             <w:pPr>
+              <w:jc w:val="both"/>
               <w:rPr>
                 <w:rFonts w:ascii="Times New Roman" w:eastAsia="Times New Roman" w:hAnsi="Times New Roman" w:cs="Times New Roman"/>
                 <w:sz w:val="24"/>
@@ -9485,6 +10671,7 @@
           </w:tcPr>
           <w:p>
             <w:pPr>
+              <w:jc w:val="both"/>
               <w:rPr>
                 <w:rFonts w:ascii="Times New Roman" w:eastAsia="Times New Roman" w:hAnsi="Times New Roman" w:cs="Times New Roman"/>
                 <w:sz w:val="24"/>
@@ -9519,6 +10706,7 @@
           </w:tcPr>
           <w:p>
             <w:pPr>
+              <w:jc w:val="both"/>
               <w:rPr>
                 <w:rFonts w:ascii="Times New Roman" w:eastAsia="Times New Roman" w:hAnsi="Times New Roman" w:cs="Times New Roman"/>
                 <w:sz w:val="24"/>
@@ -9553,6 +10741,7 @@
           </w:tcPr>
           <w:p>
             <w:pPr>
+              <w:jc w:val="both"/>
               <w:rPr>
                 <w:rFonts w:ascii="Times New Roman" w:eastAsia="Times New Roman" w:hAnsi="Times New Roman" w:cs="Times New Roman"/>
                 <w:sz w:val="24"/>
@@ -9589,6 +10778,7 @@
           </w:tcPr>
           <w:p>
             <w:pPr>
+              <w:jc w:val="both"/>
               <w:rPr>
                 <w:rFonts w:ascii="Times New Roman" w:eastAsia="Times New Roman" w:hAnsi="Times New Roman" w:cs="Times New Roman"/>
                 <w:sz w:val="24"/>
@@ -9625,6 +10815,7 @@
           </w:tcPr>
           <w:p>
             <w:pPr>
+              <w:jc w:val="both"/>
               <w:rPr>
                 <w:rFonts w:ascii="Times New Roman" w:eastAsia="Times New Roman" w:hAnsi="Times New Roman" w:cs="Times New Roman"/>
                 <w:sz w:val="24"/>
@@ -9659,6 +10850,7 @@
           </w:tcPr>
           <w:p>
             <w:pPr>
+              <w:jc w:val="both"/>
               <w:rPr>
                 <w:rFonts w:ascii="Times New Roman" w:eastAsia="Times New Roman" w:hAnsi="Times New Roman" w:cs="Times New Roman"/>
                 <w:sz w:val="24"/>
@@ -9693,6 +10885,7 @@
           </w:tcPr>
           <w:p>
             <w:pPr>
+              <w:jc w:val="both"/>
               <w:rPr>
                 <w:rFonts w:ascii="Times New Roman" w:eastAsia="Times New Roman" w:hAnsi="Times New Roman" w:cs="Times New Roman"/>
                 <w:sz w:val="24"/>
@@ -9727,6 +10920,7 @@
           </w:tcPr>
           <w:p>
             <w:pPr>
+              <w:jc w:val="both"/>
               <w:rPr>
                 <w:rFonts w:ascii="Times New Roman" w:eastAsia="Times New Roman" w:hAnsi="Times New Roman" w:cs="Times New Roman"/>
                 <w:sz w:val="24"/>
@@ -9761,6 +10955,7 @@
           </w:tcPr>
           <w:p>
             <w:pPr>
+              <w:jc w:val="both"/>
               <w:rPr>
                 <w:rFonts w:ascii="Times New Roman" w:eastAsia="Times New Roman" w:hAnsi="Times New Roman" w:cs="Times New Roman"/>
                 <w:sz w:val="24"/>
@@ -9797,6 +10992,7 @@
           </w:tcPr>
           <w:p>
             <w:pPr>
+              <w:jc w:val="both"/>
               <w:rPr>
                 <w:rFonts w:ascii="Times New Roman" w:eastAsia="Times New Roman" w:hAnsi="Times New Roman" w:cs="Times New Roman"/>
                 <w:sz w:val="24"/>
@@ -9833,6 +11029,7 @@
           </w:tcPr>
           <w:p>
             <w:pPr>
+              <w:jc w:val="both"/>
               <w:rPr>
                 <w:rFonts w:ascii="Times New Roman" w:eastAsia="Times New Roman" w:hAnsi="Times New Roman" w:cs="Times New Roman"/>
                 <w:sz w:val="24"/>
@@ -9874,6 +11071,7 @@
           </w:tcPr>
           <w:p>
             <w:pPr>
+              <w:jc w:val="both"/>
               <w:rPr>
                 <w:rFonts w:ascii="Times New Roman" w:eastAsia="Times New Roman" w:hAnsi="Times New Roman" w:cs="Times New Roman"/>
                 <w:sz w:val="24"/>
@@ -9908,6 +11106,7 @@
           </w:tcPr>
           <w:p>
             <w:pPr>
+              <w:jc w:val="both"/>
               <w:rPr>
                 <w:rFonts w:ascii="Times New Roman" w:eastAsia="Times New Roman" w:hAnsi="Times New Roman" w:cs="Times New Roman"/>
                 <w:sz w:val="24"/>
@@ -9942,6 +11141,7 @@
           </w:tcPr>
           <w:p>
             <w:pPr>
+              <w:jc w:val="both"/>
               <w:rPr>
                 <w:rFonts w:ascii="Times New Roman" w:eastAsia="Times New Roman" w:hAnsi="Times New Roman" w:cs="Times New Roman"/>
                 <w:sz w:val="24"/>
@@ -9976,6 +11176,7 @@
           </w:tcPr>
           <w:p>
             <w:pPr>
+              <w:jc w:val="both"/>
               <w:rPr>
                 <w:rFonts w:ascii="Times New Roman" w:eastAsia="Times New Roman" w:hAnsi="Times New Roman" w:cs="Times New Roman"/>
                 <w:sz w:val="24"/>
@@ -10012,6 +11213,7 @@
           </w:tcPr>
           <w:p>
             <w:pPr>
+              <w:jc w:val="both"/>
               <w:rPr>
                 <w:rFonts w:ascii="Times New Roman" w:eastAsia="Times New Roman" w:hAnsi="Times New Roman" w:cs="Times New Roman"/>
                 <w:sz w:val="24"/>
@@ -10046,6 +11248,7 @@
           </w:tcPr>
           <w:p>
             <w:pPr>
+              <w:jc w:val="both"/>
               <w:rPr>
                 <w:rFonts w:ascii="Times New Roman" w:eastAsia="Times New Roman" w:hAnsi="Times New Roman" w:cs="Times New Roman"/>
                 <w:sz w:val="24"/>
@@ -10087,6 +11290,7 @@
           </w:tcPr>
           <w:p>
             <w:pPr>
+              <w:jc w:val="both"/>
               <w:rPr>
                 <w:rFonts w:ascii="Times New Roman" w:eastAsia="Times New Roman" w:hAnsi="Times New Roman" w:cs="Times New Roman"/>
                 <w:sz w:val="24"/>
@@ -10121,6 +11325,7 @@
           </w:tcPr>
           <w:p>
             <w:pPr>
+              <w:jc w:val="both"/>
               <w:rPr>
                 <w:rFonts w:ascii="Times New Roman" w:eastAsia="Times New Roman" w:hAnsi="Times New Roman" w:cs="Times New Roman"/>
                 <w:sz w:val="24"/>
@@ -10155,6 +11360,7 @@
           </w:tcPr>
           <w:p>
             <w:pPr>
+              <w:jc w:val="both"/>
               <w:rPr>
                 <w:rFonts w:ascii="Times New Roman" w:eastAsia="Times New Roman" w:hAnsi="Times New Roman" w:cs="Times New Roman"/>
                 <w:sz w:val="24"/>
@@ -10189,6 +11395,7 @@
           </w:tcPr>
           <w:p>
             <w:pPr>
+              <w:jc w:val="both"/>
               <w:rPr>
                 <w:rFonts w:ascii="Times New Roman" w:eastAsia="Times New Roman" w:hAnsi="Times New Roman" w:cs="Times New Roman"/>
                 <w:sz w:val="24"/>
@@ -10225,6 +11432,7 @@
           </w:tcPr>
           <w:p>
             <w:pPr>
+              <w:jc w:val="both"/>
               <w:rPr>
                 <w:rFonts w:ascii="Times New Roman" w:eastAsia="Times New Roman" w:hAnsi="Times New Roman" w:cs="Times New Roman"/>
                 <w:sz w:val="24"/>
@@ -10261,6 +11469,7 @@
           </w:tcPr>
           <w:p>
             <w:pPr>
+              <w:jc w:val="both"/>
               <w:rPr>
                 <w:rFonts w:ascii="Times New Roman" w:eastAsia="Times New Roman" w:hAnsi="Times New Roman" w:cs="Times New Roman"/>
                 <w:sz w:val="24"/>
@@ -10302,6 +11511,7 @@
           </w:tcPr>
           <w:p>
             <w:pPr>
+              <w:jc w:val="both"/>
               <w:rPr>
                 <w:rFonts w:ascii="Times New Roman" w:eastAsia="Times New Roman" w:hAnsi="Times New Roman" w:cs="Times New Roman"/>
                 <w:sz w:val="24"/>
@@ -10336,6 +11546,7 @@
           </w:tcPr>
           <w:p>
             <w:pPr>
+              <w:jc w:val="both"/>
               <w:rPr>
                 <w:rFonts w:ascii="Times New Roman" w:eastAsia="Times New Roman" w:hAnsi="Times New Roman" w:cs="Times New Roman"/>
                 <w:sz w:val="24"/>
@@ -10370,6 +11581,7 @@
           </w:tcPr>
           <w:p>
             <w:pPr>
+              <w:jc w:val="both"/>
               <w:rPr>
                 <w:rFonts w:ascii="Times New Roman" w:eastAsia="Times New Roman" w:hAnsi="Times New Roman" w:cs="Times New Roman"/>
                 <w:sz w:val="24"/>
@@ -10404,6 +11616,7 @@
           </w:tcPr>
           <w:p>
             <w:pPr>
+              <w:jc w:val="both"/>
               <w:rPr>
                 <w:rFonts w:ascii="Times New Roman" w:eastAsia="Times New Roman" w:hAnsi="Times New Roman" w:cs="Times New Roman"/>
                 <w:sz w:val="24"/>
@@ -10424,6 +11637,7 @@
     <w:p>
       <w:pPr>
         <w:spacing w:after="240"/>
+        <w:jc w:val="both"/>
         <w:rPr>
           <w:rFonts w:ascii="Times New Roman" w:eastAsia="Times New Roman" w:hAnsi="Times New Roman" w:cs="Times New Roman"/>
           <w:sz w:val="24"/>
@@ -10495,6 +11709,7 @@
           </w:tcPr>
           <w:p>
             <w:pPr>
+              <w:jc w:val="both"/>
               <w:rPr>
                 <w:rFonts w:ascii="Times New Roman" w:eastAsia="Times New Roman" w:hAnsi="Times New Roman" w:cs="Times New Roman"/>
                 <w:sz w:val="24"/>
@@ -10529,6 +11744,7 @@
           </w:tcPr>
           <w:p>
             <w:pPr>
+              <w:jc w:val="both"/>
               <w:rPr>
                 <w:rFonts w:ascii="Times New Roman" w:eastAsia="Times New Roman" w:hAnsi="Times New Roman" w:cs="Times New Roman"/>
                 <w:sz w:val="24"/>
@@ -10563,6 +11779,7 @@
           </w:tcPr>
           <w:p>
             <w:pPr>
+              <w:jc w:val="both"/>
               <w:rPr>
                 <w:rFonts w:ascii="Times New Roman" w:eastAsia="Times New Roman" w:hAnsi="Times New Roman" w:cs="Times New Roman"/>
                 <w:sz w:val="24"/>
@@ -10597,6 +11814,7 @@
           </w:tcPr>
           <w:p>
             <w:pPr>
+              <w:jc w:val="both"/>
               <w:rPr>
                 <w:rFonts w:ascii="Times New Roman" w:eastAsia="Times New Roman" w:hAnsi="Times New Roman" w:cs="Times New Roman"/>
                 <w:sz w:val="24"/>
@@ -10631,6 +11849,7 @@
           </w:tcPr>
           <w:p>
             <w:pPr>
+              <w:jc w:val="both"/>
               <w:rPr>
                 <w:rFonts w:ascii="Times New Roman" w:eastAsia="Times New Roman" w:hAnsi="Times New Roman" w:cs="Times New Roman"/>
                 <w:sz w:val="24"/>
@@ -10665,6 +11884,7 @@
           </w:tcPr>
           <w:p>
             <w:pPr>
+              <w:jc w:val="both"/>
               <w:rPr>
                 <w:rFonts w:ascii="Times New Roman" w:eastAsia="Times New Roman" w:hAnsi="Times New Roman" w:cs="Times New Roman"/>
                 <w:sz w:val="24"/>
@@ -10701,6 +11921,7 @@
           </w:tcPr>
           <w:p>
             <w:pPr>
+              <w:jc w:val="both"/>
               <w:rPr>
                 <w:rFonts w:ascii="Times New Roman" w:eastAsia="Times New Roman" w:hAnsi="Times New Roman" w:cs="Times New Roman"/>
                 <w:sz w:val="24"/>
@@ -10737,6 +11958,7 @@
           </w:tcPr>
           <w:p>
             <w:pPr>
+              <w:jc w:val="both"/>
               <w:rPr>
                 <w:rFonts w:ascii="Times New Roman" w:eastAsia="Times New Roman" w:hAnsi="Times New Roman" w:cs="Times New Roman"/>
                 <w:sz w:val="24"/>
@@ -10771,6 +11993,7 @@
           </w:tcPr>
           <w:p>
             <w:pPr>
+              <w:jc w:val="both"/>
               <w:rPr>
                 <w:rFonts w:ascii="Times New Roman" w:eastAsia="Times New Roman" w:hAnsi="Times New Roman" w:cs="Times New Roman"/>
                 <w:sz w:val="24"/>
@@ -10805,6 +12028,7 @@
           </w:tcPr>
           <w:p>
             <w:pPr>
+              <w:jc w:val="both"/>
               <w:rPr>
                 <w:rFonts w:ascii="Times New Roman" w:eastAsia="Times New Roman" w:hAnsi="Times New Roman" w:cs="Times New Roman"/>
                 <w:sz w:val="24"/>
@@ -10839,6 +12063,7 @@
           </w:tcPr>
           <w:p>
             <w:pPr>
+              <w:jc w:val="both"/>
               <w:rPr>
                 <w:rFonts w:ascii="Times New Roman" w:eastAsia="Times New Roman" w:hAnsi="Times New Roman" w:cs="Times New Roman"/>
                 <w:sz w:val="24"/>
@@ -10873,6 +12098,7 @@
           </w:tcPr>
           <w:p>
             <w:pPr>
+              <w:jc w:val="both"/>
               <w:rPr>
                 <w:rFonts w:ascii="Times New Roman" w:eastAsia="Times New Roman" w:hAnsi="Times New Roman" w:cs="Times New Roman"/>
                 <w:sz w:val="24"/>
@@ -10909,6 +12135,7 @@
           </w:tcPr>
           <w:p>
             <w:pPr>
+              <w:jc w:val="both"/>
               <w:rPr>
                 <w:rFonts w:ascii="Times New Roman" w:eastAsia="Times New Roman" w:hAnsi="Times New Roman" w:cs="Times New Roman"/>
                 <w:sz w:val="24"/>
@@ -10945,6 +12172,7 @@
           </w:tcPr>
           <w:p>
             <w:pPr>
+              <w:jc w:val="both"/>
               <w:rPr>
                 <w:rFonts w:ascii="Times New Roman" w:eastAsia="Times New Roman" w:hAnsi="Times New Roman" w:cs="Times New Roman"/>
                 <w:sz w:val="24"/>
@@ -10986,6 +12214,7 @@
           </w:tcPr>
           <w:p>
             <w:pPr>
+              <w:jc w:val="both"/>
               <w:rPr>
                 <w:rFonts w:ascii="Times New Roman" w:eastAsia="Times New Roman" w:hAnsi="Times New Roman" w:cs="Times New Roman"/>
                 <w:sz w:val="24"/>
@@ -11020,6 +12249,7 @@
           </w:tcPr>
           <w:p>
             <w:pPr>
+              <w:jc w:val="both"/>
               <w:rPr>
                 <w:rFonts w:ascii="Times New Roman" w:eastAsia="Times New Roman" w:hAnsi="Times New Roman" w:cs="Times New Roman"/>
                 <w:sz w:val="24"/>
@@ -11054,6 +12284,7 @@
           </w:tcPr>
           <w:p>
             <w:pPr>
+              <w:jc w:val="both"/>
               <w:rPr>
                 <w:rFonts w:ascii="Times New Roman" w:eastAsia="Times New Roman" w:hAnsi="Times New Roman" w:cs="Times New Roman"/>
                 <w:sz w:val="24"/>
@@ -11088,6 +12319,7 @@
           </w:tcPr>
           <w:p>
             <w:pPr>
+              <w:jc w:val="both"/>
               <w:rPr>
                 <w:rFonts w:ascii="Times New Roman" w:eastAsia="Times New Roman" w:hAnsi="Times New Roman" w:cs="Times New Roman"/>
                 <w:sz w:val="24"/>
@@ -11124,6 +12356,7 @@
           </w:tcPr>
           <w:p>
             <w:pPr>
+              <w:jc w:val="both"/>
               <w:rPr>
                 <w:rFonts w:ascii="Times New Roman" w:eastAsia="Times New Roman" w:hAnsi="Times New Roman" w:cs="Times New Roman"/>
                 <w:sz w:val="24"/>
@@ -11158,6 +12391,7 @@
           </w:tcPr>
           <w:p>
             <w:pPr>
+              <w:jc w:val="both"/>
               <w:rPr>
                 <w:rFonts w:ascii="Times New Roman" w:eastAsia="Times New Roman" w:hAnsi="Times New Roman" w:cs="Times New Roman"/>
                 <w:sz w:val="24"/>
@@ -11199,6 +12433,7 @@
           </w:tcPr>
           <w:p>
             <w:pPr>
+              <w:jc w:val="both"/>
               <w:rPr>
                 <w:rFonts w:ascii="Times New Roman" w:eastAsia="Times New Roman" w:hAnsi="Times New Roman" w:cs="Times New Roman"/>
                 <w:sz w:val="24"/>
@@ -11233,6 +12468,7 @@
           </w:tcPr>
           <w:p>
             <w:pPr>
+              <w:jc w:val="both"/>
               <w:rPr>
                 <w:rFonts w:ascii="Times New Roman" w:eastAsia="Times New Roman" w:hAnsi="Times New Roman" w:cs="Times New Roman"/>
                 <w:sz w:val="24"/>
@@ -11267,6 +12503,7 @@
           </w:tcPr>
           <w:p>
             <w:pPr>
+              <w:jc w:val="both"/>
               <w:rPr>
                 <w:rFonts w:ascii="Times New Roman" w:eastAsia="Times New Roman" w:hAnsi="Times New Roman" w:cs="Times New Roman"/>
                 <w:sz w:val="24"/>
@@ -11301,6 +12538,7 @@
           </w:tcPr>
           <w:p>
             <w:pPr>
+              <w:jc w:val="both"/>
               <w:rPr>
                 <w:rFonts w:ascii="Times New Roman" w:eastAsia="Times New Roman" w:hAnsi="Times New Roman" w:cs="Times New Roman"/>
                 <w:sz w:val="24"/>
@@ -11320,6 +12558,7 @@
     </w:tbl>
     <w:p>
       <w:pPr>
+        <w:jc w:val="both"/>
         <w:rPr>
           <w:rFonts w:ascii="Times New Roman" w:eastAsia="Times New Roman" w:hAnsi="Times New Roman" w:cs="Times New Roman"/>
           <w:sz w:val="24"/>
@@ -11366,6 +12605,7 @@
           </w:tcPr>
           <w:p>
             <w:pPr>
+              <w:jc w:val="both"/>
               <w:rPr>
                 <w:rFonts w:ascii="Times New Roman" w:eastAsia="Times New Roman" w:hAnsi="Times New Roman" w:cs="Times New Roman"/>
                 <w:sz w:val="24"/>
@@ -11400,6 +12640,7 @@
           </w:tcPr>
           <w:p>
             <w:pPr>
+              <w:jc w:val="both"/>
               <w:rPr>
                 <w:rFonts w:ascii="Times New Roman" w:eastAsia="Times New Roman" w:hAnsi="Times New Roman" w:cs="Times New Roman"/>
                 <w:sz w:val="24"/>
@@ -11434,6 +12675,7 @@
           </w:tcPr>
           <w:p>
             <w:pPr>
+              <w:jc w:val="both"/>
               <w:rPr>
                 <w:rFonts w:ascii="Times New Roman" w:eastAsia="Times New Roman" w:hAnsi="Times New Roman" w:cs="Times New Roman"/>
                 <w:sz w:val="24"/>
@@ -11468,6 +12710,7 @@
           </w:tcPr>
           <w:p>
             <w:pPr>
+              <w:jc w:val="both"/>
               <w:rPr>
                 <w:rFonts w:ascii="Times New Roman" w:eastAsia="Times New Roman" w:hAnsi="Times New Roman" w:cs="Times New Roman"/>
                 <w:sz w:val="24"/>
@@ -11502,6 +12745,7 @@
           </w:tcPr>
           <w:p>
             <w:pPr>
+              <w:jc w:val="both"/>
               <w:rPr>
                 <w:rFonts w:ascii="Times New Roman" w:eastAsia="Times New Roman" w:hAnsi="Times New Roman" w:cs="Times New Roman"/>
                 <w:sz w:val="24"/>
@@ -11536,6 +12780,7 @@
           </w:tcPr>
           <w:p>
             <w:pPr>
+              <w:jc w:val="both"/>
               <w:rPr>
                 <w:rFonts w:ascii="Times New Roman" w:eastAsia="Times New Roman" w:hAnsi="Times New Roman" w:cs="Times New Roman"/>
                 <w:sz w:val="24"/>
@@ -11572,6 +12817,7 @@
           </w:tcPr>
           <w:p>
             <w:pPr>
+              <w:jc w:val="both"/>
               <w:rPr>
                 <w:rFonts w:ascii="Times New Roman" w:eastAsia="Times New Roman" w:hAnsi="Times New Roman" w:cs="Times New Roman"/>
                 <w:sz w:val="24"/>
@@ -11608,6 +12854,7 @@
           </w:tcPr>
           <w:p>
             <w:pPr>
+              <w:jc w:val="both"/>
               <w:rPr>
                 <w:rFonts w:ascii="Times New Roman" w:eastAsia="Times New Roman" w:hAnsi="Times New Roman" w:cs="Times New Roman"/>
                 <w:sz w:val="24"/>
@@ -11642,6 +12889,7 @@
           </w:tcPr>
           <w:p>
             <w:pPr>
+              <w:jc w:val="both"/>
               <w:rPr>
                 <w:rFonts w:ascii="Times New Roman" w:eastAsia="Times New Roman" w:hAnsi="Times New Roman" w:cs="Times New Roman"/>
                 <w:sz w:val="24"/>
@@ -11676,6 +12924,7 @@
           </w:tcPr>
           <w:p>
             <w:pPr>
+              <w:jc w:val="both"/>
               <w:rPr>
                 <w:rFonts w:ascii="Times New Roman" w:eastAsia="Times New Roman" w:hAnsi="Times New Roman" w:cs="Times New Roman"/>
                 <w:sz w:val="24"/>
@@ -11710,6 +12959,7 @@
           </w:tcPr>
           <w:p>
             <w:pPr>
+              <w:jc w:val="both"/>
               <w:rPr>
                 <w:rFonts w:ascii="Times New Roman" w:eastAsia="Times New Roman" w:hAnsi="Times New Roman" w:cs="Times New Roman"/>
                 <w:sz w:val="24"/>
@@ -11744,6 +12994,7 @@
           </w:tcPr>
           <w:p>
             <w:pPr>
+              <w:jc w:val="both"/>
               <w:rPr>
                 <w:rFonts w:ascii="Times New Roman" w:eastAsia="Times New Roman" w:hAnsi="Times New Roman" w:cs="Times New Roman"/>
                 <w:sz w:val="24"/>
@@ -11780,6 +13031,7 @@
           </w:tcPr>
           <w:p>
             <w:pPr>
+              <w:jc w:val="both"/>
               <w:rPr>
                 <w:rFonts w:ascii="Times New Roman" w:eastAsia="Times New Roman" w:hAnsi="Times New Roman" w:cs="Times New Roman"/>
                 <w:sz w:val="24"/>
@@ -11816,6 +13068,7 @@
           </w:tcPr>
           <w:p>
             <w:pPr>
+              <w:jc w:val="both"/>
               <w:rPr>
                 <w:rFonts w:ascii="Times New Roman" w:eastAsia="Times New Roman" w:hAnsi="Times New Roman" w:cs="Times New Roman"/>
                 <w:sz w:val="24"/>
@@ -11857,6 +13110,7 @@
           </w:tcPr>
           <w:p>
             <w:pPr>
+              <w:jc w:val="both"/>
               <w:rPr>
                 <w:rFonts w:ascii="Times New Roman" w:eastAsia="Times New Roman" w:hAnsi="Times New Roman" w:cs="Times New Roman"/>
                 <w:sz w:val="24"/>
@@ -11891,6 +13145,7 @@
           </w:tcPr>
           <w:p>
             <w:pPr>
+              <w:jc w:val="both"/>
               <w:rPr>
                 <w:rFonts w:ascii="Times New Roman" w:eastAsia="Times New Roman" w:hAnsi="Times New Roman" w:cs="Times New Roman"/>
                 <w:sz w:val="24"/>
@@ -11925,6 +13180,7 @@
           </w:tcPr>
           <w:p>
             <w:pPr>
+              <w:jc w:val="both"/>
               <w:rPr>
                 <w:rFonts w:ascii="Times New Roman" w:eastAsia="Times New Roman" w:hAnsi="Times New Roman" w:cs="Times New Roman"/>
                 <w:sz w:val="24"/>
@@ -11959,6 +13215,7 @@
           </w:tcPr>
           <w:p>
             <w:pPr>
+              <w:jc w:val="both"/>
               <w:rPr>
                 <w:rFonts w:ascii="Times New Roman" w:eastAsia="Times New Roman" w:hAnsi="Times New Roman" w:cs="Times New Roman"/>
                 <w:sz w:val="24"/>
@@ -11995,6 +13252,7 @@
           </w:tcPr>
           <w:p>
             <w:pPr>
+              <w:jc w:val="both"/>
               <w:rPr>
                 <w:rFonts w:ascii="Times New Roman" w:eastAsia="Times New Roman" w:hAnsi="Times New Roman" w:cs="Times New Roman"/>
                 <w:sz w:val="24"/>
@@ -12029,6 +13287,7 @@
           </w:tcPr>
           <w:p>
             <w:pPr>
+              <w:jc w:val="both"/>
               <w:rPr>
                 <w:rFonts w:ascii="Times New Roman" w:eastAsia="Times New Roman" w:hAnsi="Times New Roman" w:cs="Times New Roman"/>
                 <w:sz w:val="24"/>
@@ -12063,6 +13322,7 @@
           </w:tcPr>
           <w:p>
             <w:pPr>
+              <w:jc w:val="both"/>
               <w:rPr>
                 <w:rFonts w:ascii="Times New Roman" w:eastAsia="Times New Roman" w:hAnsi="Times New Roman" w:cs="Times New Roman"/>
                 <w:sz w:val="24"/>
@@ -12097,6 +13357,7 @@
           </w:tcPr>
           <w:p>
             <w:pPr>
+              <w:jc w:val="both"/>
               <w:rPr>
                 <w:rFonts w:ascii="Times New Roman" w:eastAsia="Times New Roman" w:hAnsi="Times New Roman" w:cs="Times New Roman"/>
                 <w:sz w:val="24"/>
@@ -12131,6 +13392,7 @@
           </w:tcPr>
           <w:p>
             <w:pPr>
+              <w:jc w:val="both"/>
               <w:rPr>
                 <w:rFonts w:ascii="Times New Roman" w:eastAsia="Times New Roman" w:hAnsi="Times New Roman" w:cs="Times New Roman"/>
                 <w:sz w:val="24"/>
@@ -12165,6 +13427,7 @@
           </w:tcPr>
           <w:p>
             <w:pPr>
+              <w:jc w:val="both"/>
               <w:rPr>
                 <w:rFonts w:ascii="Times New Roman" w:eastAsia="Times New Roman" w:hAnsi="Times New Roman" w:cs="Times New Roman"/>
                 <w:sz w:val="24"/>
@@ -12184,6 +13447,7 @@
     </w:tbl>
     <w:p>
       <w:pPr>
+        <w:jc w:val="both"/>
         <w:rPr>
           <w:rFonts w:ascii="Times New Roman" w:eastAsia="Times New Roman" w:hAnsi="Times New Roman" w:cs="Times New Roman"/>
           <w:sz w:val="24"/>
@@ -12230,6 +13494,7 @@
           </w:tcPr>
           <w:p>
             <w:pPr>
+              <w:jc w:val="both"/>
               <w:rPr>
                 <w:rFonts w:ascii="Times New Roman" w:eastAsia="Times New Roman" w:hAnsi="Times New Roman" w:cs="Times New Roman"/>
                 <w:sz w:val="24"/>
@@ -12264,6 +13529,7 @@
           </w:tcPr>
           <w:p>
             <w:pPr>
+              <w:jc w:val="both"/>
               <w:rPr>
                 <w:rFonts w:ascii="Times New Roman" w:eastAsia="Times New Roman" w:hAnsi="Times New Roman" w:cs="Times New Roman"/>
                 <w:sz w:val="24"/>
@@ -12298,6 +13564,7 @@
           </w:tcPr>
           <w:p>
             <w:pPr>
+              <w:jc w:val="both"/>
               <w:rPr>
                 <w:rFonts w:ascii="Times New Roman" w:eastAsia="Times New Roman" w:hAnsi="Times New Roman" w:cs="Times New Roman"/>
                 <w:sz w:val="24"/>
@@ -12332,6 +13599,7 @@
           </w:tcPr>
           <w:p>
             <w:pPr>
+              <w:jc w:val="both"/>
               <w:rPr>
                 <w:rFonts w:ascii="Times New Roman" w:eastAsia="Times New Roman" w:hAnsi="Times New Roman" w:cs="Times New Roman"/>
                 <w:sz w:val="24"/>
@@ -12366,6 +13634,7 @@
           </w:tcPr>
           <w:p>
             <w:pPr>
+              <w:jc w:val="both"/>
               <w:rPr>
                 <w:rFonts w:ascii="Times New Roman" w:eastAsia="Times New Roman" w:hAnsi="Times New Roman" w:cs="Times New Roman"/>
                 <w:sz w:val="24"/>
@@ -12400,6 +13669,7 @@
           </w:tcPr>
           <w:p>
             <w:pPr>
+              <w:jc w:val="both"/>
               <w:rPr>
                 <w:rFonts w:ascii="Times New Roman" w:eastAsia="Times New Roman" w:hAnsi="Times New Roman" w:cs="Times New Roman"/>
                 <w:sz w:val="24"/>
@@ -12436,6 +13706,7 @@
           </w:tcPr>
           <w:p>
             <w:pPr>
+              <w:jc w:val="both"/>
               <w:rPr>
                 <w:rFonts w:ascii="Times New Roman" w:eastAsia="Times New Roman" w:hAnsi="Times New Roman" w:cs="Times New Roman"/>
                 <w:sz w:val="24"/>
@@ -12472,6 +13743,7 @@
           </w:tcPr>
           <w:p>
             <w:pPr>
+              <w:jc w:val="both"/>
               <w:rPr>
                 <w:rFonts w:ascii="Times New Roman" w:eastAsia="Times New Roman" w:hAnsi="Times New Roman" w:cs="Times New Roman"/>
                 <w:sz w:val="24"/>
@@ -12506,6 +13778,7 @@
           </w:tcPr>
           <w:p>
             <w:pPr>
+              <w:jc w:val="both"/>
               <w:rPr>
                 <w:rFonts w:ascii="Times New Roman" w:eastAsia="Times New Roman" w:hAnsi="Times New Roman" w:cs="Times New Roman"/>
                 <w:sz w:val="24"/>
@@ -12540,6 +13813,7 @@
           </w:tcPr>
           <w:p>
             <w:pPr>
+              <w:jc w:val="both"/>
               <w:rPr>
                 <w:rFonts w:ascii="Times New Roman" w:eastAsia="Times New Roman" w:hAnsi="Times New Roman" w:cs="Times New Roman"/>
                 <w:sz w:val="24"/>
@@ -12574,6 +13848,7 @@
           </w:tcPr>
           <w:p>
             <w:pPr>
+              <w:jc w:val="both"/>
               <w:rPr>
                 <w:rFonts w:ascii="Times New Roman" w:eastAsia="Times New Roman" w:hAnsi="Times New Roman" w:cs="Times New Roman"/>
                 <w:sz w:val="24"/>
@@ -12608,6 +13883,7 @@
           </w:tcPr>
           <w:p>
             <w:pPr>
+              <w:jc w:val="both"/>
               <w:rPr>
                 <w:rFonts w:ascii="Times New Roman" w:eastAsia="Times New Roman" w:hAnsi="Times New Roman" w:cs="Times New Roman"/>
                 <w:sz w:val="24"/>
@@ -12644,6 +13920,7 @@
           </w:tcPr>
           <w:p>
             <w:pPr>
+              <w:jc w:val="both"/>
               <w:rPr>
                 <w:rFonts w:ascii="Times New Roman" w:eastAsia="Times New Roman" w:hAnsi="Times New Roman" w:cs="Times New Roman"/>
                 <w:sz w:val="24"/>
@@ -12680,6 +13957,7 @@
           </w:tcPr>
           <w:p>
             <w:pPr>
+              <w:jc w:val="both"/>
               <w:rPr>
                 <w:rFonts w:ascii="Times New Roman" w:eastAsia="Times New Roman" w:hAnsi="Times New Roman" w:cs="Times New Roman"/>
                 <w:sz w:val="24"/>
@@ -12721,6 +13999,7 @@
           </w:tcPr>
           <w:p>
             <w:pPr>
+              <w:jc w:val="both"/>
               <w:rPr>
                 <w:rFonts w:ascii="Times New Roman" w:eastAsia="Times New Roman" w:hAnsi="Times New Roman" w:cs="Times New Roman"/>
                 <w:sz w:val="24"/>
@@ -12755,6 +14034,7 @@
           </w:tcPr>
           <w:p>
             <w:pPr>
+              <w:jc w:val="both"/>
               <w:rPr>
                 <w:rFonts w:ascii="Times New Roman" w:eastAsia="Times New Roman" w:hAnsi="Times New Roman" w:cs="Times New Roman"/>
                 <w:sz w:val="24"/>
@@ -12789,6 +14069,7 @@
           </w:tcPr>
           <w:p>
             <w:pPr>
+              <w:jc w:val="both"/>
               <w:rPr>
                 <w:rFonts w:ascii="Times New Roman" w:eastAsia="Times New Roman" w:hAnsi="Times New Roman" w:cs="Times New Roman"/>
                 <w:sz w:val="24"/>
@@ -12823,6 +14104,7 @@
           </w:tcPr>
           <w:p>
             <w:pPr>
+              <w:jc w:val="both"/>
               <w:rPr>
                 <w:rFonts w:ascii="Times New Roman" w:eastAsia="Times New Roman" w:hAnsi="Times New Roman" w:cs="Times New Roman"/>
                 <w:sz w:val="24"/>
@@ -12859,6 +14141,7 @@
           </w:tcPr>
           <w:p>
             <w:pPr>
+              <w:jc w:val="both"/>
               <w:rPr>
                 <w:rFonts w:ascii="Times New Roman" w:eastAsia="Times New Roman" w:hAnsi="Times New Roman" w:cs="Times New Roman"/>
                 <w:sz w:val="24"/>
@@ -12895,6 +14178,7 @@
           </w:tcPr>
           <w:p>
             <w:pPr>
+              <w:jc w:val="both"/>
               <w:rPr>
                 <w:rFonts w:ascii="Times New Roman" w:eastAsia="Times New Roman" w:hAnsi="Times New Roman" w:cs="Times New Roman"/>
                 <w:sz w:val="24"/>
@@ -12936,6 +14220,7 @@
           </w:tcPr>
           <w:p>
             <w:pPr>
+              <w:jc w:val="both"/>
               <w:rPr>
                 <w:rFonts w:ascii="Times New Roman" w:eastAsia="Times New Roman" w:hAnsi="Times New Roman" w:cs="Times New Roman"/>
                 <w:sz w:val="24"/>
@@ -12970,6 +14255,7 @@
           </w:tcPr>
           <w:p>
             <w:pPr>
+              <w:jc w:val="both"/>
               <w:rPr>
                 <w:rFonts w:ascii="Times New Roman" w:eastAsia="Times New Roman" w:hAnsi="Times New Roman" w:cs="Times New Roman"/>
                 <w:sz w:val="24"/>
@@ -13004,6 +14290,7 @@
           </w:tcPr>
           <w:p>
             <w:pPr>
+              <w:jc w:val="both"/>
               <w:rPr>
                 <w:rFonts w:ascii="Times New Roman" w:eastAsia="Times New Roman" w:hAnsi="Times New Roman" w:cs="Times New Roman"/>
                 <w:sz w:val="24"/>
@@ -13038,6 +14325,7 @@
           </w:tcPr>
           <w:p>
             <w:pPr>
+              <w:jc w:val="both"/>
               <w:rPr>
                 <w:rFonts w:ascii="Times New Roman" w:eastAsia="Times New Roman" w:hAnsi="Times New Roman" w:cs="Times New Roman"/>
                 <w:sz w:val="24"/>
@@ -13054,10 +14342,69 @@
           </w:p>
         </w:tc>
       </w:tr>
+      <w:bookmarkEnd w:id="5"/>
     </w:tbl>
-    <w:p/>
-    <w:p/>
-    <w:p/>
+    <w:p>
+      <w:pPr>
+        <w:jc w:val="both"/>
+      </w:pPr>
+    </w:p>
+    <w:p>
+      <w:pPr>
+        <w:jc w:val="both"/>
+      </w:pPr>
+    </w:p>
+    <w:p>
+      <w:pPr>
+        <w:jc w:val="both"/>
+      </w:pPr>
+    </w:p>
+    <w:p>
+      <w:pPr>
+        <w:spacing w:after="160" w:line="259" w:lineRule="auto"/>
+        <w:jc w:val="both"/>
+        <w:rPr>
+          <w:rFonts w:cs="Calibri"/>
+          <w:b/>
+          <w:sz w:val="24"/>
+          <w:szCs w:val="18"/>
+        </w:rPr>
+        <w:sectPr>
+          <w:headerReference w:type="default" r:id="rId17"/>
+          <w:pgSz w:w="12240" w:h="15840" w:code="1"/>
+          <w:pgMar w:top="1440" w:right="1440" w:bottom="1440" w:left="2160" w:header="720" w:footer="720" w:gutter="0"/>
+          <w:pgBorders w:offsetFrom="page">
+            <w:top w:val="single" w:sz="12" w:space="24" w:color="auto"/>
+            <w:left w:val="single" w:sz="12" w:space="24" w:color="auto"/>
+            <w:bottom w:val="single" w:sz="12" w:space="24" w:color="auto"/>
+            <w:right w:val="single" w:sz="12" w:space="24" w:color="auto"/>
+          </w:pgBorders>
+          <w:cols w:space="720"/>
+          <w:docGrid w:linePitch="360"/>
+        </w:sectPr>
+      </w:pPr>
+      <w:r>
+        <w:rPr>
+          <w:rFonts w:cs="Calibri"/>
+          <w:b/>
+          <w:sz w:val="24"/>
+          <w:szCs w:val="18"/>
+        </w:rPr>
+        <w:br w:type="page"/>
+      </w:r>
+    </w:p>
+    <w:p>
+      <w:pPr>
+        <w:spacing w:after="160" w:line="259" w:lineRule="auto"/>
+        <w:jc w:val="both"/>
+        <w:rPr>
+          <w:rFonts w:cs="Calibri"/>
+          <w:b/>
+          <w:sz w:val="24"/>
+          <w:szCs w:val="18"/>
+        </w:rPr>
+      </w:pPr>
+    </w:p>
     <w:p>
       <w:pPr>
         <w:pStyle w:val="ListParagraph"/>
@@ -13077,6 +14424,7 @@
           <w:szCs w:val="18"/>
         </w:rPr>
       </w:pPr>
+      <w:bookmarkStart w:id="7" w:name="_Hlk148606486"/>
       <w:r>
         <w:rPr>
           <w:rFonts w:cs="Calibri"/>
@@ -13095,9 +14443,10 @@
           <w:numId w:val="4"/>
         </w:numPr>
         <w:tabs>
-          <w:tab w:val="left" w:pos="280"/>
+          <w:tab w:val="left" w:pos="450"/>
         </w:tabs>
         <w:spacing w:line="0" w:lineRule="atLeast"/>
+        <w:ind w:hanging="792"/>
         <w:jc w:val="both"/>
         <w:rPr>
           <w:rFonts w:cs="Calibri"/>
@@ -13106,6 +14455,88 @@
           <w:szCs w:val="18"/>
         </w:rPr>
       </w:pPr>
+      <w:r>
+        <w:rPr>
+          <w:rFonts w:eastAsia="Times New Roman" w:cs="Calibri"/>
+          <w:noProof/>
+          <w:color w:val="000000"/>
+        </w:rPr>
+        <mc:AlternateContent>
+          <mc:Choice Requires="wps">
+            <w:drawing>
+              <wp:anchor distT="0" distB="0" distL="114300" distR="114300" simplePos="0" relativeHeight="251665408" behindDoc="0" locked="0" layoutInCell="1" allowOverlap="1" wp14:anchorId="62EDE535" wp14:editId="53F18B32">
+                <wp:simplePos x="0" y="0"/>
+                <wp:positionH relativeFrom="column">
+                  <wp:posOffset>152400</wp:posOffset>
+                </wp:positionH>
+                <wp:positionV relativeFrom="paragraph">
+                  <wp:posOffset>168909</wp:posOffset>
+                </wp:positionV>
+                <wp:extent cx="5657850" cy="2867025"/>
+                <wp:effectExtent l="0" t="0" r="19050" b="28575"/>
+                <wp:wrapNone/>
+                <wp:docPr id="14" name="Rectangle 14"/>
+                <wp:cNvGraphicFramePr/>
+                <a:graphic xmlns:a="http://schemas.openxmlformats.org/drawingml/2006/main">
+                  <a:graphicData uri="http://schemas.microsoft.com/office/word/2010/wordprocessingShape">
+                    <wps:wsp>
+                      <wps:cNvSpPr/>
+                      <wps:spPr>
+                        <a:xfrm>
+                          <a:off x="0" y="0"/>
+                          <a:ext cx="5657850" cy="2867025"/>
+                        </a:xfrm>
+                        <a:prstGeom prst="rect">
+                          <a:avLst/>
+                        </a:prstGeom>
+                        <a:noFill/>
+                        <a:ln>
+                          <a:solidFill>
+                            <a:schemeClr val="tx1"/>
+                          </a:solidFill>
+                        </a:ln>
+                      </wps:spPr>
+                      <wps:style>
+                        <a:lnRef idx="2">
+                          <a:schemeClr val="accent1">
+                            <a:shade val="50000"/>
+                          </a:schemeClr>
+                        </a:lnRef>
+                        <a:fillRef idx="1">
+                          <a:schemeClr val="accent1"/>
+                        </a:fillRef>
+                        <a:effectRef idx="0">
+                          <a:schemeClr val="accent1"/>
+                        </a:effectRef>
+                        <a:fontRef idx="minor">
+                          <a:schemeClr val="lt1"/>
+                        </a:fontRef>
+                      </wps:style>
+                      <wps:bodyPr rot="0" spcFirstLastPara="0" vertOverflow="overflow" horzOverflow="overflow" vert="horz" wrap="square" lIns="91440" tIns="45720" rIns="91440" bIns="45720" numCol="1" spcCol="0" rtlCol="0" fromWordArt="0" anchor="ctr" anchorCtr="0" forceAA="0" compatLnSpc="1">
+                        <a:prstTxWarp prst="textNoShape">
+                          <a:avLst/>
+                        </a:prstTxWarp>
+                        <a:noAutofit/>
+                      </wps:bodyPr>
+                    </wps:wsp>
+                  </a:graphicData>
+                </a:graphic>
+                <wp14:sizeRelH relativeFrom="margin">
+                  <wp14:pctWidth>0</wp14:pctWidth>
+                </wp14:sizeRelH>
+                <wp14:sizeRelV relativeFrom="margin">
+                  <wp14:pctHeight>0</wp14:pctHeight>
+                </wp14:sizeRelV>
+              </wp:anchor>
+            </w:drawing>
+          </mc:Choice>
+          <mc:Fallback>
+            <w:pict>
+              <v:rect w14:anchorId="2FEEE1DF" id="Rectangle 14" o:spid="_x0000_s1026" style="position:absolute;margin-left:12pt;margin-top:13.3pt;width:445.5pt;height:225.75pt;z-index:251665408;visibility:visible;mso-wrap-style:square;mso-width-percent:0;mso-height-percent:0;mso-wrap-distance-left:9pt;mso-wrap-distance-top:0;mso-wrap-distance-right:9pt;mso-wrap-distance-bottom:0;mso-position-horizontal:absolute;mso-position-horizontal-relative:text;mso-position-vertical:absolute;mso-position-vertical-relative:text;mso-width-percent:0;mso-height-percent:0;mso-width-relative:margin;mso-height-relative:margin;v-text-anchor:middle" o:gfxdata="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" filled="f" strokecolor="black [3213]" strokeweight="1pt"/>
+            </w:pict>
+          </mc:Fallback>
+        </mc:AlternateContent>
+      </w:r>
       <w:r>
         <w:rPr>
           <w:rFonts w:cs="Calibri"/>
@@ -13139,7 +14570,6 @@
           <w:sz w:val="24"/>
           <w:szCs w:val="18"/>
         </w:rPr>
-        <w:lastRenderedPageBreak/>
         <w:drawing>
           <wp:inline distT="0" distB="0" distL="0" distR="0" wp14:anchorId="4C14EF46" wp14:editId="738F171C">
             <wp:extent cx="5476875" cy="2809875"/>
@@ -13158,7 +14588,7 @@
                     </pic:cNvPicPr>
                   </pic:nvPicPr>
                   <pic:blipFill>
-                    <a:blip r:embed="rId13">
+                    <a:blip r:embed="rId18">
                       <a:extLst>
                         <a:ext uri="{28A0092B-C50C-407E-A947-70E740481C1C}">
                           <a14:useLocalDpi xmlns:a14="http://schemas.microsoft.com/office/drawing/2010/main" val="0"/>
@@ -13192,15 +14622,71 @@
     </w:p>
     <w:p>
       <w:pPr>
+        <w:tabs>
+          <w:tab w:val="left" w:pos="280"/>
+        </w:tabs>
+        <w:spacing w:line="0" w:lineRule="atLeast"/>
+        <w:ind w:left="360"/>
+        <w:jc w:val="both"/>
+        <w:rPr>
+          <w:rFonts w:cs="Calibri"/>
+          <w:b/>
+          <w:sz w:val="24"/>
+          <w:szCs w:val="18"/>
+        </w:rPr>
+      </w:pPr>
+    </w:p>
+    <w:p>
+      <w:pPr>
+        <w:jc w:val="both"/>
+        <w:rPr>
+          <w:sz w:val="22"/>
+          <w:szCs w:val="22"/>
+          <w:u w:val="single"/>
+        </w:rPr>
+      </w:pPr>
+      <w:r>
+        <w:rPr>
+          <w:sz w:val="22"/>
+          <w:szCs w:val="22"/>
+          <w:u w:val="single"/>
+        </w:rPr>
+        <w:t>Login page</w:t>
+      </w:r>
+    </w:p>
+    <w:p>
+      <w:pPr>
+        <w:spacing w:after="160" w:line="259" w:lineRule="auto"/>
+        <w:jc w:val="both"/>
+        <w:rPr>
+          <w:rFonts w:cs="Calibri"/>
+          <w:b/>
+          <w:sz w:val="24"/>
+          <w:szCs w:val="18"/>
+        </w:rPr>
+      </w:pPr>
+      <w:r>
+        <w:rPr>
+          <w:rFonts w:cs="Calibri"/>
+          <w:b/>
+          <w:sz w:val="24"/>
+          <w:szCs w:val="18"/>
+        </w:rPr>
+        <w:br w:type="page"/>
+      </w:r>
+    </w:p>
+    <w:p>
+      <w:pPr>
         <w:pStyle w:val="ListParagraph"/>
         <w:numPr>
           <w:ilvl w:val="1"/>
           <w:numId w:val="4"/>
         </w:numPr>
         <w:tabs>
-          <w:tab w:val="left" w:pos="280"/>
+          <w:tab w:val="left" w:pos="450"/>
         </w:tabs>
         <w:spacing w:line="0" w:lineRule="atLeast"/>
+        <w:ind w:hanging="792"/>
         <w:jc w:val="both"/>
         <w:rPr>
           <w:rFonts w:cs="Calibri"/>
@@ -13209,6 +14695,89 @@
           <w:szCs w:val="18"/>
         </w:rPr>
       </w:pPr>
+      <w:r>
+        <w:rPr>
+          <w:rFonts w:eastAsia="Times New Roman" w:cs="Calibri"/>
+          <w:noProof/>
+          <w:color w:val="000000"/>
+        </w:rPr>
+        <w:lastRenderedPageBreak/>
+        <mc:AlternateContent>
+          <mc:Choice Requires="wps">
+            <w:drawing>
+              <wp:anchor distT="0" distB="0" distL="114300" distR="114300" simplePos="0" relativeHeight="251667456" behindDoc="0" locked="0" layoutInCell="1" allowOverlap="1" wp14:anchorId="353C7E69" wp14:editId="4293886E">
+                <wp:simplePos x="0" y="0"/>
+                <wp:positionH relativeFrom="column">
+                  <wp:posOffset>466725</wp:posOffset>
+                </wp:positionH>
+                <wp:positionV relativeFrom="paragraph">
+                  <wp:posOffset>169545</wp:posOffset>
+                </wp:positionV>
+                <wp:extent cx="5562600" cy="2743200"/>
+                <wp:effectExtent l="0" t="0" r="19050" b="19050"/>
+                <wp:wrapNone/>
+                <wp:docPr id="15" name="Rectangle 15"/>
+                <wp:cNvGraphicFramePr/>
+                <a:graphic xmlns:a="http://schemas.openxmlformats.org/drawingml/2006/main">
+                  <a:graphicData uri="http://schemas.microsoft.com/office/word/2010/wordprocessingShape">
+                    <wps:wsp>
+                      <wps:cNvSpPr/>
+                      <wps:spPr>
+                        <a:xfrm>
+                          <a:off x="0" y="0"/>
+                          <a:ext cx="5562600" cy="2743200"/>
+                        </a:xfrm>
+                        <a:prstGeom prst="rect">
+                          <a:avLst/>
+                        </a:prstGeom>
+                        <a:noFill/>
+                        <a:ln>
+                          <a:solidFill>
+                            <a:schemeClr val="tx1"/>
+                          </a:solidFill>
+                        </a:ln>
+                      </wps:spPr>
+                      <wps:style>
+                        <a:lnRef idx="2">
+                          <a:schemeClr val="accent1">
+                            <a:shade val="50000"/>
+                          </a:schemeClr>
+                        </a:lnRef>
+                        <a:fillRef idx="1">
+                          <a:schemeClr val="accent1"/>
+                        </a:fillRef>
+                        <a:effectRef idx="0">
+                          <a:schemeClr val="accent1"/>
+                        </a:effectRef>
+                        <a:fontRef idx="minor">
+                          <a:schemeClr val="lt1"/>
+                        </a:fontRef>
+                      </wps:style>
+                      <wps:bodyPr rot="0" spcFirstLastPara="0" vertOverflow="overflow" horzOverflow="overflow" vert="horz" wrap="square" lIns="91440" tIns="45720" rIns="91440" bIns="45720" numCol="1" spcCol="0" rtlCol="0" fromWordArt="0" anchor="ctr" anchorCtr="0" forceAA="0" compatLnSpc="1">
+                        <a:prstTxWarp prst="textNoShape">
+                          <a:avLst/>
+                        </a:prstTxWarp>
+                        <a:noAutofit/>
+                      </wps:bodyPr>
+                    </wps:wsp>
+                  </a:graphicData>
+                </a:graphic>
+                <wp14:sizeRelH relativeFrom="margin">
+                  <wp14:pctWidth>0</wp14:pctWidth>
+                </wp14:sizeRelH>
+                <wp14:sizeRelV relativeFrom="margin">
+                  <wp14:pctHeight>0</wp14:pctHeight>
+                </wp14:sizeRelV>
+              </wp:anchor>
+            </w:drawing>
+          </mc:Choice>
+          <mc:Fallback>
+            <w:pict>
+              <v:rect w14:anchorId="6A1135B6" id="Rectangle 15" o:spid="_x0000_s1026" style="position:absolute;margin-left:36.75pt;margin-top:13.35pt;width:438pt;height:3in;z-index:251667456;visibility:visible;mso-wrap-style:square;mso-width-percent:0;mso-height-percent:0;mso-wrap-distance-left:9pt;mso-wrap-distance-top:0;mso-wrap-distance-right:9pt;mso-wrap-distance-bottom:0;mso-position-horizontal:absolute;mso-position-horizontal-relative:text;mso-position-vertical:absolute;mso-position-vertical-relative:text;mso-width-percent:0;mso-height-percent:0;mso-width-relative:margin;mso-height-relative:margin;v-text-anchor:middle" o:gfxdata="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" filled="f" strokecolor="black [3213]" strokeweight="1pt"/>
+            </w:pict>
+          </mc:Fallback>
+        </mc:AlternateContent>
+      </w:r>
       <w:r>
         <w:rPr>
           <w:rFonts w:cs="Calibri"/>
@@ -13261,7 +14830,7 @@
                     </pic:cNvPicPr>
                   </pic:nvPicPr>
                   <pic:blipFill>
-                    <a:blip r:embed="rId14">
+                    <a:blip r:embed="rId19">
                       <a:extLst>
                         <a:ext uri="{28A0092B-C50C-407E-A947-70E740481C1C}">
                           <a14:useLocalDpi xmlns:a14="http://schemas.microsoft.com/office/drawing/2010/main" val="0"/>
@@ -13309,6 +14878,155 @@
           <w:szCs w:val="18"/>
         </w:rPr>
       </w:pPr>
+    </w:p>
+    <w:p>
+      <w:pPr>
+        <w:pStyle w:val="ListParagraph"/>
+        <w:tabs>
+          <w:tab w:val="left" w:pos="280"/>
+        </w:tabs>
+        <w:spacing w:line="0" w:lineRule="atLeast"/>
+        <w:ind w:left="792"/>
+        <w:jc w:val="both"/>
+        <w:rPr>
+          <w:rFonts w:cs="Calibri"/>
+          <w:b/>
+          <w:sz w:val="24"/>
+          <w:szCs w:val="18"/>
+        </w:rPr>
+      </w:pPr>
+    </w:p>
+    <w:p>
+      <w:pPr>
+        <w:pStyle w:val="ListParagraph"/>
+        <w:tabs>
+          <w:tab w:val="left" w:pos="280"/>
+        </w:tabs>
+        <w:spacing w:line="0" w:lineRule="atLeast"/>
+        <w:ind w:left="792"/>
+        <w:jc w:val="both"/>
+        <w:rPr>
+          <w:rFonts w:cs="Calibri"/>
+          <w:b/>
+          <w:sz w:val="24"/>
+          <w:szCs w:val="18"/>
+        </w:rPr>
+      </w:pPr>
+    </w:p>
+    <w:p>
+      <w:pPr>
+        <w:jc w:val="both"/>
+        <w:rPr>
+          <w:sz w:val="22"/>
+          <w:szCs w:val="22"/>
+        </w:rPr>
+      </w:pPr>
+      <w:r>
+        <w:rPr>
+          <w:sz w:val="22"/>
+          <w:szCs w:val="22"/>
+        </w:rPr>
+        <w:t>This is Admin page</w:t>
+      </w:r>
+    </w:p>
+    <w:p>
+      <w:pPr>
+        <w:pStyle w:val="ListParagraph"/>
+        <w:tabs>
+          <w:tab w:val="left" w:pos="280"/>
+        </w:tabs>
+        <w:spacing w:line="0" w:lineRule="atLeast"/>
+        <w:ind w:left="792"/>
+        <w:jc w:val="both"/>
+        <w:rPr>
+          <w:rFonts w:cs="Calibri"/>
+          <w:b/>
+          <w:sz w:val="24"/>
+          <w:szCs w:val="18"/>
+        </w:rPr>
+      </w:pPr>
+      <w:r>
+        <w:rPr>
+          <w:rFonts w:eastAsia="Times New Roman" w:cs="Calibri"/>
+          <w:noProof/>
+          <w:color w:val="000000"/>
+        </w:rPr>
+        <mc:AlternateContent>
+          <mc:Choice Requires="wps">
+            <w:drawing>
+              <wp:anchor distT="0" distB="0" distL="114300" distR="114300" simplePos="0" relativeHeight="251669504" behindDoc="0" locked="0" layoutInCell="1" allowOverlap="1" wp14:anchorId="0FD3D50B" wp14:editId="56EE2D71">
+                <wp:simplePos x="0" y="0"/>
+                <wp:positionH relativeFrom="column">
+                  <wp:posOffset>447675</wp:posOffset>
+                </wp:positionH>
+                <wp:positionV relativeFrom="paragraph">
+                  <wp:posOffset>-47624</wp:posOffset>
+                </wp:positionV>
+                <wp:extent cx="5572125" cy="3257550"/>
+                <wp:effectExtent l="0" t="0" r="28575" b="19050"/>
+                <wp:wrapNone/>
+                <wp:docPr id="16" name="Rectangle 16"/>
+                <wp:cNvGraphicFramePr/>
+                <a:graphic xmlns:a="http://schemas.openxmlformats.org/drawingml/2006/main">
+                  <a:graphicData uri="http://schemas.microsoft.com/office/word/2010/wordprocessingShape">
+                    <wps:wsp>
+                      <wps:cNvSpPr/>
+                      <wps:spPr>
+                        <a:xfrm>
+                          <a:off x="0" y="0"/>
+                          <a:ext cx="5572125" cy="3257550"/>
+                        </a:xfrm>
+                        <a:prstGeom prst="rect">
+                          <a:avLst/>
+                        </a:prstGeom>
+                        <a:noFill/>
+                        <a:ln>
+                          <a:solidFill>
+                            <a:schemeClr val="tx1"/>
+                          </a:solidFill>
+                        </a:ln>
+                      </wps:spPr>
+                      <wps:style>
+                        <a:lnRef idx="2">
+                          <a:schemeClr val="accent1">
+                            <a:shade val="50000"/>
+                          </a:schemeClr>
+                        </a:lnRef>
+                        <a:fillRef idx="1">
+                          <a:schemeClr val="accent1"/>
+                        </a:fillRef>
+                        <a:effectRef idx="0">
+                          <a:schemeClr val="accent1"/>
+                        </a:effectRef>
+                        <a:fontRef idx="minor">
+                          <a:schemeClr val="lt1"/>
+                        </a:fontRef>
+                      </wps:style>
+                      <wps:bodyPr rot="0" spcFirstLastPara="0" vertOverflow="overflow" horzOverflow="overflow" vert="horz" wrap="square" lIns="91440" tIns="45720" rIns="91440" bIns="45720" numCol="1" spcCol="0" rtlCol="0" fromWordArt="0" anchor="ctr" anchorCtr="0" forceAA="0" compatLnSpc="1">
+                        <a:prstTxWarp prst="textNoShape">
+                          <a:avLst/>
+                        </a:prstTxWarp>
+                        <a:noAutofit/>
+                      </wps:bodyPr>
+                    </wps:wsp>
+                  </a:graphicData>
+                </a:graphic>
+                <wp14:sizeRelH relativeFrom="margin">
+                  <wp14:pctWidth>0</wp14:pctWidth>
+                </wp14:sizeRelH>
+                <wp14:sizeRelV relativeFrom="margin">
+                  <wp14:pctHeight>0</wp14:pctHeight>
+                </wp14:sizeRelV>
+              </wp:anchor>
+            </w:drawing>
+          </mc:Choice>
+          <mc:Fallback>
+            <w:pict>
+              <v:rect w14:anchorId="11A95E18" id="Rectangle 16" o:spid="_x0000_s1026" style="position:absolute;margin-left:35.25pt;margin-top:-3.75pt;width:438.75pt;height:256.5pt;z-index:251669504;visibility:visible;mso-wrap-style:square;mso-width-percent:0;mso-height-percent:0;mso-wrap-distance-left:9pt;mso-wrap-distance-top:0;mso-wrap-distance-right:9pt;mso-wrap-distance-bottom:0;mso-position-horizontal:absolute;mso-position-horizontal-relative:text;mso-position-vertical:absolute;mso-position-vertical-relative:text;mso-width-percent:0;mso-height-percent:0;mso-width-relative:margin;mso-height-relative:margin;v-text-anchor:middle" o:gfxdata="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" filled="f" strokecolor="black [3213]" strokeweight="1pt"/>
+            </w:pict>
+          </mc:Fallback>
+        </mc:AlternateContent>
+      </w:r>
       <w:r>
         <w:rPr>
           <w:rFonts w:cs="Calibri"/>
@@ -13317,7 +15035,6 @@
           <w:sz w:val="24"/>
           <w:szCs w:val="18"/>
         </w:rPr>
-        <w:lastRenderedPageBreak/>
         <w:drawing>
           <wp:inline distT="0" distB="0" distL="0" distR="0" wp14:anchorId="217DDE4D" wp14:editId="58846096">
             <wp:extent cx="5486400" cy="3190875"/>
@@ -13336,7 +15053,7 @@
                     </pic:cNvPicPr>
                   </pic:nvPicPr>
                   <pic:blipFill>
-                    <a:blip r:embed="rId15">
+                    <a:blip r:embed="rId20">
                       <a:extLst>
                         <a:ext uri="{28A0092B-C50C-407E-A947-70E740481C1C}">
                           <a14:useLocalDpi xmlns:a14="http://schemas.microsoft.com/office/drawing/2010/main" val="0"/>
@@ -13371,14 +15088,62 @@
     <w:p>
       <w:pPr>
         <w:pStyle w:val="ListParagraph"/>
+        <w:tabs>
+          <w:tab w:val="left" w:pos="280"/>
+        </w:tabs>
+        <w:spacing w:line="0" w:lineRule="atLeast"/>
+        <w:ind w:left="792"/>
+        <w:jc w:val="both"/>
+        <w:rPr>
+          <w:rFonts w:cs="Calibri"/>
+          <w:b/>
+          <w:sz w:val="24"/>
+          <w:szCs w:val="18"/>
+        </w:rPr>
+      </w:pPr>
+    </w:p>
+    <w:p>
+      <w:pPr>
+        <w:ind w:firstLine="720"/>
+        <w:jc w:val="both"/>
+      </w:pPr>
+      <w:r>
+        <w:t>This is user management dashboard from admin page</w:t>
+      </w:r>
+    </w:p>
+    <w:p>
+      <w:pPr>
+        <w:spacing w:after="160" w:line="259" w:lineRule="auto"/>
+        <w:jc w:val="both"/>
+        <w:rPr>
+          <w:rFonts w:cs="Calibri"/>
+          <w:b/>
+          <w:sz w:val="24"/>
+          <w:szCs w:val="18"/>
+        </w:rPr>
+      </w:pPr>
+      <w:r>
+        <w:rPr>
+          <w:rFonts w:cs="Calibri"/>
+          <w:b/>
+          <w:sz w:val="24"/>
+          <w:szCs w:val="18"/>
+        </w:rPr>
+        <w:br w:type="page"/>
+      </w:r>
+    </w:p>
+    <w:p>
+      <w:pPr>
+        <w:pStyle w:val="ListParagraph"/>
         <w:numPr>
           <w:ilvl w:val="1"/>
           <w:numId w:val="4"/>
         </w:numPr>
         <w:tabs>
-          <w:tab w:val="left" w:pos="280"/>
+          <w:tab w:val="left" w:pos="450"/>
         </w:tabs>
         <w:spacing w:line="0" w:lineRule="atLeast"/>
+        <w:ind w:hanging="792"/>
         <w:jc w:val="both"/>
         <w:rPr>
           <w:rFonts w:cs="Calibri"/>
@@ -13387,6 +15152,89 @@
           <w:szCs w:val="18"/>
         </w:rPr>
       </w:pPr>
+      <w:r>
+        <w:rPr>
+          <w:rFonts w:eastAsia="Times New Roman" w:cs="Calibri"/>
+          <w:noProof/>
+          <w:color w:val="000000"/>
+        </w:rPr>
+        <w:lastRenderedPageBreak/>
+        <mc:AlternateContent>
+          <mc:Choice Requires="wps">
+            <w:drawing>
+              <wp:anchor distT="0" distB="0" distL="114300" distR="114300" simplePos="0" relativeHeight="251671552" behindDoc="0" locked="0" layoutInCell="1" allowOverlap="1" wp14:anchorId="0EF8D654" wp14:editId="31CA9995">
+                <wp:simplePos x="0" y="0"/>
+                <wp:positionH relativeFrom="column">
+                  <wp:posOffset>428625</wp:posOffset>
+                </wp:positionH>
+                <wp:positionV relativeFrom="paragraph">
+                  <wp:posOffset>190500</wp:posOffset>
+                </wp:positionV>
+                <wp:extent cx="5581650" cy="2847975"/>
+                <wp:effectExtent l="0" t="0" r="19050" b="28575"/>
+                <wp:wrapNone/>
+                <wp:docPr id="17" name="Rectangle 17"/>
+                <wp:cNvGraphicFramePr/>
+                <a:graphic xmlns:a="http://schemas.openxmlformats.org/drawingml/2006/main">
+                  <a:graphicData uri="http://schemas.microsoft.com/office/word/2010/wordprocessingShape">
+                    <wps:wsp>
+                      <wps:cNvSpPr/>
+                      <wps:spPr>
+                        <a:xfrm>
+                          <a:off x="0" y="0"/>
+                          <a:ext cx="5581650" cy="2847975"/>
+                        </a:xfrm>
+                        <a:prstGeom prst="rect">
+                          <a:avLst/>
+                        </a:prstGeom>
+                        <a:noFill/>
+                        <a:ln>
+                          <a:solidFill>
+                            <a:schemeClr val="tx1"/>
+                          </a:solidFill>
+                        </a:ln>
+                      </wps:spPr>
+                      <wps:style>
+                        <a:lnRef idx="2">
+                          <a:schemeClr val="accent1">
+                            <a:shade val="50000"/>
+                          </a:schemeClr>
+                        </a:lnRef>
+                        <a:fillRef idx="1">
+                          <a:schemeClr val="accent1"/>
+                        </a:fillRef>
+                        <a:effectRef idx="0">
+                          <a:schemeClr val="accent1"/>
+                        </a:effectRef>
+                        <a:fontRef idx="minor">
+                          <a:schemeClr val="lt1"/>
+                        </a:fontRef>
+                      </wps:style>
+                      <wps:bodyPr rot="0" spcFirstLastPara="0" vertOverflow="overflow" horzOverflow="overflow" vert="horz" wrap="square" lIns="91440" tIns="45720" rIns="91440" bIns="45720" numCol="1" spcCol="0" rtlCol="0" fromWordArt="0" anchor="ctr" anchorCtr="0" forceAA="0" compatLnSpc="1">
+                        <a:prstTxWarp prst="textNoShape">
+                          <a:avLst/>
+                        </a:prstTxWarp>
+                        <a:noAutofit/>
+                      </wps:bodyPr>
+                    </wps:wsp>
+                  </a:graphicData>
+                </a:graphic>
+                <wp14:sizeRelH relativeFrom="margin">
+                  <wp14:pctWidth>0</wp14:pctWidth>
+                </wp14:sizeRelH>
+                <wp14:sizeRelV relativeFrom="margin">
+                  <wp14:pctHeight>0</wp14:pctHeight>
+                </wp14:sizeRelV>
+              </wp:anchor>
+            </w:drawing>
+          </mc:Choice>
+          <mc:Fallback>
+            <w:pict>
+              <v:rect w14:anchorId="41CD43BA" id="Rectangle 17" o:spid="_x0000_s1026" style="position:absolute;margin-left:33.75pt;margin-top:15pt;width:439.5pt;height:224.25pt;z-index:251671552;visibility:visible;mso-wrap-style:square;mso-width-percent:0;mso-height-percent:0;mso-wrap-distance-left:9pt;mso-wrap-distance-top:0;mso-wrap-distance-right:9pt;mso-wrap-distance-bottom:0;mso-position-horizontal:absolute;mso-position-horizontal-relative:text;mso-position-vertical:absolute;mso-position-vertical-relative:text;mso-width-percent:0;mso-height-percent:0;mso-width-relative:margin;mso-height-relative:margin;v-text-anchor:middle" o:gfxdata="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" filled="f" strokecolor="black [3213]" strokeweight="1pt"/>
+            </w:pict>
+          </mc:Fallback>
+        </mc:AlternateContent>
+      </w:r>
       <w:r>
         <w:rPr>
           <w:rFonts w:cs="Calibri"/>
@@ -13457,7 +15305,7 @@
                     </pic:cNvPicPr>
                   </pic:nvPicPr>
                   <pic:blipFill>
-                    <a:blip r:embed="rId16" cstate="print">
+                    <a:blip r:embed="rId21" cstate="print">
                       <a:extLst>
                         <a:ext uri="{28A0092B-C50C-407E-A947-70E740481C1C}">
                           <a14:useLocalDpi xmlns:a14="http://schemas.microsoft.com/office/drawing/2010/main" val="0"/>
@@ -13492,6 +15340,87 @@
     <w:p>
       <w:pPr>
         <w:pStyle w:val="ListParagraph"/>
+        <w:tabs>
+          <w:tab w:val="left" w:pos="280"/>
+        </w:tabs>
+        <w:spacing w:line="0" w:lineRule="atLeast"/>
+        <w:ind w:left="792"/>
+        <w:jc w:val="both"/>
+        <w:rPr>
+          <w:rFonts w:cs="Calibri"/>
+          <w:b/>
+          <w:sz w:val="24"/>
+          <w:szCs w:val="18"/>
+        </w:rPr>
+      </w:pPr>
+    </w:p>
+    <w:p>
+      <w:pPr>
+        <w:ind w:firstLine="720"/>
+        <w:jc w:val="both"/>
+        <w:rPr>
+          <w:sz w:val="22"/>
+          <w:szCs w:val="22"/>
+        </w:rPr>
+      </w:pPr>
+      <w:r>
+        <w:rPr>
+          <w:sz w:val="22"/>
+          <w:szCs w:val="22"/>
+        </w:rPr>
+        <w:t>Coding Convention of the register page</w:t>
+      </w:r>
+      <w:bookmarkEnd w:id="7"/>
+    </w:p>
+    <w:p>
+      <w:pPr>
+        <w:spacing w:after="160" w:line="259" w:lineRule="auto"/>
+        <w:jc w:val="both"/>
+        <w:rPr>
+          <w:rFonts w:cs="Calibri"/>
+          <w:b/>
+          <w:sz w:val="24"/>
+          <w:szCs w:val="18"/>
+        </w:rPr>
+        <w:sectPr>
+          <w:headerReference w:type="default" r:id="rId22"/>
+          <w:pgSz w:w="12240" w:h="15840" w:code="1"/>
+          <w:pgMar w:top="1440" w:right="1440" w:bottom="1440" w:left="2160" w:header="720" w:footer="720" w:gutter="0"/>
+          <w:pgBorders w:offsetFrom="page">
+            <w:top w:val="single" w:sz="12" w:space="24" w:color="auto"/>
+            <w:left w:val="single" w:sz="12" w:space="24" w:color="auto"/>
+            <w:bottom w:val="single" w:sz="12" w:space="24" w:color="auto"/>
+            <w:right w:val="single" w:sz="12" w:space="24" w:color="auto"/>
+          </w:pgBorders>
+          <w:cols w:space="720"/>
+          <w:docGrid w:linePitch="360"/>
+        </w:sectPr>
+      </w:pPr>
+      <w:r>
+        <w:rPr>
+          <w:rFonts w:cs="Calibri"/>
+          <w:b/>
+          <w:sz w:val="24"/>
+          <w:szCs w:val="18"/>
+        </w:rPr>
+        <w:br w:type="page"/>
+      </w:r>
+    </w:p>
+    <w:p>
+      <w:pPr>
+        <w:spacing w:after="160" w:line="259" w:lineRule="auto"/>
+        <w:jc w:val="both"/>
+        <w:rPr>
+          <w:rFonts w:cs="Calibri"/>
+          <w:b/>
+          <w:sz w:val="24"/>
+          <w:szCs w:val="18"/>
+        </w:rPr>
+      </w:pPr>
+    </w:p>
+    <w:p>
+      <w:pPr>
+        <w:pStyle w:val="ListParagraph"/>
         <w:numPr>
           <w:ilvl w:val="0"/>
           <w:numId w:val="4"/>
@@ -13508,6 +15437,7 @@
           <w:szCs w:val="18"/>
         </w:rPr>
       </w:pPr>
+      <w:bookmarkStart w:id="8" w:name="_Hlk148606268"/>
       <w:r>
         <w:rPr>
           <w:rFonts w:cs="Calibri"/>
@@ -13526,9 +15456,10 @@
           <w:numId w:val="4"/>
         </w:numPr>
         <w:tabs>
-          <w:tab w:val="left" w:pos="280"/>
+          <w:tab w:val="left" w:pos="450"/>
         </w:tabs>
         <w:spacing w:line="0" w:lineRule="atLeast"/>
+        <w:ind w:hanging="792"/>
         <w:jc w:val="both"/>
         <w:rPr>
           <w:rFonts w:cs="Calibri"/>
@@ -13565,9 +15496,90 @@
       </w:pPr>
       <w:r>
         <w:rPr>
+          <w:rFonts w:eastAsia="Times New Roman" w:cs="Calibri"/>
           <w:noProof/>
-        </w:rPr>
-        <w:lastRenderedPageBreak/>
+          <w:color w:val="000000"/>
+        </w:rPr>
+        <mc:AlternateContent>
+          <mc:Choice Requires="wps">
+            <w:drawing>
+              <wp:anchor distT="0" distB="0" distL="114300" distR="114300" simplePos="0" relativeHeight="251673600" behindDoc="0" locked="0" layoutInCell="1" allowOverlap="1" wp14:anchorId="7F081448" wp14:editId="59B2F450">
+                <wp:simplePos x="0" y="0"/>
+                <wp:positionH relativeFrom="column">
+                  <wp:posOffset>504825</wp:posOffset>
+                </wp:positionH>
+                <wp:positionV relativeFrom="paragraph">
+                  <wp:posOffset>0</wp:posOffset>
+                </wp:positionV>
+                <wp:extent cx="5200650" cy="4591050"/>
+                <wp:effectExtent l="0" t="0" r="19050" b="19050"/>
+                <wp:wrapNone/>
+                <wp:docPr id="18" name="Rectangle 18"/>
+                <wp:cNvGraphicFramePr/>
+                <a:graphic xmlns:a="http://schemas.openxmlformats.org/drawingml/2006/main">
+                  <a:graphicData uri="http://schemas.microsoft.com/office/word/2010/wordprocessingShape">
+                    <wps:wsp>
+                      <wps:cNvSpPr/>
+                      <wps:spPr>
+                        <a:xfrm>
+                          <a:off x="0" y="0"/>
+                          <a:ext cx="5200650" cy="4591050"/>
+                        </a:xfrm>
+                        <a:prstGeom prst="rect">
+                          <a:avLst/>
+                        </a:prstGeom>
+                        <a:noFill/>
+                        <a:ln>
+                          <a:solidFill>
+                            <a:schemeClr val="tx1"/>
+                          </a:solidFill>
+                        </a:ln>
+                      </wps:spPr>
+                      <wps:style>
+                        <a:lnRef idx="2">
+                          <a:schemeClr val="accent1">
+                            <a:shade val="50000"/>
+                          </a:schemeClr>
+                        </a:lnRef>
+                        <a:fillRef idx="1">
+                          <a:schemeClr val="accent1"/>
+                        </a:fillRef>
+                        <a:effectRef idx="0">
+                          <a:schemeClr val="accent1"/>
+                        </a:effectRef>
+                        <a:fontRef idx="minor">
+                          <a:schemeClr val="lt1"/>
+                        </a:fontRef>
+                      </wps:style>
+                      <wps:bodyPr rot="0" spcFirstLastPara="0" vertOverflow="overflow" horzOverflow="overflow" vert="horz" wrap="square" lIns="91440" tIns="45720" rIns="91440" bIns="45720" numCol="1" spcCol="0" rtlCol="0" fromWordArt="0" anchor="ctr" anchorCtr="0" forceAA="0" compatLnSpc="1">
+                        <a:prstTxWarp prst="textNoShape">
+                          <a:avLst/>
+                        </a:prstTxWarp>
+                        <a:noAutofit/>
+                      </wps:bodyPr>
+                    </wps:wsp>
+                  </a:graphicData>
+                </a:graphic>
+                <wp14:sizeRelH relativeFrom="margin">
+                  <wp14:pctWidth>0</wp14:pctWidth>
+                </wp14:sizeRelH>
+                <wp14:sizeRelV relativeFrom="margin">
+                  <wp14:pctHeight>0</wp14:pctHeight>
+                </wp14:sizeRelV>
+              </wp:anchor>
+            </w:drawing>
+          </mc:Choice>
+          <mc:Fallback>
+            <w:pict>
+              <v:rect w14:anchorId="1909715B" id="Rectangle 18" o:spid="_x0000_s1026" style="position:absolute;margin-left:39.75pt;margin-top:0;width:409.5pt;height:361.5pt;z-index:251673600;visibility:visible;mso-wrap-style:square;mso-width-percent:0;mso-height-percent:0;mso-wrap-distance-left:9pt;mso-wrap-distance-top:0;mso-wrap-distance-right:9pt;mso-wrap-distance-bottom:0;mso-position-horizontal:absolute;mso-position-horizontal-relative:text;mso-position-vertical:absolute;mso-position-vertical-relative:text;mso-width-percent:0;mso-height-percent:0;mso-width-relative:margin;mso-height-relative:margin;v-text-anchor:middle" o:gfxdata="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" filled="f" strokecolor="black [3213]" strokeweight="1pt"/>
+            </w:pict>
+          </mc:Fallback>
+        </mc:AlternateContent>
+      </w:r>
+      <w:r>
+        <w:rPr>
+          <w:noProof/>
+        </w:rPr>
         <w:drawing>
           <wp:inline distT="0" distB="0" distL="0" distR="0" wp14:anchorId="674993D3" wp14:editId="56836E36">
             <wp:extent cx="4762500" cy="4762500"/>
@@ -13586,7 +15598,7 @@
                     </pic:cNvPicPr>
                   </pic:nvPicPr>
                   <pic:blipFill>
-                    <a:blip r:embed="rId17">
+                    <a:blip r:embed="rId23">
                       <a:extLst>
                         <a:ext uri="{28A0092B-C50C-407E-A947-70E740481C1C}">
                           <a14:useLocalDpi xmlns:a14="http://schemas.microsoft.com/office/drawing/2010/main" val="0"/>
@@ -13620,15 +15632,37 @@
     </w:p>
     <w:p>
       <w:pPr>
+        <w:spacing w:after="160" w:line="259" w:lineRule="auto"/>
+        <w:jc w:val="both"/>
+        <w:rPr>
+          <w:rFonts w:cs="Calibri"/>
+          <w:b/>
+          <w:sz w:val="24"/>
+          <w:szCs w:val="18"/>
+        </w:rPr>
+      </w:pPr>
+      <w:r>
+        <w:rPr>
+          <w:rFonts w:cs="Calibri"/>
+          <w:b/>
+          <w:sz w:val="24"/>
+          <w:szCs w:val="18"/>
+        </w:rPr>
+        <w:br w:type="page"/>
+      </w:r>
+    </w:p>
+    <w:p>
+      <w:pPr>
         <w:pStyle w:val="ListParagraph"/>
         <w:numPr>
           <w:ilvl w:val="1"/>
           <w:numId w:val="4"/>
         </w:numPr>
         <w:tabs>
-          <w:tab w:val="left" w:pos="280"/>
+          <w:tab w:val="left" w:pos="450"/>
         </w:tabs>
         <w:spacing w:line="0" w:lineRule="atLeast"/>
+        <w:ind w:hanging="792"/>
         <w:jc w:val="both"/>
         <w:rPr>
           <w:rFonts w:cs="Calibri"/>
@@ -13644,10 +15678,15 @@
           <w:sz w:val="24"/>
           <w:szCs w:val="18"/>
         </w:rPr>
+        <w:lastRenderedPageBreak/>
         <w:t>Test Cases</w:t>
       </w:r>
     </w:p>
-    <w:p/>
+    <w:p>
+      <w:pPr>
+        <w:jc w:val="both"/>
+      </w:pPr>
+    </w:p>
     <w:p>
       <w:pPr>
         <w:jc w:val="both"/>
@@ -13928,7 +15967,58 @@
         <w:t>Verify that users receive notifications through various channels (e.g., email, in-app alerts).</w:t>
       </w:r>
     </w:p>
-    <w:p/>
+    <w:bookmarkEnd w:id="8"/>
+    <w:p>
+      <w:pPr>
+        <w:jc w:val="both"/>
+      </w:pPr>
+    </w:p>
+    <w:p>
+      <w:pPr>
+        <w:spacing w:after="160" w:line="259" w:lineRule="auto"/>
+        <w:jc w:val="both"/>
+        <w:rPr>
+          <w:rFonts w:cs="Calibri"/>
+          <w:b/>
+          <w:sz w:val="24"/>
+          <w:szCs w:val="18"/>
+        </w:rPr>
+        <w:sectPr>
+          <w:headerReference w:type="default" r:id="rId24"/>
+          <w:pgSz w:w="12240" w:h="15840" w:code="1"/>
+          <w:pgMar w:top="1440" w:right="1440" w:bottom="1440" w:left="2160" w:header="720" w:footer="720" w:gutter="0"/>
+          <w:pgBorders w:offsetFrom="page">
+            <w:top w:val="single" w:sz="12" w:space="24" w:color="auto"/>
+            <w:left w:val="single" w:sz="12" w:space="24" w:color="auto"/>
+            <w:bottom w:val="single" w:sz="12" w:space="24" w:color="auto"/>
+            <w:right w:val="single" w:sz="12" w:space="24" w:color="auto"/>
+          </w:pgBorders>
+          <w:cols w:space="720"/>
+          <w:docGrid w:linePitch="360"/>
+        </w:sectPr>
+      </w:pPr>
+      <w:r>
+        <w:rPr>
+          <w:rFonts w:cs="Calibri"/>
+          <w:b/>
+          <w:sz w:val="24"/>
+          <w:szCs w:val="18"/>
+        </w:rPr>
+        <w:br w:type="page"/>
+      </w:r>
+    </w:p>
+    <w:p>
+      <w:pPr>
+        <w:spacing w:after="160" w:line="259" w:lineRule="auto"/>
+        <w:jc w:val="both"/>
+        <w:rPr>
+          <w:rFonts w:cs="Calibri"/>
+          <w:b/>
+          <w:sz w:val="24"/>
+          <w:szCs w:val="18"/>
+        </w:rPr>
+      </w:pPr>
+    </w:p>
     <w:p>
       <w:pPr>
         <w:pStyle w:val="ListParagraph"/>
@@ -13948,6 +16038,7 @@
           <w:szCs w:val="18"/>
         </w:rPr>
       </w:pPr>
+      <w:bookmarkStart w:id="9" w:name="_Hlk148606817"/>
       <w:r>
         <w:rPr>
           <w:rFonts w:cs="Calibri"/>
@@ -13958,49 +16049,149 @@
         <w:t>Future Enhancement</w:t>
       </w:r>
     </w:p>
-    <w:p/>
-    <w:p>
+    <w:p>
+      <w:pPr>
+        <w:jc w:val="both"/>
+      </w:pPr>
+    </w:p>
+    <w:p>
+      <w:pPr>
+        <w:jc w:val="both"/>
+      </w:pPr>
       <w:r>
         <w:t>Mobile App: Develop a dedicated mobile application for students and teachers, allowing them to access course materials, assignments, and discussions on the go.</w:t>
       </w:r>
     </w:p>
-    <w:p/>
-    <w:p>
+    <w:p>
+      <w:pPr>
+        <w:jc w:val="both"/>
+      </w:pPr>
+    </w:p>
+    <w:p>
+      <w:pPr>
+        <w:jc w:val="both"/>
+      </w:pPr>
       <w:r>
         <w:t>Advanced Analytics: Enhance the analytics module to provide deeper insights into student performance, engagement, and course effectiveness. Implement predictive analytics to identify at-risk students.</w:t>
       </w:r>
     </w:p>
-    <w:p/>
-    <w:p>
+    <w:p>
+      <w:pPr>
+        <w:jc w:val="both"/>
+      </w:pPr>
+    </w:p>
+    <w:p>
+      <w:pPr>
+        <w:jc w:val="both"/>
+      </w:pPr>
       <w:r>
         <w:t>Gamification: Introduce gamification elements to make learning more engaging. Use badges, leaderboards, and rewards to motivate students to actively participate in courses.</w:t>
       </w:r>
     </w:p>
-    <w:p/>
-    <w:p>
+    <w:p>
+      <w:pPr>
+        <w:jc w:val="both"/>
+      </w:pPr>
+    </w:p>
+    <w:p>
+      <w:pPr>
+        <w:jc w:val="both"/>
+      </w:pPr>
       <w:r>
         <w:t>AI-Powered Chatbots: Implement AI-powered chatbots to provide instant support to users. Chatbots can answer common questions, assist with navigation, and offer personalized recommendations.</w:t>
       </w:r>
     </w:p>
-    <w:p/>
-    <w:p>
+    <w:p>
+      <w:pPr>
+        <w:jc w:val="both"/>
+      </w:pPr>
+    </w:p>
+    <w:p>
+      <w:pPr>
+        <w:jc w:val="both"/>
+      </w:pPr>
       <w:r>
         <w:t>Virtual Labs: Create virtual labs for science and engineering courses, allowing students to perform experiments and simulations online.</w:t>
       </w:r>
     </w:p>
-    <w:p/>
-    <w:p>
+    <w:p>
+      <w:pPr>
+        <w:jc w:val="both"/>
+      </w:pPr>
+    </w:p>
+    <w:p>
+      <w:pPr>
+        <w:jc w:val="both"/>
+      </w:pPr>
       <w:r>
         <w:t>Integration with Learning Management Systems (LMS): Enable integration with popular LMS platforms to streamline content creation and management for teachers and provide a seamless experience for students.</w:t>
       </w:r>
     </w:p>
-    <w:p/>
-    <w:p>
+    <w:p>
+      <w:pPr>
+        <w:jc w:val="both"/>
+      </w:pPr>
+    </w:p>
+    <w:p>
+      <w:pPr>
+        <w:jc w:val="both"/>
+      </w:pPr>
       <w:r>
         <w:t>Video Conferencing Integration: Integrate video conferencing tools for live lectures, webinars, and virtual classrooms. Ensure seamless communication between teachers and students.</w:t>
       </w:r>
     </w:p>
-    <w:p/>
+    <w:bookmarkEnd w:id="9"/>
+    <w:p>
+      <w:pPr>
+        <w:jc w:val="both"/>
+      </w:pPr>
+    </w:p>
+    <w:p>
+      <w:pPr>
+        <w:spacing w:after="160" w:line="259" w:lineRule="auto"/>
+        <w:jc w:val="both"/>
+        <w:rPr>
+          <w:rFonts w:cs="Calibri"/>
+          <w:b/>
+          <w:sz w:val="24"/>
+          <w:szCs w:val="18"/>
+        </w:rPr>
+        <w:sectPr>
+          <w:headerReference w:type="default" r:id="rId25"/>
+          <w:pgSz w:w="12240" w:h="15840" w:code="1"/>
+          <w:pgMar w:top="1440" w:right="1440" w:bottom="1440" w:left="2160" w:header="720" w:footer="720" w:gutter="0"/>
+          <w:pgBorders w:offsetFrom="page">
+            <w:top w:val="single" w:sz="12" w:space="24" w:color="auto"/>
+            <w:left w:val="single" w:sz="12" w:space="24" w:color="auto"/>
+            <w:bottom w:val="single" w:sz="12" w:space="24" w:color="auto"/>
+            <w:right w:val="single" w:sz="12" w:space="24" w:color="auto"/>
+          </w:pgBorders>
+          <w:cols w:space="720"/>
+          <w:docGrid w:linePitch="360"/>
+        </w:sectPr>
+      </w:pPr>
+      <w:r>
+        <w:rPr>
+          <w:rFonts w:cs="Calibri"/>
+          <w:b/>
+          <w:sz w:val="24"/>
+          <w:szCs w:val="18"/>
+        </w:rPr>
+        <w:br w:type="page"/>
+      </w:r>
+    </w:p>
+    <w:p>
+      <w:pPr>
+        <w:spacing w:after="160" w:line="259" w:lineRule="auto"/>
+        <w:jc w:val="both"/>
+        <w:rPr>
+          <w:rFonts w:cs="Calibri"/>
+          <w:b/>
+          <w:sz w:val="24"/>
+          <w:szCs w:val="18"/>
+        </w:rPr>
+      </w:pPr>
+    </w:p>
     <w:p>
       <w:pPr>
         <w:pStyle w:val="ListParagraph"/>
@@ -14020,6 +16211,7 @@
           <w:szCs w:val="18"/>
         </w:rPr>
       </w:pPr>
+      <w:bookmarkStart w:id="10" w:name="_Hlk148606968"/>
       <w:r>
         <w:rPr>
           <w:rFonts w:cs="Calibri"/>
@@ -14035,13 +16227,9 @@
         <w:jc w:val="both"/>
       </w:pPr>
       <w:r>
-        <w:lastRenderedPageBreak/>
-        <w:t>Step-by-step ASP.NET MVC Tutorial for Beginners | Mosh</w:t>
-      </w:r>
-      <w:r>
-        <w:t xml:space="preserve">: </w:t>
-      </w:r>
-      <w:hyperlink r:id="rId18" w:history="1">
+        <w:t xml:space="preserve">Step-by-step ASP.NET MVC Tutorial for Beginners | Mosh: </w:t>
+      </w:r>
+      <w:hyperlink r:id="rId26" w:history="1">
         <w:r>
           <w:rPr>
             <w:rStyle w:val="Hyperlink"/>
@@ -14058,17 +16246,21 @@
     <w:p>
       <w:pPr>
         <w:jc w:val="both"/>
-      </w:pPr>
-      <w:r>
-        <w:t>ASP.NET documentation</w:t>
-      </w:r>
-      <w:r>
-        <w:t xml:space="preserve"> </w:t>
-      </w:r>
-      <w:hyperlink r:id="rId19" w:history="1">
+        <w:rPr>
+          <w:lang w:val="fr-FR"/>
+        </w:rPr>
+      </w:pPr>
+      <w:r>
+        <w:rPr>
+          <w:lang w:val="fr-FR"/>
+        </w:rPr>
+        <w:t xml:space="preserve">ASP.NET documentation </w:t>
+      </w:r>
+      <w:hyperlink r:id="rId27" w:history="1">
         <w:r>
           <w:rPr>
             <w:rStyle w:val="Hyperlink"/>
+            <w:lang w:val="fr-FR"/>
           </w:rPr>
           <w:t>https://learn.microsoft.com/en-us/aspnet/core/?view=aspnetcore-7.0</w:t>
         </w:r>
@@ -14077,22 +16269,43 @@
     <w:p>
       <w:pPr>
         <w:jc w:val="both"/>
-      </w:pPr>
-    </w:p>
-    <w:p>
-      <w:pPr>
-        <w:jc w:val="both"/>
-      </w:pPr>
-      <w:r>
-        <w:t>ASP.NET Core Documentation</w:t>
-      </w:r>
-      <w:r>
-        <w:t xml:space="preserve"> </w:t>
-      </w:r>
-      <w:hyperlink r:id="rId20" w:history="1">
+        <w:rPr>
+          <w:lang w:val="fr-FR"/>
+        </w:rPr>
+      </w:pPr>
+    </w:p>
+    <w:p>
+      <w:pPr>
+        <w:jc w:val="both"/>
+        <w:rPr>
+          <w:lang w:val="fr-FR"/>
+        </w:rPr>
+      </w:pPr>
+      <w:r>
+        <w:rPr>
+          <w:lang w:val="fr-FR"/>
+        </w:rPr>
+        <w:t xml:space="preserve">ASP.NET </w:t>
+      </w:r>
+      <w:proofErr w:type="spellStart"/>
+      <w:r>
+        <w:rPr>
+          <w:lang w:val="fr-FR"/>
+        </w:rPr>
+        <w:t>Core</w:t>
+      </w:r>
+      <w:proofErr w:type="spellEnd"/>
+      <w:r>
+        <w:rPr>
+          <w:lang w:val="fr-FR"/>
+        </w:rPr>
+        <w:t xml:space="preserve"> Documentation </w:t>
+      </w:r>
+      <w:hyperlink r:id="rId28" w:history="1">
         <w:r>
           <w:rPr>
             <w:rStyle w:val="Hyperlink"/>
+            <w:lang w:val="fr-FR"/>
           </w:rPr>
           <w:t>https://jakeydocs.readthedocs.io/en/latest/</w:t>
         </w:r>
@@ -14101,24 +16314,37 @@
     <w:p>
       <w:pPr>
         <w:jc w:val="both"/>
-      </w:pPr>
-    </w:p>
-    <w:p>
-      <w:pPr>
-        <w:jc w:val="both"/>
+        <w:rPr>
+          <w:lang w:val="fr-FR"/>
+        </w:rPr>
+      </w:pPr>
+    </w:p>
+    <w:p>
+      <w:pPr>
+        <w:jc w:val="both"/>
+        <w:rPr>
+          <w:lang w:val="fr-FR"/>
+        </w:rPr>
       </w:pPr>
       <w:proofErr w:type="spellStart"/>
       <w:r>
+        <w:rPr>
+          <w:lang w:val="fr-FR"/>
+        </w:rPr>
         <w:t>AspNetCore.Docs</w:t>
       </w:r>
       <w:proofErr w:type="spellEnd"/>
       <w:r>
+        <w:rPr>
+          <w:lang w:val="fr-FR"/>
+        </w:rPr>
         <w:t xml:space="preserve"> </w:t>
       </w:r>
-      <w:hyperlink r:id="rId21" w:history="1">
+      <w:hyperlink r:id="rId29" w:history="1">
         <w:r>
           <w:rPr>
             <w:rStyle w:val="Hyperlink"/>
+            <w:lang w:val="fr-FR"/>
           </w:rPr>
           <w:t>https://github.com/dotnet/AspNetCore.Docs</w:t>
         </w:r>
@@ -14127,22 +16353,43 @@
     <w:p>
       <w:pPr>
         <w:jc w:val="both"/>
-      </w:pPr>
-    </w:p>
-    <w:p>
-      <w:pPr>
-        <w:jc w:val="both"/>
-      </w:pPr>
-      <w:r>
-        <w:t>ASP.NET Core</w:t>
-      </w:r>
-      <w:r>
+        <w:rPr>
+          <w:lang w:val="fr-FR"/>
+        </w:rPr>
+      </w:pPr>
+    </w:p>
+    <w:p>
+      <w:pPr>
+        <w:jc w:val="both"/>
+        <w:rPr>
+          <w:lang w:val="fr-FR"/>
+        </w:rPr>
+      </w:pPr>
+      <w:r>
+        <w:rPr>
+          <w:lang w:val="fr-FR"/>
+        </w:rPr>
+        <w:t xml:space="preserve">ASP.NET </w:t>
+      </w:r>
+      <w:proofErr w:type="spellStart"/>
+      <w:r>
+        <w:rPr>
+          <w:lang w:val="fr-FR"/>
+        </w:rPr>
+        <w:t>Core</w:t>
+      </w:r>
+      <w:proofErr w:type="spellEnd"/>
+      <w:r>
+        <w:rPr>
+          <w:lang w:val="fr-FR"/>
+        </w:rPr>
         <w:t xml:space="preserve"> </w:t>
       </w:r>
-      <w:hyperlink r:id="rId22" w:history="1">
+      <w:hyperlink r:id="rId30" w:history="1">
         <w:r>
           <w:rPr>
             <w:rStyle w:val="Hyperlink"/>
+            <w:lang w:val="fr-FR"/>
           </w:rPr>
           <w:t>https://www.typescriptlang.org/docs/handbook/asp-net-core.html</w:t>
         </w:r>
@@ -14151,6 +16398,9 @@
     <w:p>
       <w:pPr>
         <w:jc w:val="both"/>
+        <w:rPr>
+          <w:lang w:val="fr-FR"/>
+        </w:rPr>
       </w:pPr>
     </w:p>
     <w:p>
@@ -14163,7 +16413,7 @@
       <w:r>
         <w:t xml:space="preserve"> </w:t>
       </w:r>
-      <w:hyperlink r:id="rId23" w:history="1">
+      <w:hyperlink r:id="rId31" w:history="1">
         <w:r>
           <w:rPr>
             <w:rStyle w:val="Hyperlink"/>
@@ -14195,7 +16445,7 @@
       <w:r>
         <w:t xml:space="preserve"> </w:t>
       </w:r>
-      <w:hyperlink r:id="rId24" w:history="1">
+      <w:hyperlink r:id="rId32" w:history="1">
         <w:r>
           <w:rPr>
             <w:rStyle w:val="Hyperlink"/>
@@ -14235,9 +16485,12 @@
       </w:r>
       <w:proofErr w:type="gramStart"/>
       <w:r>
-        <w:t>add .</w:t>
+        <w:t>add</w:t>
       </w:r>
       <w:proofErr w:type="gramEnd"/>
+      <w:r>
+        <w:t>.</w:t>
+      </w:r>
     </w:p>
     <w:p>
       <w:pPr>
@@ -14259,7 +16512,7 @@
       <w:r>
         <w:t xml:space="preserve">git remote add origin </w:t>
       </w:r>
-      <w:hyperlink r:id="rId25" w:history="1">
+      <w:hyperlink r:id="rId33" w:history="1">
         <w:r>
           <w:rPr>
             <w:rStyle w:val="Hyperlink"/>
@@ -14281,6 +16534,7 @@
         <w:t>git push -u origin master</w:t>
       </w:r>
     </w:p>
+    <w:bookmarkEnd w:id="10"/>
     <w:p>
       <w:pPr>
         <w:jc w:val="both"/>
@@ -14292,15 +16546,14 @@
       </w:pPr>
     </w:p>
     <w:sectPr>
-      <w:headerReference w:type="default" r:id="rId26"/>
-      <w:footerReference w:type="default" r:id="rId27"/>
-      <w:pgSz w:w="12240" w:h="15840"/>
+      <w:headerReference w:type="default" r:id="rId34"/>
+      <w:pgSz w:w="12240" w:h="15840" w:code="1"/>
       <w:pgMar w:top="1440" w:right="1440" w:bottom="1440" w:left="2160" w:header="720" w:footer="720" w:gutter="0"/>
       <w:pgBorders w:offsetFrom="page">
-        <w:top w:val="single" w:sz="8" w:space="24" w:color="4472C4" w:themeColor="accent1"/>
-        <w:left w:val="single" w:sz="8" w:space="24" w:color="4472C4" w:themeColor="accent1"/>
-        <w:bottom w:val="single" w:sz="8" w:space="24" w:color="4472C4" w:themeColor="accent1"/>
-        <w:right w:val="single" w:sz="8" w:space="24" w:color="4472C4" w:themeColor="accent1"/>
+        <w:top w:val="single" w:sz="12" w:space="24" w:color="auto"/>
+        <w:left w:val="single" w:sz="12" w:space="24" w:color="auto"/>
+        <w:bottom w:val="single" w:sz="12" w:space="24" w:color="auto"/>
+        <w:right w:val="single" w:sz="12" w:space="24" w:color="auto"/>
       </w:pgBorders>
       <w:cols w:space="720"/>
       <w:docGrid w:linePitch="360"/>
@@ -14332,8 +16585,7 @@
 <w:ftr xmlns:wpc="http://schemas.microsoft.com/office/word/2010/wordprocessingCanvas" xmlns:cx="http://schemas.microsoft.com/office/drawing/2014/chartex" xmlns:cx1="http://schemas.microsoft.com/office/drawing/2015/9/8/chartex" xmlns:cx2="http://schemas.microsoft.com/office/drawing/2015/10/21/chartex" xmlns:cx3="http://schemas.microsoft.com/office/drawing/2016/5/9/chartex" xmlns:cx4="http://schemas.microsoft.com/office/drawing/2016/5/10/chartex" xmlns:cx5="http://schemas.microsoft.com/office/drawing/2016/5/11/chartex" xmlns:cx6="http://schemas.microsoft.com/office/drawing/2016/5/12/chartex" xmlns:cx7="http://schemas.microsoft.com/office/drawing/2016/5/13/chartex" xmlns:cx8="http://schemas.microsoft.com/office/drawing/2016/5/14/chartex" xmlns:mc="http://schemas.openxmlformats.org/markup-compatibility/2006" xmlns:aink="http://schemas.microsoft.com/office/drawing/2016/ink" xmlns:am3d="http://schemas.microsoft.com/office/drawing/2017/model3d" xmlns:o="urn:schemas-microsoft-com:office:office" xmlns:r="http://schemas.openxmlformats.org/officeDocument/2006/relationships" xmlns:m="http://schemas.openxmlformats.org/officeDocument/2006/math" xmlns:v="urn:schemas-microsoft-com:vml" xmlns:wp14="http://schemas.microsoft.com/office/word/2010/wordprocessingDrawing" xmlns:wp="http://schemas.openxmlformats.org/drawingml/2006/wordprocessingDrawing" xmlns:w10="urn:schemas-microsoft-com:office:word" xmlns:w="http://schemas.openxmlformats.org/wordprocessingml/2006/main" xmlns:w14="http://schemas.microsoft.com/office/word/2010/wordml" xmlns:w15="http://schemas.microsoft.com/office/word/2012/wordml" xmlns:w16cex="http://schemas.microsoft.com/office/word/2018/wordml/cex" xmlns:w16cid="http://schemas.microsoft.com/office/word/2016/wordml/cid" xmlns:w16="http://schemas.microsoft.com/office/word/2018/wordml" xmlns:w16sdtdh="http://schemas.microsoft.com/office/word/2020/wordml/sdtdatahash" xmlns:w16se="http://schemas.microsoft.com/office/word/2015/wordml/symex" xmlns:wpg="http://schemas.microsoft.com/office/word/2010/wordprocessingGroup" xmlns:wpi="http://schemas.microsoft.com/office/word/2010/wordprocessingInk" xmlns:wne="http://schemas.microsoft.com/office/word/2006/wordml" xmlns:wps="http://schemas.microsoft.com/office/word/2010/wordprocessingShape" mc:Ignorable="w14 w15 w16se w16cid w16 w16cex w16sdtdh wp14">
   <w:tbl>
     <w:tblPr>
-      <w:tblW w:w="1649" w:type="dxa"/>
-      <w:tblInd w:w="7785" w:type="dxa"/>
+      <w:tblW w:w="8692" w:type="dxa"/>
       <w:tblCellMar>
         <w:top w:w="15" w:type="dxa"/>
         <w:left w:w="15" w:type="dxa"/>
@@ -14343,13 +16595,16 @@
       <w:tblLook w:val="04A0" w:firstRow="1" w:lastRow="0" w:firstColumn="1" w:lastColumn="0" w:noHBand="0" w:noVBand="1"/>
     </w:tblPr>
     <w:tblGrid>
-      <w:gridCol w:w="1299"/>
-      <w:gridCol w:w="350"/>
+      <w:gridCol w:w="7882"/>
+      <w:gridCol w:w="810"/>
     </w:tblGrid>
     <w:tr>
+      <w:trPr>
+        <w:trHeight w:val="321"/>
+      </w:trPr>
       <w:tc>
         <w:tcPr>
-          <w:tcW w:w="0" w:type="auto"/>
+          <w:tcW w:w="7882" w:type="dxa"/>
           <w:tcBorders>
             <w:top w:val="single" w:sz="4" w:space="0" w:color="000000"/>
           </w:tcBorders>
@@ -14374,13 +16629,20 @@
               <w:rFonts w:eastAsia="Times New Roman" w:cs="Times New Roman"/>
               <w:color w:val="000000"/>
             </w:rPr>
-            <w:t>PU E-Learning</w:t>
+            <w:t>PU E-L</w:t>
+          </w:r>
+          <w:r>
+            <w:rPr>
+              <w:rFonts w:eastAsia="Times New Roman" w:cs="Times New Roman"/>
+              <w:color w:val="000000"/>
+            </w:rPr>
+            <w:t>earning</w:t>
           </w:r>
         </w:p>
       </w:tc>
       <w:tc>
         <w:tcPr>
-          <w:tcW w:w="0" w:type="auto"/>
+          <w:tcW w:w="810" w:type="dxa"/>
           <w:tcBorders>
             <w:top w:val="single" w:sz="4" w:space="0" w:color="C0504D"/>
           </w:tcBorders>
@@ -14404,24 +16666,24 @@
           <w:r>
             <w:rPr>
               <w:rFonts w:ascii="Times New Roman" w:eastAsia="Times New Roman" w:hAnsi="Times New Roman" w:cs="Times New Roman"/>
-              <w:sz w:val="24"/>
-              <w:szCs w:val="24"/>
+              <w:sz w:val="32"/>
+              <w:szCs w:val="32"/>
             </w:rPr>
             <w:fldChar w:fldCharType="begin"/>
           </w:r>
           <w:r>
             <w:rPr>
               <w:rFonts w:ascii="Times New Roman" w:eastAsia="Times New Roman" w:hAnsi="Times New Roman" w:cs="Times New Roman"/>
-              <w:sz w:val="24"/>
-              <w:szCs w:val="24"/>
+              <w:sz w:val="32"/>
+              <w:szCs w:val="32"/>
             </w:rPr>
             <w:instrText xml:space="preserve"> PAGE   \* MERGEFORMAT </w:instrText>
           </w:r>
           <w:r>
             <w:rPr>
               <w:rFonts w:ascii="Times New Roman" w:eastAsia="Times New Roman" w:hAnsi="Times New Roman" w:cs="Times New Roman"/>
-              <w:sz w:val="24"/>
-              <w:szCs w:val="24"/>
+              <w:sz w:val="32"/>
+              <w:szCs w:val="32"/>
             </w:rPr>
             <w:fldChar w:fldCharType="separate"/>
           </w:r>
@@ -14429,8 +16691,8 @@
             <w:rPr>
               <w:rFonts w:ascii="Times New Roman" w:eastAsia="Times New Roman" w:hAnsi="Times New Roman" w:cs="Times New Roman"/>
               <w:noProof/>
-              <w:sz w:val="24"/>
-              <w:szCs w:val="24"/>
+              <w:sz w:val="32"/>
+              <w:szCs w:val="32"/>
             </w:rPr>
             <w:t>1</w:t>
           </w:r>
@@ -14438,8 +16700,8 @@
             <w:rPr>
               <w:rFonts w:ascii="Times New Roman" w:eastAsia="Times New Roman" w:hAnsi="Times New Roman" w:cs="Times New Roman"/>
               <w:noProof/>
-              <w:sz w:val="24"/>
-              <w:szCs w:val="24"/>
+              <w:sz w:val="32"/>
+              <w:szCs w:val="32"/>
             </w:rPr>
             <w:fldChar w:fldCharType="end"/>
           </w:r>
@@ -14494,8 +16756,7 @@
   </w:p>
   <w:tbl>
     <w:tblPr>
-      <w:tblW w:w="2687" w:type="dxa"/>
-      <w:tblInd w:w="6840" w:type="dxa"/>
+      <w:tblW w:w="8730" w:type="dxa"/>
       <w:tblCellMar>
         <w:top w:w="15" w:type="dxa"/>
         <w:left w:w="15" w:type="dxa"/>
@@ -14505,16 +16766,16 @@
       <w:tblLook w:val="04A0" w:firstRow="1" w:lastRow="0" w:firstColumn="1" w:lastColumn="0" w:noHBand="0" w:noVBand="1"/>
     </w:tblPr>
     <w:tblGrid>
-      <w:gridCol w:w="1762"/>
-      <w:gridCol w:w="925"/>
+      <w:gridCol w:w="7470"/>
+      <w:gridCol w:w="1260"/>
     </w:tblGrid>
     <w:tr>
       <w:trPr>
-        <w:trHeight w:val="75"/>
+        <w:trHeight w:val="73"/>
       </w:trPr>
       <w:tc>
         <w:tcPr>
-          <w:tcW w:w="0" w:type="auto"/>
+          <w:tcW w:w="7470" w:type="dxa"/>
           <w:tcBorders>
             <w:bottom w:val="single" w:sz="18" w:space="0" w:color="808080"/>
             <w:right w:val="single" w:sz="18" w:space="0" w:color="808080"/>
@@ -14529,34 +16790,969 @@
         </w:tcPr>
         <w:p>
           <w:pPr>
-            <w:jc w:val="right"/>
+            <w:tabs>
+              <w:tab w:val="left" w:pos="4170"/>
+              <w:tab w:val="right" w:pos="7240"/>
+            </w:tabs>
             <w:rPr>
               <w:rFonts w:ascii="Times New Roman" w:eastAsia="Times New Roman" w:hAnsi="Times New Roman" w:cs="Times New Roman"/>
               <w:sz w:val="24"/>
               <w:szCs w:val="24"/>
             </w:rPr>
           </w:pPr>
-          <w:proofErr w:type="spellStart"/>
+          <w:bookmarkStart w:id="1" w:name="_Hlk148605276"/>
           <w:r>
             <w:rPr>
               <w:rFonts w:eastAsia="Times New Roman" w:cs="Times New Roman"/>
               <w:color w:val="000000"/>
             </w:rPr>
-            <w:t>Parul</w:t>
+            <w:tab/>
           </w:r>
-          <w:proofErr w:type="spellEnd"/>
           <w:r>
             <w:rPr>
               <w:rFonts w:eastAsia="Times New Roman" w:cs="Times New Roman"/>
               <w:color w:val="000000"/>
             </w:rPr>
-            <w:t xml:space="preserve"> University E-Learning</w:t>
+            <w:tab/>
+            <w:t>A</w:t>
+          </w:r>
+          <w:r>
+            <w:rPr>
+              <w:rFonts w:eastAsia="Times New Roman" w:cs="Times New Roman"/>
+              <w:color w:val="000000"/>
+            </w:rPr>
+            <w:t>bout MCA &amp; MSc-IT Department</w:t>
           </w:r>
         </w:p>
       </w:tc>
       <w:tc>
         <w:tcPr>
-          <w:tcW w:w="0" w:type="auto"/>
+          <w:tcW w:w="1260" w:type="dxa"/>
+          <w:tcBorders>
+            <w:left w:val="single" w:sz="18" w:space="0" w:color="808080"/>
+            <w:bottom w:val="single" w:sz="18" w:space="0" w:color="808080"/>
+          </w:tcBorders>
+          <w:tcMar>
+            <w:top w:w="72" w:type="dxa"/>
+            <w:left w:w="115" w:type="dxa"/>
+            <w:bottom w:w="72" w:type="dxa"/>
+            <w:right w:w="115" w:type="dxa"/>
+          </w:tcMar>
+          <w:hideMark/>
+        </w:tcPr>
+        <w:p>
+          <w:pPr>
+            <w:rPr>
+              <w:rFonts w:ascii="Times New Roman" w:eastAsia="Times New Roman" w:hAnsi="Times New Roman" w:cs="Times New Roman"/>
+              <w:sz w:val="24"/>
+              <w:szCs w:val="24"/>
+            </w:rPr>
+          </w:pPr>
+          <w:r>
+            <w:rPr>
+              <w:rFonts w:eastAsia="Times New Roman" w:cs="Times New Roman"/>
+              <w:b/>
+              <w:bCs/>
+              <w:color w:val="4F81BD"/>
+            </w:rPr>
+            <w:t>2023 - 2024</w:t>
+          </w:r>
+        </w:p>
+      </w:tc>
+    </w:tr>
+    <w:bookmarkEnd w:id="1"/>
+  </w:tbl>
+  <w:p>
+    <w:pPr>
+      <w:pStyle w:val="Footer"/>
+    </w:pPr>
+  </w:p>
+  <w:p>
+    <w:pPr>
+      <w:pStyle w:val="Header"/>
+      <w:tabs>
+        <w:tab w:val="clear" w:pos="4680"/>
+        <w:tab w:val="clear" w:pos="9360"/>
+        <w:tab w:val="left" w:pos="8010"/>
+      </w:tabs>
+    </w:pPr>
+  </w:p>
+</w:hdr>
+</file>
+
+<file path=word/header2.xml><?xml version="1.0" encoding="utf-8"?>
+<w:hdr xmlns:wpc="http://schemas.microsoft.com/office/word/2010/wordprocessingCanvas" xmlns:cx="http://schemas.microsoft.com/office/drawing/2014/chartex" xmlns:cx1="http://schemas.microsoft.com/office/drawing/2015/9/8/chartex" xmlns:cx2="http://schemas.microsoft.com/office/drawing/2015/10/21/chartex" xmlns:cx3="http://schemas.microsoft.com/office/drawing/2016/5/9/chartex" xmlns:cx4="http://schemas.microsoft.com/office/drawing/2016/5/10/chartex" xmlns:cx5="http://schemas.microsoft.com/office/drawing/2016/5/11/chartex" xmlns:cx6="http://schemas.microsoft.com/office/drawing/2016/5/12/chartex" xmlns:cx7="http://schemas.microsoft.com/office/drawing/2016/5/13/chartex" xmlns:cx8="http://schemas.microsoft.com/office/drawing/2016/5/14/chartex" xmlns:mc="http://schemas.openxmlformats.org/markup-compatibility/2006" xmlns:aink="http://schemas.microsoft.com/office/drawing/2016/ink" xmlns:am3d="http://schemas.microsoft.com/office/drawing/2017/model3d" xmlns:o="urn:schemas-microsoft-com:office:office" xmlns:r="http://schemas.openxmlformats.org/officeDocument/2006/relationships" xmlns:m="http://schemas.openxmlformats.org/officeDocument/2006/math" xmlns:v="urn:schemas-microsoft-com:vml" xmlns:wp14="http://schemas.microsoft.com/office/word/2010/wordprocessingDrawing" xmlns:wp="http://schemas.openxmlformats.org/drawingml/2006/wordprocessingDrawing" xmlns:w10="urn:schemas-microsoft-com:office:word" xmlns:w="http://schemas.openxmlformats.org/wordprocessingml/2006/main" xmlns:w14="http://schemas.microsoft.com/office/word/2010/wordml" xmlns:w15="http://schemas.microsoft.com/office/word/2012/wordml" xmlns:w16cex="http://schemas.microsoft.com/office/word/2018/wordml/cex" xmlns:w16cid="http://schemas.microsoft.com/office/word/2016/wordml/cid" xmlns:w16="http://schemas.microsoft.com/office/word/2018/wordml" xmlns:w16sdtdh="http://schemas.microsoft.com/office/word/2020/wordml/sdtdatahash" xmlns:w16se="http://schemas.microsoft.com/office/word/2015/wordml/symex" xmlns:wpg="http://schemas.microsoft.com/office/word/2010/wordprocessingGroup" xmlns:wpi="http://schemas.microsoft.com/office/word/2010/wordprocessingInk" xmlns:wne="http://schemas.microsoft.com/office/word/2006/wordml" xmlns:wps="http://schemas.microsoft.com/office/word/2010/wordprocessingShape" mc:Ignorable="w14 w15 w16se w16cid w16 w16cex w16sdtdh wp14">
+  <w:p>
+    <w:pPr>
+      <w:pStyle w:val="Header"/>
+      <w:tabs>
+        <w:tab w:val="clear" w:pos="4680"/>
+        <w:tab w:val="clear" w:pos="9360"/>
+        <w:tab w:val="left" w:pos="8010"/>
+      </w:tabs>
+    </w:pPr>
+    <w:r>
+      <w:tab/>
+    </w:r>
+  </w:p>
+  <w:tbl>
+    <w:tblPr>
+      <w:tblW w:w="8730" w:type="dxa"/>
+      <w:tblCellMar>
+        <w:top w:w="15" w:type="dxa"/>
+        <w:left w:w="15" w:type="dxa"/>
+        <w:bottom w:w="15" w:type="dxa"/>
+        <w:right w:w="15" w:type="dxa"/>
+      </w:tblCellMar>
+      <w:tblLook w:val="04A0" w:firstRow="1" w:lastRow="0" w:firstColumn="1" w:lastColumn="0" w:noHBand="0" w:noVBand="1"/>
+    </w:tblPr>
+    <w:tblGrid>
+      <w:gridCol w:w="7470"/>
+      <w:gridCol w:w="1260"/>
+    </w:tblGrid>
+    <w:tr>
+      <w:trPr>
+        <w:trHeight w:val="73"/>
+      </w:trPr>
+      <w:tc>
+        <w:tcPr>
+          <w:tcW w:w="7470" w:type="dxa"/>
+          <w:tcBorders>
+            <w:bottom w:val="single" w:sz="18" w:space="0" w:color="808080"/>
+            <w:right w:val="single" w:sz="18" w:space="0" w:color="808080"/>
+          </w:tcBorders>
+          <w:tcMar>
+            <w:top w:w="72" w:type="dxa"/>
+            <w:left w:w="115" w:type="dxa"/>
+            <w:bottom w:w="72" w:type="dxa"/>
+            <w:right w:w="115" w:type="dxa"/>
+          </w:tcMar>
+          <w:hideMark/>
+        </w:tcPr>
+        <w:p>
+          <w:pPr>
+            <w:tabs>
+              <w:tab w:val="left" w:pos="4170"/>
+              <w:tab w:val="right" w:pos="7240"/>
+            </w:tabs>
+            <w:rPr>
+              <w:rFonts w:ascii="Times New Roman" w:eastAsia="Times New Roman" w:hAnsi="Times New Roman" w:cs="Times New Roman"/>
+              <w:sz w:val="24"/>
+              <w:szCs w:val="24"/>
+            </w:rPr>
+          </w:pPr>
+          <w:r>
+            <w:rPr>
+              <w:rFonts w:eastAsia="Times New Roman" w:cs="Times New Roman"/>
+              <w:color w:val="000000"/>
+            </w:rPr>
+            <w:tab/>
+          </w:r>
+          <w:r>
+            <w:rPr>
+              <w:rFonts w:eastAsia="Times New Roman" w:cs="Times New Roman"/>
+              <w:color w:val="000000"/>
+            </w:rPr>
+            <w:tab/>
+            <w:t>Project Profile</w:t>
+          </w:r>
+        </w:p>
+      </w:tc>
+      <w:tc>
+        <w:tcPr>
+          <w:tcW w:w="1260" w:type="dxa"/>
+          <w:tcBorders>
+            <w:left w:val="single" w:sz="18" w:space="0" w:color="808080"/>
+            <w:bottom w:val="single" w:sz="18" w:space="0" w:color="808080"/>
+          </w:tcBorders>
+          <w:tcMar>
+            <w:top w:w="72" w:type="dxa"/>
+            <w:left w:w="115" w:type="dxa"/>
+            <w:bottom w:w="72" w:type="dxa"/>
+            <w:right w:w="115" w:type="dxa"/>
+          </w:tcMar>
+          <w:hideMark/>
+        </w:tcPr>
+        <w:p>
+          <w:pPr>
+            <w:rPr>
+              <w:rFonts w:ascii="Times New Roman" w:eastAsia="Times New Roman" w:hAnsi="Times New Roman" w:cs="Times New Roman"/>
+              <w:sz w:val="24"/>
+              <w:szCs w:val="24"/>
+            </w:rPr>
+          </w:pPr>
+          <w:r>
+            <w:rPr>
+              <w:rFonts w:eastAsia="Times New Roman" w:cs="Times New Roman"/>
+              <w:b/>
+              <w:bCs/>
+              <w:color w:val="4F81BD"/>
+            </w:rPr>
+            <w:t>2023 - 2024</w:t>
+          </w:r>
+        </w:p>
+      </w:tc>
+    </w:tr>
+  </w:tbl>
+  <w:p>
+    <w:pPr>
+      <w:pStyle w:val="Footer"/>
+    </w:pPr>
+  </w:p>
+  <w:p>
+    <w:pPr>
+      <w:pStyle w:val="Header"/>
+      <w:tabs>
+        <w:tab w:val="clear" w:pos="4680"/>
+        <w:tab w:val="clear" w:pos="9360"/>
+        <w:tab w:val="left" w:pos="8010"/>
+      </w:tabs>
+    </w:pPr>
+  </w:p>
+</w:hdr>
+</file>
+
+<file path=word/header3.xml><?xml version="1.0" encoding="utf-8"?>
+<w:hdr xmlns:wpc="http://schemas.microsoft.com/office/word/2010/wordprocessingCanvas" xmlns:cx="http://schemas.microsoft.com/office/drawing/2014/chartex" xmlns:cx1="http://schemas.microsoft.com/office/drawing/2015/9/8/chartex" xmlns:cx2="http://schemas.microsoft.com/office/drawing/2015/10/21/chartex" xmlns:cx3="http://schemas.microsoft.com/office/drawing/2016/5/9/chartex" xmlns:cx4="http://schemas.microsoft.com/office/drawing/2016/5/10/chartex" xmlns:cx5="http://schemas.microsoft.com/office/drawing/2016/5/11/chartex" xmlns:cx6="http://schemas.microsoft.com/office/drawing/2016/5/12/chartex" xmlns:cx7="http://schemas.microsoft.com/office/drawing/2016/5/13/chartex" xmlns:cx8="http://schemas.microsoft.com/office/drawing/2016/5/14/chartex" xmlns:mc="http://schemas.openxmlformats.org/markup-compatibility/2006" xmlns:aink="http://schemas.microsoft.com/office/drawing/2016/ink" xmlns:am3d="http://schemas.microsoft.com/office/drawing/2017/model3d" xmlns:o="urn:schemas-microsoft-com:office:office" xmlns:r="http://schemas.openxmlformats.org/officeDocument/2006/relationships" xmlns:m="http://schemas.openxmlformats.org/officeDocument/2006/math" xmlns:v="urn:schemas-microsoft-com:vml" xmlns:wp14="http://schemas.microsoft.com/office/word/2010/wordprocessingDrawing" xmlns:wp="http://schemas.openxmlformats.org/drawingml/2006/wordprocessingDrawing" xmlns:w10="urn:schemas-microsoft-com:office:word" xmlns:w="http://schemas.openxmlformats.org/wordprocessingml/2006/main" xmlns:w14="http://schemas.microsoft.com/office/word/2010/wordml" xmlns:w15="http://schemas.microsoft.com/office/word/2012/wordml" xmlns:w16cex="http://schemas.microsoft.com/office/word/2018/wordml/cex" xmlns:w16cid="http://schemas.microsoft.com/office/word/2016/wordml/cid" xmlns:w16="http://schemas.microsoft.com/office/word/2018/wordml" xmlns:w16sdtdh="http://schemas.microsoft.com/office/word/2020/wordml/sdtdatahash" xmlns:w16se="http://schemas.microsoft.com/office/word/2015/wordml/symex" xmlns:wpg="http://schemas.microsoft.com/office/word/2010/wordprocessingGroup" xmlns:wpi="http://schemas.microsoft.com/office/word/2010/wordprocessingInk" xmlns:wne="http://schemas.microsoft.com/office/word/2006/wordml" xmlns:wps="http://schemas.microsoft.com/office/word/2010/wordprocessingShape" mc:Ignorable="w14 w15 w16se w16cid w16 w16cex w16sdtdh wp14">
+  <w:p>
+    <w:pPr>
+      <w:pStyle w:val="Header"/>
+      <w:tabs>
+        <w:tab w:val="clear" w:pos="4680"/>
+        <w:tab w:val="clear" w:pos="9360"/>
+        <w:tab w:val="left" w:pos="8010"/>
+      </w:tabs>
+    </w:pPr>
+    <w:r>
+      <w:tab/>
+    </w:r>
+  </w:p>
+  <w:tbl>
+    <w:tblPr>
+      <w:tblW w:w="8730" w:type="dxa"/>
+      <w:tblCellMar>
+        <w:top w:w="15" w:type="dxa"/>
+        <w:left w:w="15" w:type="dxa"/>
+        <w:bottom w:w="15" w:type="dxa"/>
+        <w:right w:w="15" w:type="dxa"/>
+      </w:tblCellMar>
+      <w:tblLook w:val="04A0" w:firstRow="1" w:lastRow="0" w:firstColumn="1" w:lastColumn="0" w:noHBand="0" w:noVBand="1"/>
+    </w:tblPr>
+    <w:tblGrid>
+      <w:gridCol w:w="7470"/>
+      <w:gridCol w:w="1260"/>
+    </w:tblGrid>
+    <w:tr>
+      <w:trPr>
+        <w:trHeight w:val="73"/>
+      </w:trPr>
+      <w:tc>
+        <w:tcPr>
+          <w:tcW w:w="7470" w:type="dxa"/>
+          <w:tcBorders>
+            <w:bottom w:val="single" w:sz="18" w:space="0" w:color="808080"/>
+            <w:right w:val="single" w:sz="18" w:space="0" w:color="808080"/>
+          </w:tcBorders>
+          <w:tcMar>
+            <w:top w:w="72" w:type="dxa"/>
+            <w:left w:w="115" w:type="dxa"/>
+            <w:bottom w:w="72" w:type="dxa"/>
+            <w:right w:w="115" w:type="dxa"/>
+          </w:tcMar>
+          <w:hideMark/>
+        </w:tcPr>
+        <w:p>
+          <w:pPr>
+            <w:tabs>
+              <w:tab w:val="left" w:pos="4170"/>
+              <w:tab w:val="right" w:pos="7240"/>
+            </w:tabs>
+            <w:rPr>
+              <w:rFonts w:ascii="Times New Roman" w:eastAsia="Times New Roman" w:hAnsi="Times New Roman" w:cs="Times New Roman"/>
+              <w:sz w:val="24"/>
+              <w:szCs w:val="24"/>
+            </w:rPr>
+          </w:pPr>
+          <w:r>
+            <w:rPr>
+              <w:rFonts w:eastAsia="Times New Roman" w:cs="Times New Roman"/>
+              <w:color w:val="000000"/>
+            </w:rPr>
+            <w:tab/>
+          </w:r>
+          <w:r>
+            <w:rPr>
+              <w:rFonts w:eastAsia="Times New Roman" w:cs="Times New Roman"/>
+              <w:color w:val="000000"/>
+            </w:rPr>
+            <w:tab/>
+            <w:t>Requirement Analysis</w:t>
+          </w:r>
+        </w:p>
+      </w:tc>
+      <w:tc>
+        <w:tcPr>
+          <w:tcW w:w="1260" w:type="dxa"/>
+          <w:tcBorders>
+            <w:left w:val="single" w:sz="18" w:space="0" w:color="808080"/>
+            <w:bottom w:val="single" w:sz="18" w:space="0" w:color="808080"/>
+          </w:tcBorders>
+          <w:tcMar>
+            <w:top w:w="72" w:type="dxa"/>
+            <w:left w:w="115" w:type="dxa"/>
+            <w:bottom w:w="72" w:type="dxa"/>
+            <w:right w:w="115" w:type="dxa"/>
+          </w:tcMar>
+          <w:hideMark/>
+        </w:tcPr>
+        <w:p>
+          <w:pPr>
+            <w:rPr>
+              <w:rFonts w:ascii="Times New Roman" w:eastAsia="Times New Roman" w:hAnsi="Times New Roman" w:cs="Times New Roman"/>
+              <w:sz w:val="24"/>
+              <w:szCs w:val="24"/>
+            </w:rPr>
+          </w:pPr>
+          <w:r>
+            <w:rPr>
+              <w:rFonts w:eastAsia="Times New Roman" w:cs="Times New Roman"/>
+              <w:b/>
+              <w:bCs/>
+              <w:color w:val="4F81BD"/>
+            </w:rPr>
+            <w:t>2023 - 2024</w:t>
+          </w:r>
+        </w:p>
+      </w:tc>
+    </w:tr>
+  </w:tbl>
+  <w:p>
+    <w:pPr>
+      <w:pStyle w:val="Footer"/>
+    </w:pPr>
+  </w:p>
+  <w:p>
+    <w:pPr>
+      <w:pStyle w:val="Header"/>
+      <w:tabs>
+        <w:tab w:val="clear" w:pos="4680"/>
+        <w:tab w:val="clear" w:pos="9360"/>
+        <w:tab w:val="left" w:pos="8010"/>
+      </w:tabs>
+    </w:pPr>
+  </w:p>
+</w:hdr>
+</file>
+
+<file path=word/header4.xml><?xml version="1.0" encoding="utf-8"?>
+<w:hdr xmlns:wpc="http://schemas.microsoft.com/office/word/2010/wordprocessingCanvas" xmlns:cx="http://schemas.microsoft.com/office/drawing/2014/chartex" xmlns:cx1="http://schemas.microsoft.com/office/drawing/2015/9/8/chartex" xmlns:cx2="http://schemas.microsoft.com/office/drawing/2015/10/21/chartex" xmlns:cx3="http://schemas.microsoft.com/office/drawing/2016/5/9/chartex" xmlns:cx4="http://schemas.microsoft.com/office/drawing/2016/5/10/chartex" xmlns:cx5="http://schemas.microsoft.com/office/drawing/2016/5/11/chartex" xmlns:cx6="http://schemas.microsoft.com/office/drawing/2016/5/12/chartex" xmlns:cx7="http://schemas.microsoft.com/office/drawing/2016/5/13/chartex" xmlns:cx8="http://schemas.microsoft.com/office/drawing/2016/5/14/chartex" xmlns:mc="http://schemas.openxmlformats.org/markup-compatibility/2006" xmlns:aink="http://schemas.microsoft.com/office/drawing/2016/ink" xmlns:am3d="http://schemas.microsoft.com/office/drawing/2017/model3d" xmlns:o="urn:schemas-microsoft-com:office:office" xmlns:r="http://schemas.openxmlformats.org/officeDocument/2006/relationships" xmlns:m="http://schemas.openxmlformats.org/officeDocument/2006/math" xmlns:v="urn:schemas-microsoft-com:vml" xmlns:wp14="http://schemas.microsoft.com/office/word/2010/wordprocessingDrawing" xmlns:wp="http://schemas.openxmlformats.org/drawingml/2006/wordprocessingDrawing" xmlns:w10="urn:schemas-microsoft-com:office:word" xmlns:w="http://schemas.openxmlformats.org/wordprocessingml/2006/main" xmlns:w14="http://schemas.microsoft.com/office/word/2010/wordml" xmlns:w15="http://schemas.microsoft.com/office/word/2012/wordml" xmlns:w16cex="http://schemas.microsoft.com/office/word/2018/wordml/cex" xmlns:w16cid="http://schemas.microsoft.com/office/word/2016/wordml/cid" xmlns:w16="http://schemas.microsoft.com/office/word/2018/wordml" xmlns:w16sdtdh="http://schemas.microsoft.com/office/word/2020/wordml/sdtdatahash" xmlns:w16se="http://schemas.microsoft.com/office/word/2015/wordml/symex" xmlns:wpg="http://schemas.microsoft.com/office/word/2010/wordprocessingGroup" xmlns:wpi="http://schemas.microsoft.com/office/word/2010/wordprocessingInk" xmlns:wne="http://schemas.microsoft.com/office/word/2006/wordml" xmlns:wps="http://schemas.microsoft.com/office/word/2010/wordprocessingShape" mc:Ignorable="w14 w15 w16se w16cid w16 w16cex w16sdtdh wp14">
+  <w:p>
+    <w:pPr>
+      <w:pStyle w:val="Header"/>
+      <w:tabs>
+        <w:tab w:val="clear" w:pos="4680"/>
+        <w:tab w:val="clear" w:pos="9360"/>
+        <w:tab w:val="left" w:pos="8010"/>
+      </w:tabs>
+    </w:pPr>
+    <w:r>
+      <w:tab/>
+    </w:r>
+  </w:p>
+  <w:tbl>
+    <w:tblPr>
+      <w:tblW w:w="8730" w:type="dxa"/>
+      <w:tblCellMar>
+        <w:top w:w="15" w:type="dxa"/>
+        <w:left w:w="15" w:type="dxa"/>
+        <w:bottom w:w="15" w:type="dxa"/>
+        <w:right w:w="15" w:type="dxa"/>
+      </w:tblCellMar>
+      <w:tblLook w:val="04A0" w:firstRow="1" w:lastRow="0" w:firstColumn="1" w:lastColumn="0" w:noHBand="0" w:noVBand="1"/>
+    </w:tblPr>
+    <w:tblGrid>
+      <w:gridCol w:w="7470"/>
+      <w:gridCol w:w="1260"/>
+    </w:tblGrid>
+    <w:tr>
+      <w:trPr>
+        <w:trHeight w:val="73"/>
+      </w:trPr>
+      <w:tc>
+        <w:tcPr>
+          <w:tcW w:w="7470" w:type="dxa"/>
+          <w:tcBorders>
+            <w:bottom w:val="single" w:sz="18" w:space="0" w:color="808080"/>
+            <w:right w:val="single" w:sz="18" w:space="0" w:color="808080"/>
+          </w:tcBorders>
+          <w:tcMar>
+            <w:top w:w="72" w:type="dxa"/>
+            <w:left w:w="115" w:type="dxa"/>
+            <w:bottom w:w="72" w:type="dxa"/>
+            <w:right w:w="115" w:type="dxa"/>
+          </w:tcMar>
+          <w:hideMark/>
+        </w:tcPr>
+        <w:p>
+          <w:pPr>
+            <w:tabs>
+              <w:tab w:val="left" w:pos="4170"/>
+              <w:tab w:val="right" w:pos="7240"/>
+            </w:tabs>
+            <w:rPr>
+              <w:rFonts w:ascii="Times New Roman" w:eastAsia="Times New Roman" w:hAnsi="Times New Roman" w:cs="Times New Roman"/>
+              <w:sz w:val="24"/>
+              <w:szCs w:val="24"/>
+            </w:rPr>
+          </w:pPr>
+          <w:r>
+            <w:rPr>
+              <w:rFonts w:eastAsia="Times New Roman" w:cs="Times New Roman"/>
+              <w:color w:val="000000"/>
+            </w:rPr>
+            <w:tab/>
+          </w:r>
+          <w:r>
+            <w:rPr>
+              <w:rFonts w:eastAsia="Times New Roman" w:cs="Times New Roman"/>
+              <w:color w:val="000000"/>
+            </w:rPr>
+            <w:tab/>
+            <w:t>Design</w:t>
+          </w:r>
+        </w:p>
+      </w:tc>
+      <w:tc>
+        <w:tcPr>
+          <w:tcW w:w="1260" w:type="dxa"/>
+          <w:tcBorders>
+            <w:left w:val="single" w:sz="18" w:space="0" w:color="808080"/>
+            <w:bottom w:val="single" w:sz="18" w:space="0" w:color="808080"/>
+          </w:tcBorders>
+          <w:tcMar>
+            <w:top w:w="72" w:type="dxa"/>
+            <w:left w:w="115" w:type="dxa"/>
+            <w:bottom w:w="72" w:type="dxa"/>
+            <w:right w:w="115" w:type="dxa"/>
+          </w:tcMar>
+          <w:hideMark/>
+        </w:tcPr>
+        <w:p>
+          <w:pPr>
+            <w:rPr>
+              <w:rFonts w:ascii="Times New Roman" w:eastAsia="Times New Roman" w:hAnsi="Times New Roman" w:cs="Times New Roman"/>
+              <w:sz w:val="24"/>
+              <w:szCs w:val="24"/>
+            </w:rPr>
+          </w:pPr>
+          <w:r>
+            <w:rPr>
+              <w:rFonts w:eastAsia="Times New Roman" w:cs="Times New Roman"/>
+              <w:b/>
+              <w:bCs/>
+              <w:color w:val="4F81BD"/>
+            </w:rPr>
+            <w:t>2023 - 2024</w:t>
+          </w:r>
+        </w:p>
+      </w:tc>
+    </w:tr>
+  </w:tbl>
+  <w:p>
+    <w:pPr>
+      <w:pStyle w:val="Footer"/>
+    </w:pPr>
+  </w:p>
+  <w:p>
+    <w:pPr>
+      <w:pStyle w:val="Header"/>
+      <w:tabs>
+        <w:tab w:val="clear" w:pos="4680"/>
+        <w:tab w:val="clear" w:pos="9360"/>
+        <w:tab w:val="left" w:pos="8010"/>
+      </w:tabs>
+    </w:pPr>
+  </w:p>
+</w:hdr>
+</file>
+
+<file path=word/header5.xml><?xml version="1.0" encoding="utf-8"?>
+<w:hdr xmlns:wpc="http://schemas.microsoft.com/office/word/2010/wordprocessingCanvas" xmlns:cx="http://schemas.microsoft.com/office/drawing/2014/chartex" xmlns:cx1="http://schemas.microsoft.com/office/drawing/2015/9/8/chartex" xmlns:cx2="http://schemas.microsoft.com/office/drawing/2015/10/21/chartex" xmlns:cx3="http://schemas.microsoft.com/office/drawing/2016/5/9/chartex" xmlns:cx4="http://schemas.microsoft.com/office/drawing/2016/5/10/chartex" xmlns:cx5="http://schemas.microsoft.com/office/drawing/2016/5/11/chartex" xmlns:cx6="http://schemas.microsoft.com/office/drawing/2016/5/12/chartex" xmlns:cx7="http://schemas.microsoft.com/office/drawing/2016/5/13/chartex" xmlns:cx8="http://schemas.microsoft.com/office/drawing/2016/5/14/chartex" xmlns:mc="http://schemas.openxmlformats.org/markup-compatibility/2006" xmlns:aink="http://schemas.microsoft.com/office/drawing/2016/ink" xmlns:am3d="http://schemas.microsoft.com/office/drawing/2017/model3d" xmlns:o="urn:schemas-microsoft-com:office:office" xmlns:r="http://schemas.openxmlformats.org/officeDocument/2006/relationships" xmlns:m="http://schemas.openxmlformats.org/officeDocument/2006/math" xmlns:v="urn:schemas-microsoft-com:vml" xmlns:wp14="http://schemas.microsoft.com/office/word/2010/wordprocessingDrawing" xmlns:wp="http://schemas.openxmlformats.org/drawingml/2006/wordprocessingDrawing" xmlns:w10="urn:schemas-microsoft-com:office:word" xmlns:w="http://schemas.openxmlformats.org/wordprocessingml/2006/main" xmlns:w14="http://schemas.microsoft.com/office/word/2010/wordml" xmlns:w15="http://schemas.microsoft.com/office/word/2012/wordml" xmlns:w16cex="http://schemas.microsoft.com/office/word/2018/wordml/cex" xmlns:w16cid="http://schemas.microsoft.com/office/word/2016/wordml/cid" xmlns:w16="http://schemas.microsoft.com/office/word/2018/wordml" xmlns:w16sdtdh="http://schemas.microsoft.com/office/word/2020/wordml/sdtdatahash" xmlns:w16se="http://schemas.microsoft.com/office/word/2015/wordml/symex" xmlns:wpg="http://schemas.microsoft.com/office/word/2010/wordprocessingGroup" xmlns:wpi="http://schemas.microsoft.com/office/word/2010/wordprocessingInk" xmlns:wne="http://schemas.microsoft.com/office/word/2006/wordml" xmlns:wps="http://schemas.microsoft.com/office/word/2010/wordprocessingShape" mc:Ignorable="w14 w15 w16se w16cid w16 w16cex w16sdtdh wp14">
+  <w:p>
+    <w:pPr>
+      <w:pStyle w:val="Header"/>
+      <w:tabs>
+        <w:tab w:val="clear" w:pos="4680"/>
+        <w:tab w:val="clear" w:pos="9360"/>
+        <w:tab w:val="left" w:pos="8010"/>
+      </w:tabs>
+    </w:pPr>
+    <w:r>
+      <w:tab/>
+    </w:r>
+  </w:p>
+  <w:tbl>
+    <w:tblPr>
+      <w:tblW w:w="8730" w:type="dxa"/>
+      <w:tblCellMar>
+        <w:top w:w="15" w:type="dxa"/>
+        <w:left w:w="15" w:type="dxa"/>
+        <w:bottom w:w="15" w:type="dxa"/>
+        <w:right w:w="15" w:type="dxa"/>
+      </w:tblCellMar>
+      <w:tblLook w:val="04A0" w:firstRow="1" w:lastRow="0" w:firstColumn="1" w:lastColumn="0" w:noHBand="0" w:noVBand="1"/>
+    </w:tblPr>
+    <w:tblGrid>
+      <w:gridCol w:w="7470"/>
+      <w:gridCol w:w="1260"/>
+    </w:tblGrid>
+    <w:tr>
+      <w:trPr>
+        <w:trHeight w:val="73"/>
+      </w:trPr>
+      <w:tc>
+        <w:tcPr>
+          <w:tcW w:w="7470" w:type="dxa"/>
+          <w:tcBorders>
+            <w:bottom w:val="single" w:sz="18" w:space="0" w:color="808080"/>
+            <w:right w:val="single" w:sz="18" w:space="0" w:color="808080"/>
+          </w:tcBorders>
+          <w:tcMar>
+            <w:top w:w="72" w:type="dxa"/>
+            <w:left w:w="115" w:type="dxa"/>
+            <w:bottom w:w="72" w:type="dxa"/>
+            <w:right w:w="115" w:type="dxa"/>
+          </w:tcMar>
+          <w:hideMark/>
+        </w:tcPr>
+        <w:p>
+          <w:pPr>
+            <w:tabs>
+              <w:tab w:val="left" w:pos="4170"/>
+              <w:tab w:val="right" w:pos="7240"/>
+            </w:tabs>
+            <w:rPr>
+              <w:rFonts w:ascii="Times New Roman" w:eastAsia="Times New Roman" w:hAnsi="Times New Roman" w:cs="Times New Roman"/>
+              <w:sz w:val="24"/>
+              <w:szCs w:val="24"/>
+            </w:rPr>
+          </w:pPr>
+          <w:r>
+            <w:rPr>
+              <w:rFonts w:eastAsia="Times New Roman" w:cs="Times New Roman"/>
+              <w:color w:val="000000"/>
+            </w:rPr>
+            <w:tab/>
+          </w:r>
+          <w:r>
+            <w:rPr>
+              <w:rFonts w:eastAsia="Times New Roman" w:cs="Times New Roman"/>
+              <w:color w:val="000000"/>
+            </w:rPr>
+            <w:tab/>
+            <w:t>Implementation</w:t>
+          </w:r>
+        </w:p>
+      </w:tc>
+      <w:tc>
+        <w:tcPr>
+          <w:tcW w:w="1260" w:type="dxa"/>
+          <w:tcBorders>
+            <w:left w:val="single" w:sz="18" w:space="0" w:color="808080"/>
+            <w:bottom w:val="single" w:sz="18" w:space="0" w:color="808080"/>
+          </w:tcBorders>
+          <w:tcMar>
+            <w:top w:w="72" w:type="dxa"/>
+            <w:left w:w="115" w:type="dxa"/>
+            <w:bottom w:w="72" w:type="dxa"/>
+            <w:right w:w="115" w:type="dxa"/>
+          </w:tcMar>
+          <w:hideMark/>
+        </w:tcPr>
+        <w:p>
+          <w:pPr>
+            <w:rPr>
+              <w:rFonts w:ascii="Times New Roman" w:eastAsia="Times New Roman" w:hAnsi="Times New Roman" w:cs="Times New Roman"/>
+              <w:sz w:val="24"/>
+              <w:szCs w:val="24"/>
+            </w:rPr>
+          </w:pPr>
+          <w:r>
+            <w:rPr>
+              <w:rFonts w:eastAsia="Times New Roman" w:cs="Times New Roman"/>
+              <w:b/>
+              <w:bCs/>
+              <w:color w:val="4F81BD"/>
+            </w:rPr>
+            <w:t>2023 - 2024</w:t>
+          </w:r>
+        </w:p>
+      </w:tc>
+    </w:tr>
+  </w:tbl>
+  <w:p>
+    <w:pPr>
+      <w:pStyle w:val="Footer"/>
+    </w:pPr>
+  </w:p>
+  <w:p>
+    <w:pPr>
+      <w:pStyle w:val="Header"/>
+      <w:tabs>
+        <w:tab w:val="clear" w:pos="4680"/>
+        <w:tab w:val="clear" w:pos="9360"/>
+        <w:tab w:val="left" w:pos="8010"/>
+      </w:tabs>
+    </w:pPr>
+  </w:p>
+</w:hdr>
+</file>
+
+<file path=word/header6.xml><?xml version="1.0" encoding="utf-8"?>
+<w:hdr xmlns:wpc="http://schemas.microsoft.com/office/word/2010/wordprocessingCanvas" xmlns:cx="http://schemas.microsoft.com/office/drawing/2014/chartex" xmlns:cx1="http://schemas.microsoft.com/office/drawing/2015/9/8/chartex" xmlns:cx2="http://schemas.microsoft.com/office/drawing/2015/10/21/chartex" xmlns:cx3="http://schemas.microsoft.com/office/drawing/2016/5/9/chartex" xmlns:cx4="http://schemas.microsoft.com/office/drawing/2016/5/10/chartex" xmlns:cx5="http://schemas.microsoft.com/office/drawing/2016/5/11/chartex" xmlns:cx6="http://schemas.microsoft.com/office/drawing/2016/5/12/chartex" xmlns:cx7="http://schemas.microsoft.com/office/drawing/2016/5/13/chartex" xmlns:cx8="http://schemas.microsoft.com/office/drawing/2016/5/14/chartex" xmlns:mc="http://schemas.openxmlformats.org/markup-compatibility/2006" xmlns:aink="http://schemas.microsoft.com/office/drawing/2016/ink" xmlns:am3d="http://schemas.microsoft.com/office/drawing/2017/model3d" xmlns:o="urn:schemas-microsoft-com:office:office" xmlns:r="http://schemas.openxmlformats.org/officeDocument/2006/relationships" xmlns:m="http://schemas.openxmlformats.org/officeDocument/2006/math" xmlns:v="urn:schemas-microsoft-com:vml" xmlns:wp14="http://schemas.microsoft.com/office/word/2010/wordprocessingDrawing" xmlns:wp="http://schemas.openxmlformats.org/drawingml/2006/wordprocessingDrawing" xmlns:w10="urn:schemas-microsoft-com:office:word" xmlns:w="http://schemas.openxmlformats.org/wordprocessingml/2006/main" xmlns:w14="http://schemas.microsoft.com/office/word/2010/wordml" xmlns:w15="http://schemas.microsoft.com/office/word/2012/wordml" xmlns:w16cex="http://schemas.microsoft.com/office/word/2018/wordml/cex" xmlns:w16cid="http://schemas.microsoft.com/office/word/2016/wordml/cid" xmlns:w16="http://schemas.microsoft.com/office/word/2018/wordml" xmlns:w16sdtdh="http://schemas.microsoft.com/office/word/2020/wordml/sdtdatahash" xmlns:w16se="http://schemas.microsoft.com/office/word/2015/wordml/symex" xmlns:wpg="http://schemas.microsoft.com/office/word/2010/wordprocessingGroup" xmlns:wpi="http://schemas.microsoft.com/office/word/2010/wordprocessingInk" xmlns:wne="http://schemas.microsoft.com/office/word/2006/wordml" xmlns:wps="http://schemas.microsoft.com/office/word/2010/wordprocessingShape" mc:Ignorable="w14 w15 w16se w16cid w16 w16cex w16sdtdh wp14">
+  <w:p>
+    <w:pPr>
+      <w:pStyle w:val="Header"/>
+      <w:tabs>
+        <w:tab w:val="clear" w:pos="4680"/>
+        <w:tab w:val="clear" w:pos="9360"/>
+        <w:tab w:val="left" w:pos="8010"/>
+      </w:tabs>
+    </w:pPr>
+    <w:r>
+      <w:tab/>
+    </w:r>
+  </w:p>
+  <w:tbl>
+    <w:tblPr>
+      <w:tblW w:w="8730" w:type="dxa"/>
+      <w:tblCellMar>
+        <w:top w:w="15" w:type="dxa"/>
+        <w:left w:w="15" w:type="dxa"/>
+        <w:bottom w:w="15" w:type="dxa"/>
+        <w:right w:w="15" w:type="dxa"/>
+      </w:tblCellMar>
+      <w:tblLook w:val="04A0" w:firstRow="1" w:lastRow="0" w:firstColumn="1" w:lastColumn="0" w:noHBand="0" w:noVBand="1"/>
+    </w:tblPr>
+    <w:tblGrid>
+      <w:gridCol w:w="7470"/>
+      <w:gridCol w:w="1260"/>
+    </w:tblGrid>
+    <w:tr>
+      <w:trPr>
+        <w:trHeight w:val="73"/>
+      </w:trPr>
+      <w:tc>
+        <w:tcPr>
+          <w:tcW w:w="7470" w:type="dxa"/>
+          <w:tcBorders>
+            <w:bottom w:val="single" w:sz="18" w:space="0" w:color="808080"/>
+            <w:right w:val="single" w:sz="18" w:space="0" w:color="808080"/>
+          </w:tcBorders>
+          <w:tcMar>
+            <w:top w:w="72" w:type="dxa"/>
+            <w:left w:w="115" w:type="dxa"/>
+            <w:bottom w:w="72" w:type="dxa"/>
+            <w:right w:w="115" w:type="dxa"/>
+          </w:tcMar>
+          <w:hideMark/>
+        </w:tcPr>
+        <w:p>
+          <w:pPr>
+            <w:tabs>
+              <w:tab w:val="left" w:pos="4170"/>
+              <w:tab w:val="right" w:pos="7240"/>
+            </w:tabs>
+            <w:rPr>
+              <w:rFonts w:ascii="Times New Roman" w:eastAsia="Times New Roman" w:hAnsi="Times New Roman" w:cs="Times New Roman"/>
+              <w:sz w:val="24"/>
+              <w:szCs w:val="24"/>
+            </w:rPr>
+          </w:pPr>
+          <w:r>
+            <w:rPr>
+              <w:rFonts w:eastAsia="Times New Roman" w:cs="Times New Roman"/>
+              <w:color w:val="000000"/>
+            </w:rPr>
+            <w:tab/>
+          </w:r>
+          <w:r>
+            <w:rPr>
+              <w:rFonts w:eastAsia="Times New Roman" w:cs="Times New Roman"/>
+              <w:color w:val="000000"/>
+            </w:rPr>
+            <w:tab/>
+            <w:t>Testing</w:t>
+          </w:r>
+        </w:p>
+      </w:tc>
+      <w:tc>
+        <w:tcPr>
+          <w:tcW w:w="1260" w:type="dxa"/>
+          <w:tcBorders>
+            <w:left w:val="single" w:sz="18" w:space="0" w:color="808080"/>
+            <w:bottom w:val="single" w:sz="18" w:space="0" w:color="808080"/>
+          </w:tcBorders>
+          <w:tcMar>
+            <w:top w:w="72" w:type="dxa"/>
+            <w:left w:w="115" w:type="dxa"/>
+            <w:bottom w:w="72" w:type="dxa"/>
+            <w:right w:w="115" w:type="dxa"/>
+          </w:tcMar>
+          <w:hideMark/>
+        </w:tcPr>
+        <w:p>
+          <w:pPr>
+            <w:rPr>
+              <w:rFonts w:ascii="Times New Roman" w:eastAsia="Times New Roman" w:hAnsi="Times New Roman" w:cs="Times New Roman"/>
+              <w:sz w:val="24"/>
+              <w:szCs w:val="24"/>
+            </w:rPr>
+          </w:pPr>
+          <w:r>
+            <w:rPr>
+              <w:rFonts w:eastAsia="Times New Roman" w:cs="Times New Roman"/>
+              <w:b/>
+              <w:bCs/>
+              <w:color w:val="4F81BD"/>
+            </w:rPr>
+            <w:t>2023 - 2024</w:t>
+          </w:r>
+        </w:p>
+      </w:tc>
+    </w:tr>
+  </w:tbl>
+  <w:p>
+    <w:pPr>
+      <w:pStyle w:val="Footer"/>
+    </w:pPr>
+  </w:p>
+  <w:p>
+    <w:pPr>
+      <w:pStyle w:val="Header"/>
+      <w:tabs>
+        <w:tab w:val="clear" w:pos="4680"/>
+        <w:tab w:val="clear" w:pos="9360"/>
+        <w:tab w:val="left" w:pos="8010"/>
+      </w:tabs>
+    </w:pPr>
+  </w:p>
+</w:hdr>
+</file>
+
+<file path=word/header7.xml><?xml version="1.0" encoding="utf-8"?>
+<w:hdr xmlns:wpc="http://schemas.microsoft.com/office/word/2010/wordprocessingCanvas" xmlns:cx="http://schemas.microsoft.com/office/drawing/2014/chartex" xmlns:cx1="http://schemas.microsoft.com/office/drawing/2015/9/8/chartex" xmlns:cx2="http://schemas.microsoft.com/office/drawing/2015/10/21/chartex" xmlns:cx3="http://schemas.microsoft.com/office/drawing/2016/5/9/chartex" xmlns:cx4="http://schemas.microsoft.com/office/drawing/2016/5/10/chartex" xmlns:cx5="http://schemas.microsoft.com/office/drawing/2016/5/11/chartex" xmlns:cx6="http://schemas.microsoft.com/office/drawing/2016/5/12/chartex" xmlns:cx7="http://schemas.microsoft.com/office/drawing/2016/5/13/chartex" xmlns:cx8="http://schemas.microsoft.com/office/drawing/2016/5/14/chartex" xmlns:mc="http://schemas.openxmlformats.org/markup-compatibility/2006" xmlns:aink="http://schemas.microsoft.com/office/drawing/2016/ink" xmlns:am3d="http://schemas.microsoft.com/office/drawing/2017/model3d" xmlns:o="urn:schemas-microsoft-com:office:office" xmlns:r="http://schemas.openxmlformats.org/officeDocument/2006/relationships" xmlns:m="http://schemas.openxmlformats.org/officeDocument/2006/math" xmlns:v="urn:schemas-microsoft-com:vml" xmlns:wp14="http://schemas.microsoft.com/office/word/2010/wordprocessingDrawing" xmlns:wp="http://schemas.openxmlformats.org/drawingml/2006/wordprocessingDrawing" xmlns:w10="urn:schemas-microsoft-com:office:word" xmlns:w="http://schemas.openxmlformats.org/wordprocessingml/2006/main" xmlns:w14="http://schemas.microsoft.com/office/word/2010/wordml" xmlns:w15="http://schemas.microsoft.com/office/word/2012/wordml" xmlns:w16cex="http://schemas.microsoft.com/office/word/2018/wordml/cex" xmlns:w16cid="http://schemas.microsoft.com/office/word/2016/wordml/cid" xmlns:w16="http://schemas.microsoft.com/office/word/2018/wordml" xmlns:w16sdtdh="http://schemas.microsoft.com/office/word/2020/wordml/sdtdatahash" xmlns:w16se="http://schemas.microsoft.com/office/word/2015/wordml/symex" xmlns:wpg="http://schemas.microsoft.com/office/word/2010/wordprocessingGroup" xmlns:wpi="http://schemas.microsoft.com/office/word/2010/wordprocessingInk" xmlns:wne="http://schemas.microsoft.com/office/word/2006/wordml" xmlns:wps="http://schemas.microsoft.com/office/word/2010/wordprocessingShape" mc:Ignorable="w14 w15 w16se w16cid w16 w16cex w16sdtdh wp14">
+  <w:p>
+    <w:pPr>
+      <w:pStyle w:val="Header"/>
+      <w:tabs>
+        <w:tab w:val="clear" w:pos="4680"/>
+        <w:tab w:val="clear" w:pos="9360"/>
+        <w:tab w:val="left" w:pos="8010"/>
+      </w:tabs>
+    </w:pPr>
+    <w:r>
+      <w:tab/>
+    </w:r>
+  </w:p>
+  <w:tbl>
+    <w:tblPr>
+      <w:tblW w:w="8730" w:type="dxa"/>
+      <w:tblCellMar>
+        <w:top w:w="15" w:type="dxa"/>
+        <w:left w:w="15" w:type="dxa"/>
+        <w:bottom w:w="15" w:type="dxa"/>
+        <w:right w:w="15" w:type="dxa"/>
+      </w:tblCellMar>
+      <w:tblLook w:val="04A0" w:firstRow="1" w:lastRow="0" w:firstColumn="1" w:lastColumn="0" w:noHBand="0" w:noVBand="1"/>
+    </w:tblPr>
+    <w:tblGrid>
+      <w:gridCol w:w="7470"/>
+      <w:gridCol w:w="1260"/>
+    </w:tblGrid>
+    <w:tr>
+      <w:trPr>
+        <w:trHeight w:val="73"/>
+      </w:trPr>
+      <w:tc>
+        <w:tcPr>
+          <w:tcW w:w="7470" w:type="dxa"/>
+          <w:tcBorders>
+            <w:bottom w:val="single" w:sz="18" w:space="0" w:color="808080"/>
+            <w:right w:val="single" w:sz="18" w:space="0" w:color="808080"/>
+          </w:tcBorders>
+          <w:tcMar>
+            <w:top w:w="72" w:type="dxa"/>
+            <w:left w:w="115" w:type="dxa"/>
+            <w:bottom w:w="72" w:type="dxa"/>
+            <w:right w:w="115" w:type="dxa"/>
+          </w:tcMar>
+          <w:hideMark/>
+        </w:tcPr>
+        <w:p>
+          <w:pPr>
+            <w:tabs>
+              <w:tab w:val="left" w:pos="4170"/>
+              <w:tab w:val="right" w:pos="7240"/>
+            </w:tabs>
+            <w:rPr>
+              <w:rFonts w:ascii="Times New Roman" w:eastAsia="Times New Roman" w:hAnsi="Times New Roman" w:cs="Times New Roman"/>
+              <w:sz w:val="24"/>
+              <w:szCs w:val="24"/>
+            </w:rPr>
+          </w:pPr>
+          <w:r>
+            <w:rPr>
+              <w:rFonts w:eastAsia="Times New Roman" w:cs="Times New Roman"/>
+              <w:color w:val="000000"/>
+            </w:rPr>
+            <w:tab/>
+          </w:r>
+          <w:r>
+            <w:rPr>
+              <w:rFonts w:eastAsia="Times New Roman" w:cs="Times New Roman"/>
+              <w:color w:val="000000"/>
+            </w:rPr>
+            <w:tab/>
+            <w:t>Future Enhancement</w:t>
+          </w:r>
+        </w:p>
+      </w:tc>
+      <w:tc>
+        <w:tcPr>
+          <w:tcW w:w="1260" w:type="dxa"/>
+          <w:tcBorders>
+            <w:left w:val="single" w:sz="18" w:space="0" w:color="808080"/>
+            <w:bottom w:val="single" w:sz="18" w:space="0" w:color="808080"/>
+          </w:tcBorders>
+          <w:tcMar>
+            <w:top w:w="72" w:type="dxa"/>
+            <w:left w:w="115" w:type="dxa"/>
+            <w:bottom w:w="72" w:type="dxa"/>
+            <w:right w:w="115" w:type="dxa"/>
+          </w:tcMar>
+          <w:hideMark/>
+        </w:tcPr>
+        <w:p>
+          <w:pPr>
+            <w:rPr>
+              <w:rFonts w:ascii="Times New Roman" w:eastAsia="Times New Roman" w:hAnsi="Times New Roman" w:cs="Times New Roman"/>
+              <w:sz w:val="24"/>
+              <w:szCs w:val="24"/>
+            </w:rPr>
+          </w:pPr>
+          <w:r>
+            <w:rPr>
+              <w:rFonts w:eastAsia="Times New Roman" w:cs="Times New Roman"/>
+              <w:b/>
+              <w:bCs/>
+              <w:color w:val="4F81BD"/>
+            </w:rPr>
+            <w:t>2023 - 2024</w:t>
+          </w:r>
+        </w:p>
+      </w:tc>
+    </w:tr>
+  </w:tbl>
+  <w:p>
+    <w:pPr>
+      <w:pStyle w:val="Footer"/>
+    </w:pPr>
+  </w:p>
+  <w:p>
+    <w:pPr>
+      <w:pStyle w:val="Header"/>
+      <w:tabs>
+        <w:tab w:val="clear" w:pos="4680"/>
+        <w:tab w:val="clear" w:pos="9360"/>
+        <w:tab w:val="left" w:pos="8010"/>
+      </w:tabs>
+    </w:pPr>
+  </w:p>
+</w:hdr>
+</file>
+
+<file path=word/header8.xml><?xml version="1.0" encoding="utf-8"?>
+<w:hdr xmlns:wpc="http://schemas.microsoft.com/office/word/2010/wordprocessingCanvas" xmlns:cx="http://schemas.microsoft.com/office/drawing/2014/chartex" xmlns:cx1="http://schemas.microsoft.com/office/drawing/2015/9/8/chartex" xmlns:cx2="http://schemas.microsoft.com/office/drawing/2015/10/21/chartex" xmlns:cx3="http://schemas.microsoft.com/office/drawing/2016/5/9/chartex" xmlns:cx4="http://schemas.microsoft.com/office/drawing/2016/5/10/chartex" xmlns:cx5="http://schemas.microsoft.com/office/drawing/2016/5/11/chartex" xmlns:cx6="http://schemas.microsoft.com/office/drawing/2016/5/12/chartex" xmlns:cx7="http://schemas.microsoft.com/office/drawing/2016/5/13/chartex" xmlns:cx8="http://schemas.microsoft.com/office/drawing/2016/5/14/chartex" xmlns:mc="http://schemas.openxmlformats.org/markup-compatibility/2006" xmlns:aink="http://schemas.microsoft.com/office/drawing/2016/ink" xmlns:am3d="http://schemas.microsoft.com/office/drawing/2017/model3d" xmlns:o="urn:schemas-microsoft-com:office:office" xmlns:r="http://schemas.openxmlformats.org/officeDocument/2006/relationships" xmlns:m="http://schemas.openxmlformats.org/officeDocument/2006/math" xmlns:v="urn:schemas-microsoft-com:vml" xmlns:wp14="http://schemas.microsoft.com/office/word/2010/wordprocessingDrawing" xmlns:wp="http://schemas.openxmlformats.org/drawingml/2006/wordprocessingDrawing" xmlns:w10="urn:schemas-microsoft-com:office:word" xmlns:w="http://schemas.openxmlformats.org/wordprocessingml/2006/main" xmlns:w14="http://schemas.microsoft.com/office/word/2010/wordml" xmlns:w15="http://schemas.microsoft.com/office/word/2012/wordml" xmlns:w16cex="http://schemas.microsoft.com/office/word/2018/wordml/cex" xmlns:w16cid="http://schemas.microsoft.com/office/word/2016/wordml/cid" xmlns:w16="http://schemas.microsoft.com/office/word/2018/wordml" xmlns:w16sdtdh="http://schemas.microsoft.com/office/word/2020/wordml/sdtdatahash" xmlns:w16se="http://schemas.microsoft.com/office/word/2015/wordml/symex" xmlns:wpg="http://schemas.microsoft.com/office/word/2010/wordprocessingGroup" xmlns:wpi="http://schemas.microsoft.com/office/word/2010/wordprocessingInk" xmlns:wne="http://schemas.microsoft.com/office/word/2006/wordml" xmlns:wps="http://schemas.microsoft.com/office/word/2010/wordprocessingShape" mc:Ignorable="w14 w15 w16se w16cid w16 w16cex w16sdtdh wp14">
+  <w:p>
+    <w:pPr>
+      <w:pStyle w:val="Header"/>
+      <w:tabs>
+        <w:tab w:val="clear" w:pos="4680"/>
+        <w:tab w:val="clear" w:pos="9360"/>
+        <w:tab w:val="left" w:pos="8010"/>
+      </w:tabs>
+    </w:pPr>
+    <w:r>
+      <w:tab/>
+    </w:r>
+  </w:p>
+  <w:tbl>
+    <w:tblPr>
+      <w:tblW w:w="8730" w:type="dxa"/>
+      <w:tblCellMar>
+        <w:top w:w="15" w:type="dxa"/>
+        <w:left w:w="15" w:type="dxa"/>
+        <w:bottom w:w="15" w:type="dxa"/>
+        <w:right w:w="15" w:type="dxa"/>
+      </w:tblCellMar>
+      <w:tblLook w:val="04A0" w:firstRow="1" w:lastRow="0" w:firstColumn="1" w:lastColumn="0" w:noHBand="0" w:noVBand="1"/>
+    </w:tblPr>
+    <w:tblGrid>
+      <w:gridCol w:w="7470"/>
+      <w:gridCol w:w="1260"/>
+    </w:tblGrid>
+    <w:tr>
+      <w:trPr>
+        <w:trHeight w:val="73"/>
+      </w:trPr>
+      <w:tc>
+        <w:tcPr>
+          <w:tcW w:w="7470" w:type="dxa"/>
+          <w:tcBorders>
+            <w:bottom w:val="single" w:sz="18" w:space="0" w:color="808080"/>
+            <w:right w:val="single" w:sz="18" w:space="0" w:color="808080"/>
+          </w:tcBorders>
+          <w:tcMar>
+            <w:top w:w="72" w:type="dxa"/>
+            <w:left w:w="115" w:type="dxa"/>
+            <w:bottom w:w="72" w:type="dxa"/>
+            <w:right w:w="115" w:type="dxa"/>
+          </w:tcMar>
+          <w:hideMark/>
+        </w:tcPr>
+        <w:p>
+          <w:pPr>
+            <w:tabs>
+              <w:tab w:val="left" w:pos="4170"/>
+              <w:tab w:val="right" w:pos="7240"/>
+            </w:tabs>
+            <w:rPr>
+              <w:rFonts w:ascii="Times New Roman" w:eastAsia="Times New Roman" w:hAnsi="Times New Roman" w:cs="Times New Roman"/>
+              <w:sz w:val="24"/>
+              <w:szCs w:val="24"/>
+            </w:rPr>
+          </w:pPr>
+          <w:r>
+            <w:rPr>
+              <w:rFonts w:eastAsia="Times New Roman" w:cs="Times New Roman"/>
+              <w:color w:val="000000"/>
+            </w:rPr>
+            <w:tab/>
+          </w:r>
+          <w:r>
+            <w:rPr>
+              <w:rFonts w:eastAsia="Times New Roman" w:cs="Times New Roman"/>
+              <w:color w:val="000000"/>
+            </w:rPr>
+            <w:tab/>
+            <w:t>Biography</w:t>
+          </w:r>
+        </w:p>
+      </w:tc>
+      <w:tc>
+        <w:tcPr>
+          <w:tcW w:w="1260" w:type="dxa"/>
           <w:tcBorders>
             <w:left w:val="single" w:sz="18" w:space="0" w:color="808080"/>
             <w:bottom w:val="single" w:sz="18" w:space="0" w:color="808080"/>
@@ -15530,7 +18726,7 @@
   <w:abstractNum w:abstractNumId="9" w15:restartNumberingAfterBreak="0">
     <w:nsid w:val="702E6434"/>
     <w:multiLevelType w:val="multilevel"/>
-    <w:tmpl w:val="A1E68592"/>
+    <w:tmpl w:val="DDE647B6"/>
     <w:lvl w:ilvl="0">
       <w:start w:val="1"/>
       <w:numFmt w:val="decimal"/>
@@ -15539,6 +18735,10 @@
       <w:pPr>
         <w:ind w:left="360" w:hanging="360"/>
       </w:pPr>
+      <w:rPr>
+        <w:sz w:val="24"/>
+        <w:szCs w:val="18"/>
+      </w:rPr>
     </w:lvl>
     <w:lvl w:ilvl="1">
       <w:start w:val="1"/>
@@ -16058,10 +19258,30 @@
       <w:szCs w:val="20"/>
     </w:rPr>
   </w:style>
+  <w:style w:type="paragraph" w:styleId="Heading1">
+    <w:name w:val="heading 1"/>
+    <w:basedOn w:val="Normal"/>
+    <w:next w:val="Normal"/>
+    <w:link w:val="Heading1Char"/>
+    <w:uiPriority w:val="9"/>
+    <w:qFormat/>
+    <w:rsid w:val="00144B76"/>
+    <w:pPr>
+      <w:keepNext/>
+      <w:keepLines/>
+      <w:spacing w:before="240" w:line="259" w:lineRule="auto"/>
+      <w:outlineLvl w:val="0"/>
+    </w:pPr>
+    <w:rPr>
+      <w:rFonts w:asciiTheme="majorHAnsi" w:eastAsiaTheme="majorEastAsia" w:hAnsiTheme="majorHAnsi" w:cstheme="majorBidi"/>
+      <w:color w:val="2F5496" w:themeColor="accent1" w:themeShade="BF"/>
+      <w:sz w:val="32"/>
+      <w:szCs w:val="32"/>
+    </w:rPr>
+  </w:style>
   <w:style w:type="character" w:default="1" w:styleId="DefaultParagraphFont">
     <w:name w:val="Default Paragraph Font"/>
     <w:uiPriority w:val="1"/>
-    <w:semiHidden/>
     <w:unhideWhenUsed/>
   </w:style>
   <w:style w:type="table" w:default="1" w:styleId="TableNormal">
@@ -16238,6 +19458,19 @@
     <w:rPr>
       <w:color w:val="605E5C"/>
       <w:shd w:val="clear" w:color="auto" w:fill="E1DFDD"/>
+    </w:rPr>
+  </w:style>
+  <w:style w:type="character" w:customStyle="1" w:styleId="Heading1Char">
+    <w:name w:val="Heading 1 Char"/>
+    <w:basedOn w:val="DefaultParagraphFont"/>
+    <w:link w:val="Heading1"/>
+    <w:uiPriority w:val="9"/>
+    <w:rsid w:val="00144B76"/>
+    <w:rPr>
+      <w:rFonts w:asciiTheme="majorHAnsi" w:eastAsiaTheme="majorEastAsia" w:hAnsiTheme="majorHAnsi" w:cstheme="majorBidi"/>
+      <w:color w:val="2F5496" w:themeColor="accent1" w:themeShade="BF"/>
+      <w:sz w:val="32"/>
+      <w:szCs w:val="32"/>
     </w:rPr>
   </w:style>
 </w:styles>
